--- a/framework.docx
+++ b/framework.docx
@@ -3,10 +3,45 @@
 <w:document xmlns:wpc="http://schemas.microsoft.com/office/word/2010/wordprocessingCanvas" xmlns:mc="http://schemas.openxmlformats.org/markup-compatibility/2006" xmlns:o="urn:schemas-microsoft-com:office:office" xmlns:r="http://schemas.openxmlformats.org/officeDocument/2006/relationships" xmlns:m="http://schemas.openxmlformats.org/officeDocument/2006/math" xmlns:v="urn:schemas-microsoft-com:vml" xmlns:wp14="http://schemas.microsoft.com/office/word/2010/wordprocessingDrawing" xmlns:wp="http://schemas.openxmlformats.org/drawingml/2006/wordprocessingDrawing" xmlns:w10="urn:schemas-microsoft-com:office:word" xmlns:w="http://schemas.openxmlformats.org/wordprocessingml/2006/main" xmlns:w14="http://schemas.microsoft.com/office/word/2010/wordml" xmlns:w15="http://schemas.microsoft.com/office/word/2012/wordml" xmlns:wpg="http://schemas.microsoft.com/office/word/2010/wordprocessingGroup" xmlns:wpi="http://schemas.microsoft.com/office/word/2010/wordprocessingInk" xmlns:wne="http://schemas.microsoft.com/office/word/2006/wordml" xmlns:wps="http://schemas.microsoft.com/office/word/2010/wordprocessingShape" mc:Ignorable="w14 w15 wp14">
   <w:body>
     <w:p>
-      <w:r>
+      <w:pPr>
         <w:rPr>
           <w:rFonts w:hint="eastAsia"/>
         </w:rPr>
+      </w:pPr>
+      <w:r>
+        <w:rPr>
+          <w:rFonts w:hint="eastAsia"/>
+        </w:rPr>
+        <w:t>Android</w:t>
+      </w:r>
+      <w:r>
+        <w:rPr>
+          <w:rFonts w:hint="eastAsia"/>
+        </w:rPr>
+        <w:t>资源管理框架</w:t>
+      </w:r>
+    </w:p>
+    <w:p>
+      <w:hyperlink r:id="rId7" w:history="1">
+        <w:r>
+          <w:rPr>
+            <w:rStyle w:val="a6"/>
+          </w:rPr>
+          <w:t>http://zuoquanxiong.com/Android%E8%B5%84%E6%BA%90%E7%AE%A1%E7%90%86%E6%A1%86%E6%9E%B6</w:t>
+        </w:r>
+      </w:hyperlink>
+    </w:p>
+    <w:p>
+      <w:bookmarkStart w:id="0" w:name="_GoBack"/>
+      <w:bookmarkEnd w:id="0"/>
+    </w:p>
+    <w:p/>
+    <w:p/>
+    <w:p>
+      <w:r>
+        <w:rPr>
+          <w:rFonts w:hint="eastAsia"/>
+        </w:rPr>
         <w:t>阅读</w:t>
       </w:r>
       <w:r>
@@ -23,7 +58,7 @@
       </w:r>
     </w:p>
     <w:p>
-      <w:hyperlink r:id="rId7" w:history="1">
+      <w:hyperlink r:id="rId8" w:history="1">
         <w:r>
           <w:rPr>
             <w:rStyle w:val="a6"/>
@@ -53,7 +88,7 @@
       </w:r>
     </w:p>
     <w:p>
-      <w:hyperlink r:id="rId8" w:history="1">
+      <w:hyperlink r:id="rId9" w:history="1">
         <w:r>
           <w:rPr>
             <w:rStyle w:val="a6"/>
@@ -64,34 +99,37 @@
     </w:p>
     <w:p/>
     <w:p>
-      <w:pPr>
+      <w:r>
         <w:rPr>
           <w:rFonts w:hint="eastAsia"/>
         </w:rPr>
-      </w:pPr>
+        <w:t>如何</w:t>
+      </w:r>
+      <w:r>
+        <w:t>改写代码呢，</w:t>
+      </w:r>
+      <w:r>
+        <w:t>overlay</w:t>
+      </w:r>
       <w:r>
         <w:rPr>
           <w:rFonts w:hint="eastAsia"/>
         </w:rPr>
-        <w:t>如何</w:t>
-      </w:r>
-      <w:r>
-        <w:t>改写代码呢，</w:t>
-      </w:r>
-      <w:r>
-        <w:t>overlay</w:t>
-      </w:r>
-      <w:r>
+        <w:t>方式</w:t>
+      </w:r>
+      <w:r>
+        <w:t>添加代码</w:t>
+      </w:r>
+    </w:p>
+    <w:p/>
+    <w:p/>
+    <w:p/>
+    <w:p>
+      <w:pPr>
         <w:rPr>
           <w:rFonts w:hint="eastAsia"/>
         </w:rPr>
-        <w:t>方式</w:t>
-      </w:r>
-      <w:r>
-        <w:t>添加代码</w:t>
-      </w:r>
-      <w:bookmarkStart w:id="0" w:name="_GoBack"/>
-      <w:bookmarkEnd w:id="0"/>
+      </w:pPr>
     </w:p>
     <w:p>
       <w:pPr>
@@ -149,7 +187,7 @@
                     </pic:cNvPicPr>
                   </pic:nvPicPr>
                   <pic:blipFill>
-                    <a:blip r:embed="rId9">
+                    <a:blip r:embed="rId10">
                       <a:extLst>
                         <a:ext uri="{28A0092B-C50C-407E-A947-70E740481C1C}">
                           <a14:useLocalDpi xmlns:a14="http://schemas.microsoft.com/office/drawing/2010/main" val="0"/>
@@ -263,7 +301,7 @@
 
 <file path=word/numbering.xml><?xml version="1.0" encoding="utf-8"?>
 <w:numbering xmlns:wpc="http://schemas.microsoft.com/office/word/2010/wordprocessingCanvas" xmlns:mc="http://schemas.openxmlformats.org/markup-compatibility/2006" xmlns:o="urn:schemas-microsoft-com:office:office" xmlns:r="http://schemas.openxmlformats.org/officeDocument/2006/relationships" xmlns:m="http://schemas.openxmlformats.org/officeDocument/2006/math" xmlns:v="urn:schemas-microsoft-com:vml" xmlns:wp14="http://schemas.microsoft.com/office/word/2010/wordprocessingDrawing" xmlns:wp="http://schemas.openxmlformats.org/drawingml/2006/wordprocessingDrawing" xmlns:w10="urn:schemas-microsoft-com:office:word" xmlns:w="http://schemas.openxmlformats.org/wordprocessingml/2006/main" xmlns:w14="http://schemas.microsoft.com/office/word/2010/wordml" xmlns:w15="http://schemas.microsoft.com/office/word/2012/wordml" xmlns:wpg="http://schemas.microsoft.com/office/word/2010/wordprocessingGroup" xmlns:wpi="http://schemas.microsoft.com/office/word/2010/wordprocessingInk" xmlns:wne="http://schemas.microsoft.com/office/word/2006/wordml" xmlns:wps="http://schemas.microsoft.com/office/word/2010/wordprocessingShape" mc:Ignorable="w14 w15 wp14">
-  <w:abstractNum w:abstractNumId="0">
+  <w:abstractNum w:abstractNumId="0" w15:restartNumberingAfterBreak="0">
     <w:nsid w:val="4EC75AFA"/>
     <w:multiLevelType w:val="multilevel"/>
     <w:tmpl w:val="0409001F"/>
@@ -349,7 +387,7 @@
       </w:pPr>
     </w:lvl>
   </w:abstractNum>
-  <w:abstractNum w:abstractNumId="1">
+  <w:abstractNum w:abstractNumId="1" w15:restartNumberingAfterBreak="0">
     <w:nsid w:val="7D2014A5"/>
     <w:multiLevelType w:val="multilevel"/>
     <w:tmpl w:val="0409001F"/>

--- a/framework.docx
+++ b/framework.docx
@@ -3,11 +3,6 @@
 <w:document xmlns:wpc="http://schemas.microsoft.com/office/word/2010/wordprocessingCanvas" xmlns:mc="http://schemas.openxmlformats.org/markup-compatibility/2006" xmlns:o="urn:schemas-microsoft-com:office:office" xmlns:r="http://schemas.openxmlformats.org/officeDocument/2006/relationships" xmlns:m="http://schemas.openxmlformats.org/officeDocument/2006/math" xmlns:v="urn:schemas-microsoft-com:vml" xmlns:wp14="http://schemas.microsoft.com/office/word/2010/wordprocessingDrawing" xmlns:wp="http://schemas.openxmlformats.org/drawingml/2006/wordprocessingDrawing" xmlns:w10="urn:schemas-microsoft-com:office:word" xmlns:w="http://schemas.openxmlformats.org/wordprocessingml/2006/main" xmlns:w14="http://schemas.microsoft.com/office/word/2010/wordml" xmlns:w15="http://schemas.microsoft.com/office/word/2012/wordml" xmlns:wpg="http://schemas.microsoft.com/office/word/2010/wordprocessingGroup" xmlns:wpi="http://schemas.microsoft.com/office/word/2010/wordprocessingInk" xmlns:wne="http://schemas.microsoft.com/office/word/2006/wordml" xmlns:wps="http://schemas.microsoft.com/office/word/2010/wordprocessingShape" mc:Ignorable="w14 w15 wp14">
   <w:body>
     <w:p>
-      <w:pPr>
-        <w:rPr>
-          <w:rFonts w:hint="eastAsia"/>
-        </w:rPr>
-      </w:pPr>
       <w:r>
         <w:rPr>
           <w:rFonts w:hint="eastAsia"/>
@@ -31,10 +26,7 @@
         </w:r>
       </w:hyperlink>
     </w:p>
-    <w:p>
-      <w:bookmarkStart w:id="0" w:name="_GoBack"/>
-      <w:bookmarkEnd w:id="0"/>
-    </w:p>
+    <w:p/>
     <w:p/>
     <w:p/>
     <w:p>
@@ -123,14 +115,63 @@
     </w:p>
     <w:p/>
     <w:p/>
+    <w:p>
+      <w:pPr>
+        <w:rPr>
+          <w:rFonts w:hint="eastAsia"/>
+        </w:rPr>
+      </w:pPr>
+      <w:r>
+        <w:t>Z</w:t>
+      </w:r>
+      <w:r>
+        <w:rPr>
+          <w:rFonts w:hint="eastAsia"/>
+        </w:rPr>
+        <w:t>自动化</w:t>
+      </w:r>
+      <w:r>
+        <w:t>测试原理</w:t>
+      </w:r>
+      <w:bookmarkStart w:id="0" w:name="_GoBack"/>
+      <w:bookmarkEnd w:id="0"/>
+    </w:p>
+    <w:p>
+      <w:pPr>
+        <w:rPr>
+          <w:rFonts w:hint="eastAsia"/>
+        </w:rPr>
+      </w:pPr>
+      <w:r>
+        <w:rPr>
+          <w:rFonts w:ascii="Arial" w:hAnsi="Arial" w:cs="Arial"/>
+          <w:color w:val="333333"/>
+          <w:szCs w:val="21"/>
+          <w:shd w:val="clear" w:color="auto" w:fill="FFFFFF"/>
+        </w:rPr>
+        <w:t>编译</w:t>
+      </w:r>
+      <w:r>
+        <w:rPr>
+          <w:rFonts w:ascii="Arial" w:hAnsi="Arial" w:cs="Arial"/>
+          <w:color w:val="333333"/>
+          <w:szCs w:val="21"/>
+          <w:shd w:val="clear" w:color="auto" w:fill="FFFFFF"/>
+        </w:rPr>
+        <w:t>apk</w:t>
+      </w:r>
+      <w:r>
+        <w:rPr>
+          <w:rFonts w:ascii="Arial" w:hAnsi="Arial" w:cs="Arial"/>
+          <w:color w:val="333333"/>
+          <w:szCs w:val="21"/>
+          <w:shd w:val="clear" w:color="auto" w:fill="FFFFFF"/>
+        </w:rPr>
+        <w:t>，自动跳转到某一个界面</w:t>
+      </w:r>
+    </w:p>
     <w:p/>
-    <w:p>
-      <w:pPr>
-        <w:rPr>
-          <w:rFonts w:hint="eastAsia"/>
-        </w:rPr>
-      </w:pPr>
-    </w:p>
+    <w:p/>
     <w:p>
       <w:pPr>
         <w:pStyle w:val="1"/>

--- a/framework.docx
+++ b/framework.docx
@@ -2,6 +2,503 @@
 <file path=word/document.xml><?xml version="1.0" encoding="utf-8"?>
 <w:document xmlns:wpc="http://schemas.microsoft.com/office/word/2010/wordprocessingCanvas" xmlns:mc="http://schemas.openxmlformats.org/markup-compatibility/2006" xmlns:o="urn:schemas-microsoft-com:office:office" xmlns:r="http://schemas.openxmlformats.org/officeDocument/2006/relationships" xmlns:m="http://schemas.openxmlformats.org/officeDocument/2006/math" xmlns:v="urn:schemas-microsoft-com:vml" xmlns:wp14="http://schemas.microsoft.com/office/word/2010/wordprocessingDrawing" xmlns:wp="http://schemas.openxmlformats.org/drawingml/2006/wordprocessingDrawing" xmlns:w10="urn:schemas-microsoft-com:office:word" xmlns:w="http://schemas.openxmlformats.org/wordprocessingml/2006/main" xmlns:w14="http://schemas.microsoft.com/office/word/2010/wordml" xmlns:w15="http://schemas.microsoft.com/office/word/2012/wordml" xmlns:wpg="http://schemas.microsoft.com/office/word/2010/wordprocessingGroup" xmlns:wpi="http://schemas.microsoft.com/office/word/2010/wordprocessingInk" xmlns:wne="http://schemas.microsoft.com/office/word/2006/wordml" xmlns:wps="http://schemas.microsoft.com/office/word/2010/wordprocessingShape" mc:Ignorable="w14 w15 wp14">
   <w:body>
+    <w:p>
+      <w:pPr>
+        <w:pStyle w:val="1"/>
+      </w:pPr>
+      <w:r>
+        <w:rPr>
+          <w:rFonts w:hint="eastAsia"/>
+        </w:rPr>
+        <w:t>TODO</w:t>
+      </w:r>
+    </w:p>
+    <w:p>
+      <w:r>
+        <w:t>&lt;permission android:name="android.permission.CAMERA"</w:t>
+      </w:r>
+    </w:p>
+    <w:p>
+      <w:r>
+        <w:t xml:space="preserve">        android:permissionGroup="android.permission-group.CAMERA"</w:t>
+      </w:r>
+    </w:p>
+    <w:p>
+      <w:r>
+        <w:t xml:space="preserve">        android:label="@string/permlab_camera"</w:t>
+      </w:r>
+    </w:p>
+    <w:p>
+      <w:r>
+        <w:t xml:space="preserve">        android:description="@string/permdesc_camera"</w:t>
+      </w:r>
+    </w:p>
+    <w:p>
+      <w:r>
+        <w:t xml:space="preserve">        android:protectionLevel="dangerous" /&gt;</w:t>
+      </w:r>
+    </w:p>
+    <w:p/>
+    <w:p/>
+    <w:p>
+      <w:pPr>
+        <w:widowControl/>
+        <w:shd w:val="clear" w:color="auto" w:fill="FFFFFF"/>
+        <w:tabs>
+          <w:tab w:val="left" w:pos="916"/>
+          <w:tab w:val="left" w:pos="1832"/>
+          <w:tab w:val="left" w:pos="2748"/>
+          <w:tab w:val="left" w:pos="3664"/>
+          <w:tab w:val="left" w:pos="4580"/>
+          <w:tab w:val="left" w:pos="5496"/>
+          <w:tab w:val="left" w:pos="6412"/>
+          <w:tab w:val="left" w:pos="7328"/>
+          <w:tab w:val="left" w:pos="8244"/>
+          <w:tab w:val="left" w:pos="9160"/>
+          <w:tab w:val="left" w:pos="10076"/>
+          <w:tab w:val="left" w:pos="10992"/>
+          <w:tab w:val="left" w:pos="11908"/>
+          <w:tab w:val="left" w:pos="12824"/>
+          <w:tab w:val="left" w:pos="13740"/>
+          <w:tab w:val="left" w:pos="14656"/>
+        </w:tabs>
+        <w:jc w:val="left"/>
+        <w:rPr>
+          <w:rFonts w:ascii="宋体" w:eastAsia="宋体" w:hAnsi="宋体" w:cs="宋体"/>
+          <w:color w:val="000000"/>
+          <w:kern w:val="0"/>
+          <w:sz w:val="18"/>
+          <w:szCs w:val="18"/>
+        </w:rPr>
+      </w:pPr>
+      <w:r>
+        <w:rPr>
+          <w:rFonts w:ascii="宋体" w:eastAsia="宋体" w:hAnsi="宋体" w:cs="宋体" w:hint="eastAsia"/>
+          <w:b/>
+          <w:bCs/>
+          <w:color w:val="000080"/>
+          <w:kern w:val="0"/>
+          <w:sz w:val="18"/>
+          <w:szCs w:val="18"/>
+        </w:rPr>
+        <w:t xml:space="preserve">private boolean </w:t>
+      </w:r>
+      <w:r>
+        <w:rPr>
+          <w:rFonts w:ascii="宋体" w:eastAsia="宋体" w:hAnsi="宋体" w:cs="宋体" w:hint="eastAsia"/>
+          <w:color w:val="000000"/>
+          <w:kern w:val="0"/>
+          <w:sz w:val="18"/>
+          <w:szCs w:val="18"/>
+        </w:rPr>
+        <w:t>showNextPermissionGroupGrantRequest() {</w:t>
+      </w:r>
+      <w:r>
+        <w:rPr>
+          <w:rFonts w:ascii="宋体" w:eastAsia="宋体" w:hAnsi="宋体" w:cs="宋体" w:hint="eastAsia"/>
+          <w:color w:val="000000"/>
+          <w:kern w:val="0"/>
+          <w:sz w:val="18"/>
+          <w:szCs w:val="18"/>
+        </w:rPr>
+        <w:br/>
+        <w:t xml:space="preserve">    </w:t>
+      </w:r>
+      <w:r>
+        <w:rPr>
+          <w:rFonts w:ascii="宋体" w:eastAsia="宋体" w:hAnsi="宋体" w:cs="宋体" w:hint="eastAsia"/>
+          <w:b/>
+          <w:bCs/>
+          <w:color w:val="000080"/>
+          <w:kern w:val="0"/>
+          <w:sz w:val="18"/>
+          <w:szCs w:val="18"/>
+        </w:rPr>
+        <w:t xml:space="preserve">final int </w:t>
+      </w:r>
+      <w:r>
+        <w:rPr>
+          <w:rFonts w:ascii="宋体" w:eastAsia="宋体" w:hAnsi="宋体" w:cs="宋体" w:hint="eastAsia"/>
+          <w:color w:val="000000"/>
+          <w:kern w:val="0"/>
+          <w:sz w:val="18"/>
+          <w:szCs w:val="18"/>
+        </w:rPr>
+        <w:t xml:space="preserve">groupCount = </w:t>
+      </w:r>
+      <w:r>
+        <w:rPr>
+          <w:rFonts w:ascii="宋体" w:eastAsia="宋体" w:hAnsi="宋体" w:cs="宋体" w:hint="eastAsia"/>
+          <w:b/>
+          <w:bCs/>
+          <w:color w:val="660E7A"/>
+          <w:kern w:val="0"/>
+          <w:sz w:val="18"/>
+          <w:szCs w:val="18"/>
+        </w:rPr>
+        <w:t>mRequestGrantPermissionGroups</w:t>
+      </w:r>
+      <w:r>
+        <w:rPr>
+          <w:rFonts w:ascii="宋体" w:eastAsia="宋体" w:hAnsi="宋体" w:cs="宋体" w:hint="eastAsia"/>
+          <w:color w:val="000000"/>
+          <w:kern w:val="0"/>
+          <w:sz w:val="18"/>
+          <w:szCs w:val="18"/>
+        </w:rPr>
+        <w:t>.size();</w:t>
+      </w:r>
+      <w:r>
+        <w:rPr>
+          <w:rFonts w:ascii="宋体" w:eastAsia="宋体" w:hAnsi="宋体" w:cs="宋体" w:hint="eastAsia"/>
+          <w:color w:val="000000"/>
+          <w:kern w:val="0"/>
+          <w:sz w:val="18"/>
+          <w:szCs w:val="18"/>
+        </w:rPr>
+        <w:br/>
+      </w:r>
+      <w:r>
+        <w:rPr>
+          <w:rFonts w:ascii="宋体" w:eastAsia="宋体" w:hAnsi="宋体" w:cs="宋体" w:hint="eastAsia"/>
+          <w:color w:val="000000"/>
+          <w:kern w:val="0"/>
+          <w:sz w:val="18"/>
+          <w:szCs w:val="18"/>
+        </w:rPr>
+        <w:br/>
+        <w:t xml:space="preserve">    </w:t>
+      </w:r>
+      <w:r>
+        <w:rPr>
+          <w:rFonts w:ascii="宋体" w:eastAsia="宋体" w:hAnsi="宋体" w:cs="宋体" w:hint="eastAsia"/>
+          <w:b/>
+          <w:bCs/>
+          <w:color w:val="000080"/>
+          <w:kern w:val="0"/>
+          <w:sz w:val="18"/>
+          <w:szCs w:val="18"/>
+        </w:rPr>
+        <w:t xml:space="preserve">int </w:t>
+      </w:r>
+      <w:r>
+        <w:rPr>
+          <w:rFonts w:ascii="宋体" w:eastAsia="宋体" w:hAnsi="宋体" w:cs="宋体" w:hint="eastAsia"/>
+          <w:color w:val="000000"/>
+          <w:kern w:val="0"/>
+          <w:sz w:val="18"/>
+          <w:szCs w:val="18"/>
+        </w:rPr>
+        <w:t xml:space="preserve">currentIndex = </w:t>
+      </w:r>
+      <w:r>
+        <w:rPr>
+          <w:rFonts w:ascii="宋体" w:eastAsia="宋体" w:hAnsi="宋体" w:cs="宋体" w:hint="eastAsia"/>
+          <w:color w:val="0000FF"/>
+          <w:kern w:val="0"/>
+          <w:sz w:val="18"/>
+          <w:szCs w:val="18"/>
+        </w:rPr>
+        <w:t>0</w:t>
+      </w:r>
+      <w:r>
+        <w:rPr>
+          <w:rFonts w:ascii="宋体" w:eastAsia="宋体" w:hAnsi="宋体" w:cs="宋体" w:hint="eastAsia"/>
+          <w:color w:val="000000"/>
+          <w:kern w:val="0"/>
+          <w:sz w:val="18"/>
+          <w:szCs w:val="18"/>
+        </w:rPr>
+        <w:t>;</w:t>
+      </w:r>
+      <w:r>
+        <w:rPr>
+          <w:rFonts w:ascii="宋体" w:eastAsia="宋体" w:hAnsi="宋体" w:cs="宋体" w:hint="eastAsia"/>
+          <w:color w:val="000000"/>
+          <w:kern w:val="0"/>
+          <w:sz w:val="18"/>
+          <w:szCs w:val="18"/>
+        </w:rPr>
+        <w:br/>
+        <w:t xml:space="preserve">    </w:t>
+      </w:r>
+      <w:r>
+        <w:rPr>
+          <w:rFonts w:ascii="宋体" w:eastAsia="宋体" w:hAnsi="宋体" w:cs="宋体" w:hint="eastAsia"/>
+          <w:b/>
+          <w:bCs/>
+          <w:color w:val="000080"/>
+          <w:kern w:val="0"/>
+          <w:sz w:val="18"/>
+          <w:szCs w:val="18"/>
+        </w:rPr>
+        <w:t xml:space="preserve">for </w:t>
+      </w:r>
+      <w:r>
+        <w:rPr>
+          <w:rFonts w:ascii="宋体" w:eastAsia="宋体" w:hAnsi="宋体" w:cs="宋体" w:hint="eastAsia"/>
+          <w:color w:val="000000"/>
+          <w:kern w:val="0"/>
+          <w:sz w:val="18"/>
+          <w:szCs w:val="18"/>
+        </w:rPr>
+        <w:t xml:space="preserve">(GroupState groupState : </w:t>
+      </w:r>
+      <w:r>
+        <w:rPr>
+          <w:rFonts w:ascii="宋体" w:eastAsia="宋体" w:hAnsi="宋体" w:cs="宋体" w:hint="eastAsia"/>
+          <w:b/>
+          <w:bCs/>
+          <w:color w:val="660E7A"/>
+          <w:kern w:val="0"/>
+          <w:sz w:val="18"/>
+          <w:szCs w:val="18"/>
+        </w:rPr>
+        <w:t>mRequestGrantPermissionGroups</w:t>
+      </w:r>
+      <w:r>
+        <w:rPr>
+          <w:rFonts w:ascii="宋体" w:eastAsia="宋体" w:hAnsi="宋体" w:cs="宋体" w:hint="eastAsia"/>
+          <w:color w:val="000000"/>
+          <w:kern w:val="0"/>
+          <w:sz w:val="18"/>
+          <w:szCs w:val="18"/>
+        </w:rPr>
+        <w:t>.values()) {</w:t>
+      </w:r>
+      <w:r>
+        <w:rPr>
+          <w:rFonts w:ascii="宋体" w:eastAsia="宋体" w:hAnsi="宋体" w:cs="宋体" w:hint="eastAsia"/>
+          <w:color w:val="000000"/>
+          <w:kern w:val="0"/>
+          <w:sz w:val="18"/>
+          <w:szCs w:val="18"/>
+        </w:rPr>
+        <w:br/>
+        <w:t xml:space="preserve">        </w:t>
+      </w:r>
+      <w:r>
+        <w:rPr>
+          <w:rFonts w:ascii="宋体" w:eastAsia="宋体" w:hAnsi="宋体" w:cs="宋体" w:hint="eastAsia"/>
+          <w:b/>
+          <w:bCs/>
+          <w:color w:val="000080"/>
+          <w:kern w:val="0"/>
+          <w:sz w:val="18"/>
+          <w:szCs w:val="18"/>
+        </w:rPr>
+        <w:t xml:space="preserve">if </w:t>
+      </w:r>
+      <w:r>
+        <w:rPr>
+          <w:rFonts w:ascii="宋体" w:eastAsia="宋体" w:hAnsi="宋体" w:cs="宋体" w:hint="eastAsia"/>
+          <w:color w:val="000000"/>
+          <w:kern w:val="0"/>
+          <w:sz w:val="18"/>
+          <w:szCs w:val="18"/>
+        </w:rPr>
+        <w:t>(groupState.</w:t>
+      </w:r>
+      <w:r>
+        <w:rPr>
+          <w:rFonts w:ascii="宋体" w:eastAsia="宋体" w:hAnsi="宋体" w:cs="宋体" w:hint="eastAsia"/>
+          <w:b/>
+          <w:bCs/>
+          <w:color w:val="660E7A"/>
+          <w:kern w:val="0"/>
+          <w:sz w:val="18"/>
+          <w:szCs w:val="18"/>
+        </w:rPr>
+        <w:t xml:space="preserve">mState </w:t>
+      </w:r>
+      <w:r>
+        <w:rPr>
+          <w:rFonts w:ascii="宋体" w:eastAsia="宋体" w:hAnsi="宋体" w:cs="宋体" w:hint="eastAsia"/>
+          <w:color w:val="000000"/>
+          <w:kern w:val="0"/>
+          <w:sz w:val="18"/>
+          <w:szCs w:val="18"/>
+        </w:rPr>
+        <w:t>== GroupState.</w:t>
+      </w:r>
+      <w:r>
+        <w:rPr>
+          <w:rFonts w:ascii="宋体" w:eastAsia="宋体" w:hAnsi="宋体" w:cs="宋体" w:hint="eastAsia"/>
+          <w:b/>
+          <w:bCs/>
+          <w:i/>
+          <w:iCs/>
+          <w:color w:val="660E7A"/>
+          <w:kern w:val="0"/>
+          <w:sz w:val="18"/>
+          <w:szCs w:val="18"/>
+        </w:rPr>
+        <w:t>STATE_UNKNOWN</w:t>
+      </w:r>
+      <w:r>
+        <w:rPr>
+          <w:rFonts w:ascii="宋体" w:eastAsia="宋体" w:hAnsi="宋体" w:cs="宋体" w:hint="eastAsia"/>
+          <w:color w:val="000000"/>
+          <w:kern w:val="0"/>
+          <w:sz w:val="18"/>
+          <w:szCs w:val="18"/>
+        </w:rPr>
+        <w:t>) {</w:t>
+      </w:r>
+      <w:r>
+        <w:rPr>
+          <w:rFonts w:ascii="宋体" w:eastAsia="宋体" w:hAnsi="宋体" w:cs="宋体" w:hint="eastAsia"/>
+          <w:color w:val="000000"/>
+          <w:kern w:val="0"/>
+          <w:sz w:val="18"/>
+          <w:szCs w:val="18"/>
+        </w:rPr>
+        <w:br/>
+        <w:t xml:space="preserve">            CharSequence appLabel = </w:t>
+      </w:r>
+      <w:r>
+        <w:rPr>
+          <w:rFonts w:ascii="宋体" w:eastAsia="宋体" w:hAnsi="宋体" w:cs="宋体" w:hint="eastAsia"/>
+          <w:b/>
+          <w:bCs/>
+          <w:color w:val="660E7A"/>
+          <w:kern w:val="0"/>
+          <w:sz w:val="18"/>
+          <w:szCs w:val="18"/>
+        </w:rPr>
+        <w:t>mAppPermissions</w:t>
+      </w:r>
+      <w:r>
+        <w:rPr>
+          <w:rFonts w:ascii="宋体" w:eastAsia="宋体" w:hAnsi="宋体" w:cs="宋体" w:hint="eastAsia"/>
+          <w:color w:val="000000"/>
+          <w:kern w:val="0"/>
+          <w:sz w:val="18"/>
+          <w:szCs w:val="18"/>
+        </w:rPr>
+        <w:t>.getAppLabel();</w:t>
+      </w:r>
+      <w:r>
+        <w:rPr>
+          <w:rFonts w:ascii="宋体" w:eastAsia="宋体" w:hAnsi="宋体" w:cs="宋体" w:hint="eastAsia"/>
+          <w:color w:val="000000"/>
+          <w:kern w:val="0"/>
+          <w:sz w:val="18"/>
+          <w:szCs w:val="18"/>
+        </w:rPr>
+        <w:br/>
+        <w:t xml:space="preserve">            Spanned message = Html.</w:t>
+      </w:r>
+      <w:r>
+        <w:rPr>
+          <w:rFonts w:ascii="宋体" w:eastAsia="宋体" w:hAnsi="宋体" w:cs="宋体" w:hint="eastAsia"/>
+          <w:i/>
+          <w:iCs/>
+          <w:color w:val="000000"/>
+          <w:kern w:val="0"/>
+          <w:sz w:val="18"/>
+          <w:szCs w:val="18"/>
+        </w:rPr>
+        <w:t>fromHtml</w:t>
+      </w:r>
+      <w:r>
+        <w:rPr>
+          <w:rFonts w:ascii="宋体" w:eastAsia="宋体" w:hAnsi="宋体" w:cs="宋体" w:hint="eastAsia"/>
+          <w:color w:val="000000"/>
+          <w:kern w:val="0"/>
+          <w:sz w:val="18"/>
+          <w:szCs w:val="18"/>
+        </w:rPr>
+        <w:t>(getString(R.string.</w:t>
+      </w:r>
+      <w:r>
+        <w:rPr>
+          <w:rFonts w:ascii="宋体" w:eastAsia="宋体" w:hAnsi="宋体" w:cs="宋体" w:hint="eastAsia"/>
+          <w:b/>
+          <w:bCs/>
+          <w:i/>
+          <w:iCs/>
+          <w:color w:val="660E7A"/>
+          <w:kern w:val="0"/>
+          <w:sz w:val="18"/>
+          <w:szCs w:val="18"/>
+        </w:rPr>
+        <w:t>permission_warning_template</w:t>
+      </w:r>
+      <w:r>
+        <w:rPr>
+          <w:rFonts w:ascii="宋体" w:eastAsia="宋体" w:hAnsi="宋体" w:cs="宋体" w:hint="eastAsia"/>
+          <w:color w:val="000000"/>
+          <w:kern w:val="0"/>
+          <w:sz w:val="18"/>
+          <w:szCs w:val="18"/>
+        </w:rPr>
+        <w:t>,</w:t>
+      </w:r>
+      <w:r>
+        <w:rPr>
+          <w:rFonts w:ascii="宋体" w:eastAsia="宋体" w:hAnsi="宋体" w:cs="宋体" w:hint="eastAsia"/>
+          <w:color w:val="000000"/>
+          <w:kern w:val="0"/>
+          <w:sz w:val="18"/>
+          <w:szCs w:val="18"/>
+        </w:rPr>
+        <w:br/>
+        <w:t xml:space="preserve">                    appLabel, groupState.</w:t>
+      </w:r>
+      <w:r>
+        <w:rPr>
+          <w:rFonts w:ascii="宋体" w:eastAsia="宋体" w:hAnsi="宋体" w:cs="宋体" w:hint="eastAsia"/>
+          <w:b/>
+          <w:bCs/>
+          <w:color w:val="660E7A"/>
+          <w:kern w:val="0"/>
+          <w:sz w:val="18"/>
+          <w:szCs w:val="18"/>
+        </w:rPr>
+        <w:t>mGroup</w:t>
+      </w:r>
+      <w:r>
+        <w:rPr>
+          <w:rFonts w:ascii="宋体" w:eastAsia="宋体" w:hAnsi="宋体" w:cs="宋体" w:hint="eastAsia"/>
+          <w:color w:val="000000"/>
+          <w:kern w:val="0"/>
+          <w:sz w:val="18"/>
+          <w:szCs w:val="18"/>
+        </w:rPr>
+        <w:t xml:space="preserve">.getDescription()), </w:t>
+      </w:r>
+      <w:r>
+        <w:rPr>
+          <w:rFonts w:ascii="宋体" w:eastAsia="宋体" w:hAnsi="宋体" w:cs="宋体" w:hint="eastAsia"/>
+          <w:color w:val="0000FF"/>
+          <w:kern w:val="0"/>
+          <w:sz w:val="18"/>
+          <w:szCs w:val="18"/>
+        </w:rPr>
+        <w:t>0</w:t>
+      </w:r>
+      <w:r>
+        <w:rPr>
+          <w:rFonts w:ascii="宋体" w:eastAsia="宋体" w:hAnsi="宋体" w:cs="宋体" w:hint="eastAsia"/>
+          <w:color w:val="000000"/>
+          <w:kern w:val="0"/>
+          <w:sz w:val="18"/>
+          <w:szCs w:val="18"/>
+        </w:rPr>
+        <w:t>);</w:t>
+      </w:r>
+    </w:p>
+    <w:p/>
+    <w:p>
+      <w:pPr>
+        <w:rPr>
+          <w:rFonts w:hint="eastAsia"/>
+        </w:rPr>
+      </w:pPr>
+      <w:bookmarkStart w:id="0" w:name="_GoBack"/>
+      <w:bookmarkEnd w:id="0"/>
+    </w:p>
     <w:p>
       <w:r>
         <w:rPr>
@@ -116,32 +613,20 @@
     <w:p/>
     <w:p/>
     <w:p>
-      <w:pPr>
+      <w:r>
+        <w:t>Z</w:t>
+      </w:r>
+      <w:r>
         <w:rPr>
           <w:rFonts w:hint="eastAsia"/>
         </w:rPr>
-      </w:pPr>
-      <w:r>
-        <w:t>Z</w:t>
-      </w:r>
-      <w:r>
-        <w:rPr>
-          <w:rFonts w:hint="eastAsia"/>
-        </w:rPr>
         <w:t>自动化</w:t>
       </w:r>
       <w:r>
         <w:t>测试原理</w:t>
       </w:r>
-      <w:bookmarkStart w:id="0" w:name="_GoBack"/>
-      <w:bookmarkEnd w:id="0"/>
-    </w:p>
-    <w:p>
-      <w:pPr>
-        <w:rPr>
-          <w:rFonts w:hint="eastAsia"/>
-        </w:rPr>
-      </w:pPr>
+    </w:p>
+    <w:p>
       <w:r>
         <w:rPr>
           <w:rFonts w:ascii="Arial" w:hAnsi="Arial" w:cs="Arial"/>
@@ -1082,6 +1567,57 @@
       <w:u w:val="single"/>
     </w:rPr>
   </w:style>
+  <w:style w:type="paragraph" w:styleId="HTML">
+    <w:name w:val="HTML Preformatted"/>
+    <w:basedOn w:val="a"/>
+    <w:link w:val="HTMLChar"/>
+    <w:uiPriority w:val="99"/>
+    <w:semiHidden/>
+    <w:unhideWhenUsed/>
+    <w:rsid w:val="004049B9"/>
+    <w:pPr>
+      <w:widowControl/>
+      <w:tabs>
+        <w:tab w:val="left" w:pos="916"/>
+        <w:tab w:val="left" w:pos="1832"/>
+        <w:tab w:val="left" w:pos="2748"/>
+        <w:tab w:val="left" w:pos="3664"/>
+        <w:tab w:val="left" w:pos="4580"/>
+        <w:tab w:val="left" w:pos="5496"/>
+        <w:tab w:val="left" w:pos="6412"/>
+        <w:tab w:val="left" w:pos="7328"/>
+        <w:tab w:val="left" w:pos="8244"/>
+        <w:tab w:val="left" w:pos="9160"/>
+        <w:tab w:val="left" w:pos="10076"/>
+        <w:tab w:val="left" w:pos="10992"/>
+        <w:tab w:val="left" w:pos="11908"/>
+        <w:tab w:val="left" w:pos="12824"/>
+        <w:tab w:val="left" w:pos="13740"/>
+        <w:tab w:val="left" w:pos="14656"/>
+      </w:tabs>
+      <w:jc w:val="left"/>
+    </w:pPr>
+    <w:rPr>
+      <w:rFonts w:ascii="宋体" w:eastAsia="宋体" w:hAnsi="宋体" w:cs="宋体"/>
+      <w:kern w:val="0"/>
+      <w:sz w:val="24"/>
+      <w:szCs w:val="24"/>
+    </w:rPr>
+  </w:style>
+  <w:style w:type="character" w:customStyle="1" w:styleId="HTMLChar">
+    <w:name w:val="HTML 预设格式 Char"/>
+    <w:basedOn w:val="a0"/>
+    <w:link w:val="HTML"/>
+    <w:uiPriority w:val="99"/>
+    <w:semiHidden/>
+    <w:rsid w:val="004049B9"/>
+    <w:rPr>
+      <w:rFonts w:ascii="宋体" w:eastAsia="宋体" w:hAnsi="宋体" w:cs="宋体"/>
+      <w:kern w:val="0"/>
+      <w:sz w:val="24"/>
+      <w:szCs w:val="24"/>
+    </w:rPr>
+  </w:style>
 </w:styles>
 </file>
 

--- a/framework.docx
+++ b/framework.docx
@@ -1,6 +1,6 @@
 
 <file path=word/document.xml><?xml version="1.0" encoding="utf-8"?>
-<w:document xmlns:wpc="http://schemas.microsoft.com/office/word/2010/wordprocessingCanvas" xmlns:mc="http://schemas.openxmlformats.org/markup-compatibility/2006" xmlns:o="urn:schemas-microsoft-com:office:office" xmlns:r="http://schemas.openxmlformats.org/officeDocument/2006/relationships" xmlns:m="http://schemas.openxmlformats.org/officeDocument/2006/math" xmlns:v="urn:schemas-microsoft-com:vml" xmlns:wp14="http://schemas.microsoft.com/office/word/2010/wordprocessingDrawing" xmlns:wp="http://schemas.openxmlformats.org/drawingml/2006/wordprocessingDrawing" xmlns:w10="urn:schemas-microsoft-com:office:word" xmlns:w="http://schemas.openxmlformats.org/wordprocessingml/2006/main" xmlns:w14="http://schemas.microsoft.com/office/word/2010/wordml" xmlns:w15="http://schemas.microsoft.com/office/word/2012/wordml" xmlns:wpg="http://schemas.microsoft.com/office/word/2010/wordprocessingGroup" xmlns:wpi="http://schemas.microsoft.com/office/word/2010/wordprocessingInk" xmlns:wne="http://schemas.microsoft.com/office/word/2006/wordml" xmlns:wps="http://schemas.microsoft.com/office/word/2010/wordprocessingShape" mc:Ignorable="w14 w15 wp14">
+<w:document xmlns:wpc="http://schemas.microsoft.com/office/word/2010/wordprocessingCanvas" xmlns:cx="http://schemas.microsoft.com/office/drawing/2014/chartex" xmlns:cx1="http://schemas.microsoft.com/office/drawing/2015/9/8/chartex" xmlns:cx2="http://schemas.microsoft.com/office/drawing/2015/10/21/chartex" xmlns:cx3="http://schemas.microsoft.com/office/drawing/2016/5/9/chartex" xmlns:cx4="http://schemas.microsoft.com/office/drawing/2016/5/10/chartex" xmlns:cx5="http://schemas.microsoft.com/office/drawing/2016/5/11/chartex" xmlns:cx6="http://schemas.microsoft.com/office/drawing/2016/5/12/chartex" xmlns:cx7="http://schemas.microsoft.com/office/drawing/2016/5/13/chartex" xmlns:cx8="http://schemas.microsoft.com/office/drawing/2016/5/14/chartex" xmlns:mc="http://schemas.openxmlformats.org/markup-compatibility/2006" xmlns:aink="http://schemas.microsoft.com/office/drawing/2016/ink" xmlns:am3d="http://schemas.microsoft.com/office/drawing/2017/model3d" xmlns:o="urn:schemas-microsoft-com:office:office" xmlns:r="http://schemas.openxmlformats.org/officeDocument/2006/relationships" xmlns:m="http://schemas.openxmlformats.org/officeDocument/2006/math" xmlns:v="urn:schemas-microsoft-com:vml" xmlns:wp14="http://schemas.microsoft.com/office/word/2010/wordprocessingDrawing" xmlns:wp="http://schemas.openxmlformats.org/drawingml/2006/wordprocessingDrawing" xmlns:w10="urn:schemas-microsoft-com:office:word" xmlns:w="http://schemas.openxmlformats.org/wordprocessingml/2006/main" xmlns:w14="http://schemas.microsoft.com/office/word/2010/wordml" xmlns:w15="http://schemas.microsoft.com/office/word/2012/wordml" xmlns:w16cid="http://schemas.microsoft.com/office/word/2016/wordml/cid" xmlns:w16se="http://schemas.microsoft.com/office/word/2015/wordml/symex" xmlns:wpg="http://schemas.microsoft.com/office/word/2010/wordprocessingGroup" xmlns:wpi="http://schemas.microsoft.com/office/word/2010/wordprocessingInk" xmlns:wne="http://schemas.microsoft.com/office/word/2006/wordml" xmlns:wps="http://schemas.microsoft.com/office/word/2010/wordprocessingShape" mc:Ignorable="w14 w15 w16se w16cid wp14">
   <w:body>
     <w:p>
       <w:pPr>
@@ -13,29 +13,133 @@
         <w:t>TODO</w:t>
       </w:r>
     </w:p>
-    <w:p>
-      <w:r>
-        <w:t>&lt;permission android:name="android.permission.CAMERA"</w:t>
-      </w:r>
-    </w:p>
-    <w:p>
-      <w:r>
-        <w:t xml:space="preserve">        android:permissionGroup="android.permission-group.CAMERA"</w:t>
-      </w:r>
-    </w:p>
-    <w:p>
-      <w:r>
-        <w:t xml:space="preserve">        android:label="@string/permlab_camera"</w:t>
-      </w:r>
-    </w:p>
-    <w:p>
-      <w:r>
-        <w:t xml:space="preserve">        android:description="@string/permdesc_camera"</w:t>
-      </w:r>
-    </w:p>
-    <w:p>
-      <w:r>
-        <w:t xml:space="preserve">        android:protectionLevel="dangerous" /&gt;</w:t>
+    <w:p/>
+    <w:p>
+      <w:hyperlink r:id="rId7" w:history="1">
+        <w:r>
+          <w:rPr>
+            <w:rStyle w:val="a9"/>
+          </w:rPr>
+          <w:t>https://www.jianshu.com/p/641d0a984362?utm_campaign=maleskine&amp;utm_content=note&amp;utm_medium=seo_notes&amp;utm_source=recommendation</w:t>
+        </w:r>
+      </w:hyperlink>
+    </w:p>
+    <w:p/>
+    <w:p>
+      <w:pPr>
+        <w:rPr>
+          <w:rFonts w:hint="eastAsia"/>
+        </w:rPr>
+      </w:pPr>
+    </w:p>
+    <w:p>
+      <w:r>
+        <w:t xml:space="preserve">&lt;permission </w:t>
+      </w:r>
+      <w:proofErr w:type="spellStart"/>
+      <w:r>
+        <w:t>android:name</w:t>
+      </w:r>
+      <w:proofErr w:type="spellEnd"/>
+      <w:r>
+        <w:t>="</w:t>
+      </w:r>
+      <w:proofErr w:type="spellStart"/>
+      <w:proofErr w:type="gramStart"/>
+      <w:r>
+        <w:t>android.permission</w:t>
+      </w:r>
+      <w:proofErr w:type="gramEnd"/>
+      <w:r>
+        <w:t>.CAMERA</w:t>
+      </w:r>
+      <w:proofErr w:type="spellEnd"/>
+      <w:r>
+        <w:t>"</w:t>
+      </w:r>
+    </w:p>
+    <w:p>
+      <w:r>
+        <w:t xml:space="preserve">        </w:t>
+      </w:r>
+      <w:proofErr w:type="spellStart"/>
+      <w:proofErr w:type="gramStart"/>
+      <w:r>
+        <w:t>android:permissionGroup</w:t>
+      </w:r>
+      <w:proofErr w:type="spellEnd"/>
+      <w:proofErr w:type="gramEnd"/>
+      <w:r>
+        <w:t>="</w:t>
+      </w:r>
+      <w:proofErr w:type="spellStart"/>
+      <w:r>
+        <w:t>android.permission-group.CAMERA</w:t>
+      </w:r>
+      <w:proofErr w:type="spellEnd"/>
+      <w:r>
+        <w:t>"</w:t>
+      </w:r>
+    </w:p>
+    <w:p>
+      <w:r>
+        <w:t xml:space="preserve">        </w:t>
+      </w:r>
+      <w:proofErr w:type="spellStart"/>
+      <w:proofErr w:type="gramStart"/>
+      <w:r>
+        <w:t>android:label</w:t>
+      </w:r>
+      <w:proofErr w:type="spellEnd"/>
+      <w:proofErr w:type="gramEnd"/>
+      <w:r>
+        <w:t>="@string/</w:t>
+      </w:r>
+      <w:proofErr w:type="spellStart"/>
+      <w:r>
+        <w:t>permlab_camera</w:t>
+      </w:r>
+      <w:proofErr w:type="spellEnd"/>
+      <w:r>
+        <w:t>"</w:t>
+      </w:r>
+    </w:p>
+    <w:p>
+      <w:r>
+        <w:t xml:space="preserve">        </w:t>
+      </w:r>
+      <w:proofErr w:type="spellStart"/>
+      <w:proofErr w:type="gramStart"/>
+      <w:r>
+        <w:t>android:description</w:t>
+      </w:r>
+      <w:proofErr w:type="spellEnd"/>
+      <w:proofErr w:type="gramEnd"/>
+      <w:r>
+        <w:t>="@string/</w:t>
+      </w:r>
+      <w:proofErr w:type="spellStart"/>
+      <w:r>
+        <w:t>permdesc_camera</w:t>
+      </w:r>
+      <w:proofErr w:type="spellEnd"/>
+      <w:r>
+        <w:t>"</w:t>
+      </w:r>
+    </w:p>
+    <w:p>
+      <w:r>
+        <w:t xml:space="preserve">        </w:t>
+      </w:r>
+      <w:proofErr w:type="spellStart"/>
+      <w:proofErr w:type="gramStart"/>
+      <w:r>
+        <w:t>android:protectionLevel</w:t>
+      </w:r>
+      <w:proofErr w:type="spellEnd"/>
+      <w:proofErr w:type="gramEnd"/>
+      <w:r>
+        <w:t>="dangerous" /&gt;</w:t>
       </w:r>
     </w:p>
     <w:p/>
@@ -81,29 +185,9 @@
           <w:sz w:val="18"/>
           <w:szCs w:val="18"/>
         </w:rPr>
-        <w:t xml:space="preserve">private boolean </w:t>
-      </w:r>
-      <w:r>
-        <w:rPr>
-          <w:rFonts w:ascii="宋体" w:eastAsia="宋体" w:hAnsi="宋体" w:cs="宋体" w:hint="eastAsia"/>
-          <w:color w:val="000000"/>
-          <w:kern w:val="0"/>
-          <w:sz w:val="18"/>
-          <w:szCs w:val="18"/>
-        </w:rPr>
-        <w:t>showNextPermissionGroupGrantRequest() {</w:t>
-      </w:r>
-      <w:r>
-        <w:rPr>
-          <w:rFonts w:ascii="宋体" w:eastAsia="宋体" w:hAnsi="宋体" w:cs="宋体" w:hint="eastAsia"/>
-          <w:color w:val="000000"/>
-          <w:kern w:val="0"/>
-          <w:sz w:val="18"/>
-          <w:szCs w:val="18"/>
-        </w:rPr>
-        <w:br/>
-        <w:t xml:space="preserve">    </w:t>
-      </w:r>
+        <w:t xml:space="preserve">private </w:t>
+      </w:r>
+      <w:proofErr w:type="spellStart"/>
       <w:r>
         <w:rPr>
           <w:rFonts w:ascii="宋体" w:eastAsia="宋体" w:hAnsi="宋体" w:cs="宋体" w:hint="eastAsia"/>
@@ -114,18 +198,89 @@
           <w:sz w:val="18"/>
           <w:szCs w:val="18"/>
         </w:rPr>
+        <w:t>boolean</w:t>
+      </w:r>
+      <w:proofErr w:type="spellEnd"/>
+      <w:r>
+        <w:rPr>
+          <w:rFonts w:ascii="宋体" w:eastAsia="宋体" w:hAnsi="宋体" w:cs="宋体" w:hint="eastAsia"/>
+          <w:b/>
+          <w:bCs/>
+          <w:color w:val="000080"/>
+          <w:kern w:val="0"/>
+          <w:sz w:val="18"/>
+          <w:szCs w:val="18"/>
+        </w:rPr>
+        <w:t xml:space="preserve"> </w:t>
+      </w:r>
+      <w:proofErr w:type="spellStart"/>
+      <w:r>
+        <w:rPr>
+          <w:rFonts w:ascii="宋体" w:eastAsia="宋体" w:hAnsi="宋体" w:cs="宋体" w:hint="eastAsia"/>
+          <w:color w:val="000000"/>
+          <w:kern w:val="0"/>
+          <w:sz w:val="18"/>
+          <w:szCs w:val="18"/>
+        </w:rPr>
+        <w:t>showNextPermissionGroupGrantRequest</w:t>
+      </w:r>
+      <w:proofErr w:type="spellEnd"/>
+      <w:r>
+        <w:rPr>
+          <w:rFonts w:ascii="宋体" w:eastAsia="宋体" w:hAnsi="宋体" w:cs="宋体" w:hint="eastAsia"/>
+          <w:color w:val="000000"/>
+          <w:kern w:val="0"/>
+          <w:sz w:val="18"/>
+          <w:szCs w:val="18"/>
+        </w:rPr>
+        <w:t>() {</w:t>
+      </w:r>
+      <w:r>
+        <w:rPr>
+          <w:rFonts w:ascii="宋体" w:eastAsia="宋体" w:hAnsi="宋体" w:cs="宋体" w:hint="eastAsia"/>
+          <w:color w:val="000000"/>
+          <w:kern w:val="0"/>
+          <w:sz w:val="18"/>
+          <w:szCs w:val="18"/>
+        </w:rPr>
+        <w:br/>
+        <w:t xml:space="preserve">    </w:t>
+      </w:r>
+      <w:r>
+        <w:rPr>
+          <w:rFonts w:ascii="宋体" w:eastAsia="宋体" w:hAnsi="宋体" w:cs="宋体" w:hint="eastAsia"/>
+          <w:b/>
+          <w:bCs/>
+          <w:color w:val="000080"/>
+          <w:kern w:val="0"/>
+          <w:sz w:val="18"/>
+          <w:szCs w:val="18"/>
+        </w:rPr>
         <w:t xml:space="preserve">final int </w:t>
       </w:r>
-      <w:r>
-        <w:rPr>
-          <w:rFonts w:ascii="宋体" w:eastAsia="宋体" w:hAnsi="宋体" w:cs="宋体" w:hint="eastAsia"/>
-          <w:color w:val="000000"/>
-          <w:kern w:val="0"/>
-          <w:sz w:val="18"/>
-          <w:szCs w:val="18"/>
-        </w:rPr>
-        <w:t xml:space="preserve">groupCount = </w:t>
-      </w:r>
+      <w:proofErr w:type="spellStart"/>
+      <w:r>
+        <w:rPr>
+          <w:rFonts w:ascii="宋体" w:eastAsia="宋体" w:hAnsi="宋体" w:cs="宋体" w:hint="eastAsia"/>
+          <w:color w:val="000000"/>
+          <w:kern w:val="0"/>
+          <w:sz w:val="18"/>
+          <w:szCs w:val="18"/>
+        </w:rPr>
+        <w:t>groupCount</w:t>
+      </w:r>
+      <w:proofErr w:type="spellEnd"/>
+      <w:r>
+        <w:rPr>
+          <w:rFonts w:ascii="宋体" w:eastAsia="宋体" w:hAnsi="宋体" w:cs="宋体" w:hint="eastAsia"/>
+          <w:color w:val="000000"/>
+          <w:kern w:val="0"/>
+          <w:sz w:val="18"/>
+          <w:szCs w:val="18"/>
+        </w:rPr>
+        <w:t xml:space="preserve"> = </w:t>
+      </w:r>
+      <w:proofErr w:type="spellStart"/>
       <w:r>
         <w:rPr>
           <w:rFonts w:ascii="宋体" w:eastAsia="宋体" w:hAnsi="宋体" w:cs="宋体" w:hint="eastAsia"/>
@@ -146,7 +301,18 @@
           <w:sz w:val="18"/>
           <w:szCs w:val="18"/>
         </w:rPr>
-        <w:t>.size();</w:t>
+        <w:t>.size</w:t>
+      </w:r>
+      <w:proofErr w:type="spellEnd"/>
+      <w:r>
+        <w:rPr>
+          <w:rFonts w:ascii="宋体" w:eastAsia="宋体" w:hAnsi="宋体" w:cs="宋体" w:hint="eastAsia"/>
+          <w:color w:val="000000"/>
+          <w:kern w:val="0"/>
+          <w:sz w:val="18"/>
+          <w:szCs w:val="18"/>
+        </w:rPr>
+        <w:t>();</w:t>
       </w:r>
       <w:r>
         <w:rPr>
@@ -181,15 +347,27 @@
         </w:rPr>
         <w:t xml:space="preserve">int </w:t>
       </w:r>
-      <w:r>
-        <w:rPr>
-          <w:rFonts w:ascii="宋体" w:eastAsia="宋体" w:hAnsi="宋体" w:cs="宋体" w:hint="eastAsia"/>
-          <w:color w:val="000000"/>
-          <w:kern w:val="0"/>
-          <w:sz w:val="18"/>
-          <w:szCs w:val="18"/>
-        </w:rPr>
-        <w:t xml:space="preserve">currentIndex = </w:t>
+      <w:proofErr w:type="spellStart"/>
+      <w:r>
+        <w:rPr>
+          <w:rFonts w:ascii="宋体" w:eastAsia="宋体" w:hAnsi="宋体" w:cs="宋体" w:hint="eastAsia"/>
+          <w:color w:val="000000"/>
+          <w:kern w:val="0"/>
+          <w:sz w:val="18"/>
+          <w:szCs w:val="18"/>
+        </w:rPr>
+        <w:t>currentIndex</w:t>
+      </w:r>
+      <w:proofErr w:type="spellEnd"/>
+      <w:r>
+        <w:rPr>
+          <w:rFonts w:ascii="宋体" w:eastAsia="宋体" w:hAnsi="宋体" w:cs="宋体" w:hint="eastAsia"/>
+          <w:color w:val="000000"/>
+          <w:kern w:val="0"/>
+          <w:sz w:val="18"/>
+          <w:szCs w:val="18"/>
+        </w:rPr>
+        <w:t xml:space="preserve"> = </w:t>
       </w:r>
       <w:r>
         <w:rPr>
@@ -242,8 +420,65 @@
           <w:sz w:val="18"/>
           <w:szCs w:val="18"/>
         </w:rPr>
-        <w:t xml:space="preserve">(GroupState groupState : </w:t>
-      </w:r>
+        <w:t>(</w:t>
+      </w:r>
+      <w:proofErr w:type="spellStart"/>
+      <w:r>
+        <w:rPr>
+          <w:rFonts w:ascii="宋体" w:eastAsia="宋体" w:hAnsi="宋体" w:cs="宋体" w:hint="eastAsia"/>
+          <w:color w:val="000000"/>
+          <w:kern w:val="0"/>
+          <w:sz w:val="18"/>
+          <w:szCs w:val="18"/>
+        </w:rPr>
+        <w:t>GroupState</w:t>
+      </w:r>
+      <w:proofErr w:type="spellEnd"/>
+      <w:r>
+        <w:rPr>
+          <w:rFonts w:ascii="宋体" w:eastAsia="宋体" w:hAnsi="宋体" w:cs="宋体" w:hint="eastAsia"/>
+          <w:color w:val="000000"/>
+          <w:kern w:val="0"/>
+          <w:sz w:val="18"/>
+          <w:szCs w:val="18"/>
+        </w:rPr>
+        <w:t xml:space="preserve"> </w:t>
+      </w:r>
+      <w:proofErr w:type="spellStart"/>
+      <w:proofErr w:type="gramStart"/>
+      <w:r>
+        <w:rPr>
+          <w:rFonts w:ascii="宋体" w:eastAsia="宋体" w:hAnsi="宋体" w:cs="宋体" w:hint="eastAsia"/>
+          <w:color w:val="000000"/>
+          <w:kern w:val="0"/>
+          <w:sz w:val="18"/>
+          <w:szCs w:val="18"/>
+        </w:rPr>
+        <w:t>groupState</w:t>
+      </w:r>
+      <w:proofErr w:type="spellEnd"/>
+      <w:r>
+        <w:rPr>
+          <w:rFonts w:ascii="宋体" w:eastAsia="宋体" w:hAnsi="宋体" w:cs="宋体" w:hint="eastAsia"/>
+          <w:color w:val="000000"/>
+          <w:kern w:val="0"/>
+          <w:sz w:val="18"/>
+          <w:szCs w:val="18"/>
+        </w:rPr>
+        <w:t xml:space="preserve"> :</w:t>
+      </w:r>
+      <w:proofErr w:type="gramEnd"/>
+      <w:r>
+        <w:rPr>
+          <w:rFonts w:ascii="宋体" w:eastAsia="宋体" w:hAnsi="宋体" w:cs="宋体" w:hint="eastAsia"/>
+          <w:color w:val="000000"/>
+          <w:kern w:val="0"/>
+          <w:sz w:val="18"/>
+          <w:szCs w:val="18"/>
+        </w:rPr>
+        <w:t xml:space="preserve"> </w:t>
+      </w:r>
+      <w:proofErr w:type="spellStart"/>
       <w:r>
         <w:rPr>
           <w:rFonts w:ascii="宋体" w:eastAsia="宋体" w:hAnsi="宋体" w:cs="宋体" w:hint="eastAsia"/>
@@ -264,7 +499,18 @@
           <w:sz w:val="18"/>
           <w:szCs w:val="18"/>
         </w:rPr>
-        <w:t>.values()) {</w:t>
+        <w:t>.values</w:t>
+      </w:r>
+      <w:proofErr w:type="spellEnd"/>
+      <w:r>
+        <w:rPr>
+          <w:rFonts w:ascii="宋体" w:eastAsia="宋体" w:hAnsi="宋体" w:cs="宋体" w:hint="eastAsia"/>
+          <w:color w:val="000000"/>
+          <w:kern w:val="0"/>
+          <w:sz w:val="18"/>
+          <w:szCs w:val="18"/>
+        </w:rPr>
+        <w:t>()) {</w:t>
       </w:r>
       <w:r>
         <w:rPr>
@@ -297,7 +543,18 @@
           <w:sz w:val="18"/>
           <w:szCs w:val="18"/>
         </w:rPr>
-        <w:t>(groupState.</w:t>
+        <w:t>(</w:t>
+      </w:r>
+      <w:proofErr w:type="spellStart"/>
+      <w:r>
+        <w:rPr>
+          <w:rFonts w:ascii="宋体" w:eastAsia="宋体" w:hAnsi="宋体" w:cs="宋体" w:hint="eastAsia"/>
+          <w:color w:val="000000"/>
+          <w:kern w:val="0"/>
+          <w:sz w:val="18"/>
+          <w:szCs w:val="18"/>
+        </w:rPr>
+        <w:t>groupState.</w:t>
       </w:r>
       <w:r>
         <w:rPr>
@@ -309,17 +566,41 @@
           <w:sz w:val="18"/>
           <w:szCs w:val="18"/>
         </w:rPr>
-        <w:t xml:space="preserve">mState </w:t>
-      </w:r>
-      <w:r>
-        <w:rPr>
-          <w:rFonts w:ascii="宋体" w:eastAsia="宋体" w:hAnsi="宋体" w:cs="宋体" w:hint="eastAsia"/>
-          <w:color w:val="000000"/>
-          <w:kern w:val="0"/>
-          <w:sz w:val="18"/>
-          <w:szCs w:val="18"/>
-        </w:rPr>
-        <w:t>== GroupState.</w:t>
+        <w:t>mState</w:t>
+      </w:r>
+      <w:proofErr w:type="spellEnd"/>
+      <w:r>
+        <w:rPr>
+          <w:rFonts w:ascii="宋体" w:eastAsia="宋体" w:hAnsi="宋体" w:cs="宋体" w:hint="eastAsia"/>
+          <w:b/>
+          <w:bCs/>
+          <w:color w:val="660E7A"/>
+          <w:kern w:val="0"/>
+          <w:sz w:val="18"/>
+          <w:szCs w:val="18"/>
+        </w:rPr>
+        <w:t xml:space="preserve"> </w:t>
+      </w:r>
+      <w:r>
+        <w:rPr>
+          <w:rFonts w:ascii="宋体" w:eastAsia="宋体" w:hAnsi="宋体" w:cs="宋体" w:hint="eastAsia"/>
+          <w:color w:val="000000"/>
+          <w:kern w:val="0"/>
+          <w:sz w:val="18"/>
+          <w:szCs w:val="18"/>
+        </w:rPr>
+        <w:t xml:space="preserve">== </w:t>
+      </w:r>
+      <w:proofErr w:type="spellStart"/>
+      <w:r>
+        <w:rPr>
+          <w:rFonts w:ascii="宋体" w:eastAsia="宋体" w:hAnsi="宋体" w:cs="宋体" w:hint="eastAsia"/>
+          <w:color w:val="000000"/>
+          <w:kern w:val="0"/>
+          <w:sz w:val="18"/>
+          <w:szCs w:val="18"/>
+        </w:rPr>
+        <w:t>GroupState.</w:t>
       </w:r>
       <w:r>
         <w:rPr>
@@ -335,6 +616,7 @@
         </w:rPr>
         <w:t>STATE_UNKNOWN</w:t>
       </w:r>
+      <w:proofErr w:type="spellEnd"/>
       <w:r>
         <w:rPr>
           <w:rFonts w:ascii="宋体" w:eastAsia="宋体" w:hAnsi="宋体" w:cs="宋体" w:hint="eastAsia"/>
@@ -354,8 +636,53 @@
           <w:szCs w:val="18"/>
         </w:rPr>
         <w:br/>
-        <w:t xml:space="preserve">            CharSequence appLabel = </w:t>
-      </w:r>
+        <w:t xml:space="preserve">            </w:t>
+      </w:r>
+      <w:proofErr w:type="spellStart"/>
+      <w:r>
+        <w:rPr>
+          <w:rFonts w:ascii="宋体" w:eastAsia="宋体" w:hAnsi="宋体" w:cs="宋体" w:hint="eastAsia"/>
+          <w:color w:val="000000"/>
+          <w:kern w:val="0"/>
+          <w:sz w:val="18"/>
+          <w:szCs w:val="18"/>
+        </w:rPr>
+        <w:t>CharSequence</w:t>
+      </w:r>
+      <w:proofErr w:type="spellEnd"/>
+      <w:r>
+        <w:rPr>
+          <w:rFonts w:ascii="宋体" w:eastAsia="宋体" w:hAnsi="宋体" w:cs="宋体" w:hint="eastAsia"/>
+          <w:color w:val="000000"/>
+          <w:kern w:val="0"/>
+          <w:sz w:val="18"/>
+          <w:szCs w:val="18"/>
+        </w:rPr>
+        <w:t xml:space="preserve"> </w:t>
+      </w:r>
+      <w:proofErr w:type="spellStart"/>
+      <w:r>
+        <w:rPr>
+          <w:rFonts w:ascii="宋体" w:eastAsia="宋体" w:hAnsi="宋体" w:cs="宋体" w:hint="eastAsia"/>
+          <w:color w:val="000000"/>
+          <w:kern w:val="0"/>
+          <w:sz w:val="18"/>
+          <w:szCs w:val="18"/>
+        </w:rPr>
+        <w:t>appLabel</w:t>
+      </w:r>
+      <w:proofErr w:type="spellEnd"/>
+      <w:r>
+        <w:rPr>
+          <w:rFonts w:ascii="宋体" w:eastAsia="宋体" w:hAnsi="宋体" w:cs="宋体" w:hint="eastAsia"/>
+          <w:color w:val="000000"/>
+          <w:kern w:val="0"/>
+          <w:sz w:val="18"/>
+          <w:szCs w:val="18"/>
+        </w:rPr>
+        <w:t xml:space="preserve"> = </w:t>
+      </w:r>
+      <w:proofErr w:type="spellStart"/>
       <w:r>
         <w:rPr>
           <w:rFonts w:ascii="宋体" w:eastAsia="宋体" w:hAnsi="宋体" w:cs="宋体" w:hint="eastAsia"/>
@@ -376,7 +703,18 @@
           <w:sz w:val="18"/>
           <w:szCs w:val="18"/>
         </w:rPr>
-        <w:t>.getAppLabel();</w:t>
+        <w:t>.getAppLabel</w:t>
+      </w:r>
+      <w:proofErr w:type="spellEnd"/>
+      <w:r>
+        <w:rPr>
+          <w:rFonts w:ascii="宋体" w:eastAsia="宋体" w:hAnsi="宋体" w:cs="宋体" w:hint="eastAsia"/>
+          <w:color w:val="000000"/>
+          <w:kern w:val="0"/>
+          <w:sz w:val="18"/>
+          <w:szCs w:val="18"/>
+        </w:rPr>
+        <w:t>();</w:t>
       </w:r>
       <w:r>
         <w:rPr>
@@ -387,7 +725,18 @@
           <w:szCs w:val="18"/>
         </w:rPr>
         <w:br/>
-        <w:t xml:space="preserve">            Spanned message = Html.</w:t>
+        <w:t xml:space="preserve">            Spanned message = </w:t>
+      </w:r>
+      <w:proofErr w:type="spellStart"/>
+      <w:r>
+        <w:rPr>
+          <w:rFonts w:ascii="宋体" w:eastAsia="宋体" w:hAnsi="宋体" w:cs="宋体" w:hint="eastAsia"/>
+          <w:color w:val="000000"/>
+          <w:kern w:val="0"/>
+          <w:sz w:val="18"/>
+          <w:szCs w:val="18"/>
+        </w:rPr>
+        <w:t>Html.</w:t>
       </w:r>
       <w:r>
         <w:rPr>
@@ -401,15 +750,49 @@
         </w:rPr>
         <w:t>fromHtml</w:t>
       </w:r>
-      <w:r>
-        <w:rPr>
-          <w:rFonts w:ascii="宋体" w:eastAsia="宋体" w:hAnsi="宋体" w:cs="宋体" w:hint="eastAsia"/>
-          <w:color w:val="000000"/>
-          <w:kern w:val="0"/>
-          <w:sz w:val="18"/>
-          <w:szCs w:val="18"/>
-        </w:rPr>
-        <w:t>(getString(R.string.</w:t>
+      <w:proofErr w:type="spellEnd"/>
+      <w:r>
+        <w:rPr>
+          <w:rFonts w:ascii="宋体" w:eastAsia="宋体" w:hAnsi="宋体" w:cs="宋体" w:hint="eastAsia"/>
+          <w:color w:val="000000"/>
+          <w:kern w:val="0"/>
+          <w:sz w:val="18"/>
+          <w:szCs w:val="18"/>
+        </w:rPr>
+        <w:t>(</w:t>
+      </w:r>
+      <w:proofErr w:type="spellStart"/>
+      <w:r>
+        <w:rPr>
+          <w:rFonts w:ascii="宋体" w:eastAsia="宋体" w:hAnsi="宋体" w:cs="宋体" w:hint="eastAsia"/>
+          <w:color w:val="000000"/>
+          <w:kern w:val="0"/>
+          <w:sz w:val="18"/>
+          <w:szCs w:val="18"/>
+        </w:rPr>
+        <w:t>getString</w:t>
+      </w:r>
+      <w:proofErr w:type="spellEnd"/>
+      <w:r>
+        <w:rPr>
+          <w:rFonts w:ascii="宋体" w:eastAsia="宋体" w:hAnsi="宋体" w:cs="宋体" w:hint="eastAsia"/>
+          <w:color w:val="000000"/>
+          <w:kern w:val="0"/>
+          <w:sz w:val="18"/>
+          <w:szCs w:val="18"/>
+        </w:rPr>
+        <w:t>(</w:t>
+      </w:r>
+      <w:proofErr w:type="spellStart"/>
+      <w:r>
+        <w:rPr>
+          <w:rFonts w:ascii="宋体" w:eastAsia="宋体" w:hAnsi="宋体" w:cs="宋体" w:hint="eastAsia"/>
+          <w:color w:val="000000"/>
+          <w:kern w:val="0"/>
+          <w:sz w:val="18"/>
+          <w:szCs w:val="18"/>
+        </w:rPr>
+        <w:t>R.string.</w:t>
       </w:r>
       <w:r>
         <w:rPr>
@@ -425,6 +808,7 @@
         </w:rPr>
         <w:t>permission_warning_template</w:t>
       </w:r>
+      <w:proofErr w:type="spellEnd"/>
       <w:r>
         <w:rPr>
           <w:rFonts w:ascii="宋体" w:eastAsia="宋体" w:hAnsi="宋体" w:cs="宋体" w:hint="eastAsia"/>
@@ -444,7 +828,40 @@
           <w:szCs w:val="18"/>
         </w:rPr>
         <w:br/>
-        <w:t xml:space="preserve">                    appLabel, groupState.</w:t>
+        <w:t xml:space="preserve">                    </w:t>
+      </w:r>
+      <w:proofErr w:type="spellStart"/>
+      <w:r>
+        <w:rPr>
+          <w:rFonts w:ascii="宋体" w:eastAsia="宋体" w:hAnsi="宋体" w:cs="宋体" w:hint="eastAsia"/>
+          <w:color w:val="000000"/>
+          <w:kern w:val="0"/>
+          <w:sz w:val="18"/>
+          <w:szCs w:val="18"/>
+        </w:rPr>
+        <w:t>appLabel</w:t>
+      </w:r>
+      <w:proofErr w:type="spellEnd"/>
+      <w:r>
+        <w:rPr>
+          <w:rFonts w:ascii="宋体" w:eastAsia="宋体" w:hAnsi="宋体" w:cs="宋体" w:hint="eastAsia"/>
+          <w:color w:val="000000"/>
+          <w:kern w:val="0"/>
+          <w:sz w:val="18"/>
+          <w:szCs w:val="18"/>
+        </w:rPr>
+        <w:t xml:space="preserve">, </w:t>
+      </w:r>
+      <w:proofErr w:type="spellStart"/>
+      <w:r>
+        <w:rPr>
+          <w:rFonts w:ascii="宋体" w:eastAsia="宋体" w:hAnsi="宋体" w:cs="宋体" w:hint="eastAsia"/>
+          <w:color w:val="000000"/>
+          <w:kern w:val="0"/>
+          <w:sz w:val="18"/>
+          <w:szCs w:val="18"/>
+        </w:rPr>
+        <w:t>groupState.</w:t>
       </w:r>
       <w:r>
         <w:rPr>
@@ -466,7 +883,18 @@
           <w:sz w:val="18"/>
           <w:szCs w:val="18"/>
         </w:rPr>
-        <w:t xml:space="preserve">.getDescription()), </w:t>
+        <w:t>.getDescription</w:t>
+      </w:r>
+      <w:proofErr w:type="spellEnd"/>
+      <w:r>
+        <w:rPr>
+          <w:rFonts w:ascii="宋体" w:eastAsia="宋体" w:hAnsi="宋体" w:cs="宋体" w:hint="eastAsia"/>
+          <w:color w:val="000000"/>
+          <w:kern w:val="0"/>
+          <w:sz w:val="18"/>
+          <w:szCs w:val="18"/>
+        </w:rPr>
+        <w:t xml:space="preserve">()), </w:t>
       </w:r>
       <w:r>
         <w:rPr>
@@ -490,34 +918,26 @@
       </w:r>
     </w:p>
     <w:p/>
-    <w:p>
-      <w:pPr>
+    <w:p/>
+    <w:p>
+      <w:r>
         <w:rPr>
           <w:rFonts w:hint="eastAsia"/>
         </w:rPr>
-      </w:pPr>
-      <w:bookmarkStart w:id="0" w:name="_GoBack"/>
-      <w:bookmarkEnd w:id="0"/>
-    </w:p>
-    <w:p>
+        <w:t>Android</w:t>
+      </w:r>
       <w:r>
         <w:rPr>
           <w:rFonts w:hint="eastAsia"/>
         </w:rPr>
-        <w:t>Android</w:t>
-      </w:r>
-      <w:r>
-        <w:rPr>
-          <w:rFonts w:hint="eastAsia"/>
-        </w:rPr>
         <w:t>资源管理框架</w:t>
       </w:r>
     </w:p>
     <w:p>
-      <w:hyperlink r:id="rId7" w:history="1">
+      <w:hyperlink r:id="rId8" w:history="1">
         <w:r>
           <w:rPr>
-            <w:rStyle w:val="a6"/>
+            <w:rStyle w:val="a9"/>
           </w:rPr>
           <w:t>http://zuoquanxiong.com/Android%E8%B5%84%E6%BA%90%E7%AE%A1%E7%90%86%E6%A1%86%E6%9E%B6</w:t>
         </w:r>
@@ -547,10 +967,10 @@
       </w:r>
     </w:p>
     <w:p>
-      <w:hyperlink r:id="rId8" w:history="1">
+      <w:hyperlink r:id="rId9" w:history="1">
         <w:r>
           <w:rPr>
-            <w:rStyle w:val="a6"/>
+            <w:rStyle w:val="a9"/>
           </w:rPr>
           <w:t>https://zhuanlan.zhihu.com/p/20564614</w:t>
         </w:r>
@@ -577,10 +997,10 @@
       </w:r>
     </w:p>
     <w:p>
-      <w:hyperlink r:id="rId9" w:history="1">
+      <w:hyperlink r:id="rId10" w:history="1">
         <w:r>
           <w:rPr>
-            <w:rStyle w:val="a6"/>
+            <w:rStyle w:val="a9"/>
           </w:rPr>
           <w:t>https://github.com/yipianfengye/androidSource</w:t>
         </w:r>
@@ -636,6 +1056,7 @@
         </w:rPr>
         <w:t>编译</w:t>
       </w:r>
+      <w:proofErr w:type="spellStart"/>
       <w:r>
         <w:rPr>
           <w:rFonts w:ascii="Arial" w:hAnsi="Arial" w:cs="Arial"/>
@@ -645,6 +1066,7 @@
         </w:rPr>
         <w:t>apk</w:t>
       </w:r>
+      <w:proofErr w:type="spellEnd"/>
       <w:r>
         <w:rPr>
           <w:rFonts w:ascii="Arial" w:hAnsi="Arial" w:cs="Arial"/>
@@ -659,12 +1081,12 @@
     <w:p/>
     <w:p>
       <w:pPr>
-        <w:pStyle w:val="1"/>
-        <w:numPr>
-          <w:ilvl w:val="0"/>
-          <w:numId w:val="2"/>
-        </w:numPr>
-      </w:pPr>
+        <w:rPr>
+          <w:rFonts w:hint="eastAsia"/>
+        </w:rPr>
+      </w:pPr>
+      <w:bookmarkStart w:id="0" w:name="_GoBack"/>
+      <w:bookmarkEnd w:id="0"/>
     </w:p>
     <w:p>
       <w:pPr>
@@ -713,7 +1135,7 @@
                     </pic:cNvPicPr>
                   </pic:nvPicPr>
                   <pic:blipFill>
-                    <a:blip r:embed="rId10">
+                    <a:blip r:embed="rId11">
                       <a:extLst>
                         <a:ext uri="{28A0092B-C50C-407E-A947-70E740481C1C}">
                           <a14:useLocalDpi xmlns:a14="http://schemas.microsoft.com/office/drawing/2010/main" val="0"/>
@@ -753,10 +1175,11 @@
           <w:numId w:val="2"/>
         </w:numPr>
       </w:pPr>
-      <w:r>
-        <w:lastRenderedPageBreak/>
+      <w:proofErr w:type="spellStart"/>
+      <w:r>
         <w:t>ViewRootImpl</w:t>
       </w:r>
+      <w:proofErr w:type="spellEnd"/>
     </w:p>
     <w:p>
       <w:pPr>
@@ -766,9 +1189,11 @@
           <w:numId w:val="2"/>
         </w:numPr>
       </w:pPr>
+      <w:proofErr w:type="spellStart"/>
       <w:r>
         <w:t>InputStage</w:t>
       </w:r>
+      <w:proofErr w:type="spellEnd"/>
       <w:r>
         <w:rPr>
           <w:rFonts w:hint="eastAsia"/>
@@ -788,7 +1213,7 @@
 </file>
 
 <file path=word/endnotes.xml><?xml version="1.0" encoding="utf-8"?>
-<w:endnotes xmlns:wpc="http://schemas.microsoft.com/office/word/2010/wordprocessingCanvas" xmlns:mc="http://schemas.openxmlformats.org/markup-compatibility/2006" xmlns:o="urn:schemas-microsoft-com:office:office" xmlns:r="http://schemas.openxmlformats.org/officeDocument/2006/relationships" xmlns:m="http://schemas.openxmlformats.org/officeDocument/2006/math" xmlns:v="urn:schemas-microsoft-com:vml" xmlns:wp14="http://schemas.microsoft.com/office/word/2010/wordprocessingDrawing" xmlns:wp="http://schemas.openxmlformats.org/drawingml/2006/wordprocessingDrawing" xmlns:w10="urn:schemas-microsoft-com:office:word" xmlns:w="http://schemas.openxmlformats.org/wordprocessingml/2006/main" xmlns:w14="http://schemas.microsoft.com/office/word/2010/wordml" xmlns:w15="http://schemas.microsoft.com/office/word/2012/wordml" xmlns:wpg="http://schemas.microsoft.com/office/word/2010/wordprocessingGroup" xmlns:wpi="http://schemas.microsoft.com/office/word/2010/wordprocessingInk" xmlns:wne="http://schemas.microsoft.com/office/word/2006/wordml" xmlns:wps="http://schemas.microsoft.com/office/word/2010/wordprocessingShape" mc:Ignorable="w14 w15 wp14">
+<w:endnotes xmlns:wpc="http://schemas.microsoft.com/office/word/2010/wordprocessingCanvas" xmlns:cx="http://schemas.microsoft.com/office/drawing/2014/chartex" xmlns:cx1="http://schemas.microsoft.com/office/drawing/2015/9/8/chartex" xmlns:cx2="http://schemas.microsoft.com/office/drawing/2015/10/21/chartex" xmlns:cx3="http://schemas.microsoft.com/office/drawing/2016/5/9/chartex" xmlns:cx4="http://schemas.microsoft.com/office/drawing/2016/5/10/chartex" xmlns:cx5="http://schemas.microsoft.com/office/drawing/2016/5/11/chartex" xmlns:cx6="http://schemas.microsoft.com/office/drawing/2016/5/12/chartex" xmlns:cx7="http://schemas.microsoft.com/office/drawing/2016/5/13/chartex" xmlns:cx8="http://schemas.microsoft.com/office/drawing/2016/5/14/chartex" xmlns:mc="http://schemas.openxmlformats.org/markup-compatibility/2006" xmlns:aink="http://schemas.microsoft.com/office/drawing/2016/ink" xmlns:am3d="http://schemas.microsoft.com/office/drawing/2017/model3d" xmlns:o="urn:schemas-microsoft-com:office:office" xmlns:r="http://schemas.openxmlformats.org/officeDocument/2006/relationships" xmlns:m="http://schemas.openxmlformats.org/officeDocument/2006/math" xmlns:v="urn:schemas-microsoft-com:vml" xmlns:wp14="http://schemas.microsoft.com/office/word/2010/wordprocessingDrawing" xmlns:wp="http://schemas.openxmlformats.org/drawingml/2006/wordprocessingDrawing" xmlns:w10="urn:schemas-microsoft-com:office:word" xmlns:w="http://schemas.openxmlformats.org/wordprocessingml/2006/main" xmlns:w14="http://schemas.microsoft.com/office/word/2010/wordml" xmlns:w15="http://schemas.microsoft.com/office/word/2012/wordml" xmlns:w16cid="http://schemas.microsoft.com/office/word/2016/wordml/cid" xmlns:w16se="http://schemas.microsoft.com/office/word/2015/wordml/symex" xmlns:wpg="http://schemas.microsoft.com/office/word/2010/wordprocessingGroup" xmlns:wpi="http://schemas.microsoft.com/office/word/2010/wordprocessingInk" xmlns:wne="http://schemas.microsoft.com/office/word/2006/wordml" xmlns:wps="http://schemas.microsoft.com/office/word/2010/wordprocessingShape" mc:Ignorable="w14 w15 w16se w16cid wp14">
   <w:endnote w:type="separator" w:id="-1">
     <w:p>
       <w:r>
@@ -807,7 +1232,7 @@
 </file>
 
 <file path=word/footnotes.xml><?xml version="1.0" encoding="utf-8"?>
-<w:footnotes xmlns:wpc="http://schemas.microsoft.com/office/word/2010/wordprocessingCanvas" xmlns:mc="http://schemas.openxmlformats.org/markup-compatibility/2006" xmlns:o="urn:schemas-microsoft-com:office:office" xmlns:r="http://schemas.openxmlformats.org/officeDocument/2006/relationships" xmlns:m="http://schemas.openxmlformats.org/officeDocument/2006/math" xmlns:v="urn:schemas-microsoft-com:vml" xmlns:wp14="http://schemas.microsoft.com/office/word/2010/wordprocessingDrawing" xmlns:wp="http://schemas.openxmlformats.org/drawingml/2006/wordprocessingDrawing" xmlns:w10="urn:schemas-microsoft-com:office:word" xmlns:w="http://schemas.openxmlformats.org/wordprocessingml/2006/main" xmlns:w14="http://schemas.microsoft.com/office/word/2010/wordml" xmlns:w15="http://schemas.microsoft.com/office/word/2012/wordml" xmlns:wpg="http://schemas.microsoft.com/office/word/2010/wordprocessingGroup" xmlns:wpi="http://schemas.microsoft.com/office/word/2010/wordprocessingInk" xmlns:wne="http://schemas.microsoft.com/office/word/2006/wordml" xmlns:wps="http://schemas.microsoft.com/office/word/2010/wordprocessingShape" mc:Ignorable="w14 w15 wp14">
+<w:footnotes xmlns:wpc="http://schemas.microsoft.com/office/word/2010/wordprocessingCanvas" xmlns:cx="http://schemas.microsoft.com/office/drawing/2014/chartex" xmlns:cx1="http://schemas.microsoft.com/office/drawing/2015/9/8/chartex" xmlns:cx2="http://schemas.microsoft.com/office/drawing/2015/10/21/chartex" xmlns:cx3="http://schemas.microsoft.com/office/drawing/2016/5/9/chartex" xmlns:cx4="http://schemas.microsoft.com/office/drawing/2016/5/10/chartex" xmlns:cx5="http://schemas.microsoft.com/office/drawing/2016/5/11/chartex" xmlns:cx6="http://schemas.microsoft.com/office/drawing/2016/5/12/chartex" xmlns:cx7="http://schemas.microsoft.com/office/drawing/2016/5/13/chartex" xmlns:cx8="http://schemas.microsoft.com/office/drawing/2016/5/14/chartex" xmlns:mc="http://schemas.openxmlformats.org/markup-compatibility/2006" xmlns:aink="http://schemas.microsoft.com/office/drawing/2016/ink" xmlns:am3d="http://schemas.microsoft.com/office/drawing/2017/model3d" xmlns:o="urn:schemas-microsoft-com:office:office" xmlns:r="http://schemas.openxmlformats.org/officeDocument/2006/relationships" xmlns:m="http://schemas.openxmlformats.org/officeDocument/2006/math" xmlns:v="urn:schemas-microsoft-com:vml" xmlns:wp14="http://schemas.microsoft.com/office/word/2010/wordprocessingDrawing" xmlns:wp="http://schemas.openxmlformats.org/drawingml/2006/wordprocessingDrawing" xmlns:w10="urn:schemas-microsoft-com:office:word" xmlns:w="http://schemas.openxmlformats.org/wordprocessingml/2006/main" xmlns:w14="http://schemas.microsoft.com/office/word/2010/wordml" xmlns:w15="http://schemas.microsoft.com/office/word/2012/wordml" xmlns:w16cid="http://schemas.microsoft.com/office/word/2016/wordml/cid" xmlns:w16se="http://schemas.microsoft.com/office/word/2015/wordml/symex" xmlns:wpg="http://schemas.microsoft.com/office/word/2010/wordprocessingGroup" xmlns:wpi="http://schemas.microsoft.com/office/word/2010/wordprocessingInk" xmlns:wne="http://schemas.microsoft.com/office/word/2006/wordml" xmlns:wps="http://schemas.microsoft.com/office/word/2010/wordprocessingShape" mc:Ignorable="w14 w15 w16se w16cid wp14">
   <w:footnote w:type="separator" w:id="-1">
     <w:p>
       <w:r>
@@ -826,7 +1251,7 @@
 </file>
 
 <file path=word/numbering.xml><?xml version="1.0" encoding="utf-8"?>
-<w:numbering xmlns:wpc="http://schemas.microsoft.com/office/word/2010/wordprocessingCanvas" xmlns:mc="http://schemas.openxmlformats.org/markup-compatibility/2006" xmlns:o="urn:schemas-microsoft-com:office:office" xmlns:r="http://schemas.openxmlformats.org/officeDocument/2006/relationships" xmlns:m="http://schemas.openxmlformats.org/officeDocument/2006/math" xmlns:v="urn:schemas-microsoft-com:vml" xmlns:wp14="http://schemas.microsoft.com/office/word/2010/wordprocessingDrawing" xmlns:wp="http://schemas.openxmlformats.org/drawingml/2006/wordprocessingDrawing" xmlns:w10="urn:schemas-microsoft-com:office:word" xmlns:w="http://schemas.openxmlformats.org/wordprocessingml/2006/main" xmlns:w14="http://schemas.microsoft.com/office/word/2010/wordml" xmlns:w15="http://schemas.microsoft.com/office/word/2012/wordml" xmlns:wpg="http://schemas.microsoft.com/office/word/2010/wordprocessingGroup" xmlns:wpi="http://schemas.microsoft.com/office/word/2010/wordprocessingInk" xmlns:wne="http://schemas.microsoft.com/office/word/2006/wordml" xmlns:wps="http://schemas.microsoft.com/office/word/2010/wordprocessingShape" mc:Ignorable="w14 w15 wp14">
+<w:numbering xmlns:wpc="http://schemas.microsoft.com/office/word/2010/wordprocessingCanvas" xmlns:cx="http://schemas.microsoft.com/office/drawing/2014/chartex" xmlns:cx1="http://schemas.microsoft.com/office/drawing/2015/9/8/chartex" xmlns:cx2="http://schemas.microsoft.com/office/drawing/2015/10/21/chartex" xmlns:cx3="http://schemas.microsoft.com/office/drawing/2016/5/9/chartex" xmlns:cx4="http://schemas.microsoft.com/office/drawing/2016/5/10/chartex" xmlns:cx5="http://schemas.microsoft.com/office/drawing/2016/5/11/chartex" xmlns:cx6="http://schemas.microsoft.com/office/drawing/2016/5/12/chartex" xmlns:cx7="http://schemas.microsoft.com/office/drawing/2016/5/13/chartex" xmlns:cx8="http://schemas.microsoft.com/office/drawing/2016/5/14/chartex" xmlns:mc="http://schemas.openxmlformats.org/markup-compatibility/2006" xmlns:aink="http://schemas.microsoft.com/office/drawing/2016/ink" xmlns:am3d="http://schemas.microsoft.com/office/drawing/2017/model3d" xmlns:o="urn:schemas-microsoft-com:office:office" xmlns:r="http://schemas.openxmlformats.org/officeDocument/2006/relationships" xmlns:m="http://schemas.openxmlformats.org/officeDocument/2006/math" xmlns:v="urn:schemas-microsoft-com:vml" xmlns:wp14="http://schemas.microsoft.com/office/word/2010/wordprocessingDrawing" xmlns:wp="http://schemas.openxmlformats.org/drawingml/2006/wordprocessingDrawing" xmlns:w10="urn:schemas-microsoft-com:office:word" xmlns:w="http://schemas.openxmlformats.org/wordprocessingml/2006/main" xmlns:w14="http://schemas.microsoft.com/office/word/2010/wordml" xmlns:w15="http://schemas.microsoft.com/office/word/2012/wordml" xmlns:w16cid="http://schemas.microsoft.com/office/word/2016/wordml/cid" xmlns:w16se="http://schemas.microsoft.com/office/word/2015/wordml/symex" xmlns:wpg="http://schemas.microsoft.com/office/word/2010/wordprocessingGroup" xmlns:wpi="http://schemas.microsoft.com/office/word/2010/wordprocessingInk" xmlns:wne="http://schemas.microsoft.com/office/word/2006/wordml" xmlns:wps="http://schemas.microsoft.com/office/word/2010/wordprocessingShape" mc:Ignorable="w14 w15 w16se w16cid wp14">
   <w:abstractNum w:abstractNumId="0" w15:restartNumberingAfterBreak="0">
     <w:nsid w:val="4EC75AFA"/>
     <w:multiLevelType w:val="multilevel"/>
@@ -1009,7 +1434,7 @@
 </file>
 
 <file path=word/styles.xml><?xml version="1.0" encoding="utf-8"?>
-<w:styles xmlns:mc="http://schemas.openxmlformats.org/markup-compatibility/2006" xmlns:r="http://schemas.openxmlformats.org/officeDocument/2006/relationships" xmlns:w="http://schemas.openxmlformats.org/wordprocessingml/2006/main" xmlns:w14="http://schemas.microsoft.com/office/word/2010/wordml" xmlns:w15="http://schemas.microsoft.com/office/word/2012/wordml" mc:Ignorable="w14 w15">
+<w:styles xmlns:mc="http://schemas.openxmlformats.org/markup-compatibility/2006" xmlns:r="http://schemas.openxmlformats.org/officeDocument/2006/relationships" xmlns:w="http://schemas.openxmlformats.org/wordprocessingml/2006/main" xmlns:w14="http://schemas.microsoft.com/office/word/2010/wordml" xmlns:w15="http://schemas.microsoft.com/office/word/2012/wordml" xmlns:w16cid="http://schemas.microsoft.com/office/word/2016/wordml/cid" xmlns:w16se="http://schemas.microsoft.com/office/word/2015/wordml/symex" mc:Ignorable="w14 w15 w16se w16cid">
   <w:docDefaults>
     <w:rPrDefault>
       <w:rPr>
@@ -1022,7 +1447,7 @@
     </w:rPrDefault>
     <w:pPrDefault/>
   </w:docDefaults>
-  <w:latentStyles w:defLockedState="0" w:defUIPriority="99" w:defSemiHidden="0" w:defUnhideWhenUsed="0" w:defQFormat="0" w:count="371">
+  <w:latentStyles w:defLockedState="0" w:defUIPriority="99" w:defSemiHidden="0" w:defUnhideWhenUsed="0" w:defQFormat="0" w:count="375">
     <w:lsdException w:name="Normal" w:uiPriority="0" w:qFormat="1"/>
     <w:lsdException w:name="heading 1" w:uiPriority="9" w:qFormat="1"/>
     <w:lsdException w:name="heading 2" w:semiHidden="1" w:uiPriority="9" w:unhideWhenUsed="1" w:qFormat="1"/>
@@ -1128,7 +1553,6 @@
     <w:lsdException w:name="HTML Sample" w:semiHidden="1" w:unhideWhenUsed="1"/>
     <w:lsdException w:name="HTML Typewriter" w:semiHidden="1" w:unhideWhenUsed="1"/>
     <w:lsdException w:name="HTML Variable" w:semiHidden="1" w:unhideWhenUsed="1"/>
-    <w:lsdException w:name="Normal Table" w:semiHidden="1" w:unhideWhenUsed="1"/>
     <w:lsdException w:name="annotation subject" w:semiHidden="1" w:unhideWhenUsed="1"/>
     <w:lsdException w:name="No List" w:semiHidden="1" w:unhideWhenUsed="1"/>
     <w:lsdException w:name="Outline List 1" w:semiHidden="1" w:unhideWhenUsed="1"/>
@@ -1172,10 +1596,8 @@
     <w:lsdException w:name="Table Elegant" w:semiHidden="1" w:unhideWhenUsed="1"/>
     <w:lsdException w:name="Table Professional" w:semiHidden="1" w:unhideWhenUsed="1"/>
     <w:lsdException w:name="Table Subtle 1" w:semiHidden="1" w:unhideWhenUsed="1"/>
-    <w:lsdException w:name="Table Subtle 2" w:semiHidden="1" w:unhideWhenUsed="1"/>
     <w:lsdException w:name="Table Web 1" w:semiHidden="1" w:unhideWhenUsed="1"/>
     <w:lsdException w:name="Table Web 2" w:semiHidden="1" w:unhideWhenUsed="1"/>
-    <w:lsdException w:name="Table Web 3" w:semiHidden="1" w:unhideWhenUsed="1"/>
     <w:lsdException w:name="Balloon Text" w:semiHidden="1" w:unhideWhenUsed="1"/>
     <w:lsdException w:name="Table Grid" w:uiPriority="59"/>
     <w:lsdException w:name="Table Theme" w:semiHidden="1" w:unhideWhenUsed="1"/>
@@ -1394,6 +1816,10 @@
     <w:lsdException w:name="List Table 5 Dark Accent 6" w:uiPriority="50"/>
     <w:lsdException w:name="List Table 6 Colorful Accent 6" w:uiPriority="51"/>
     <w:lsdException w:name="List Table 7 Colorful Accent 6" w:uiPriority="52"/>
+    <w:lsdException w:name="Mention" w:semiHidden="1" w:unhideWhenUsed="1"/>
+    <w:lsdException w:name="Smart Hyperlink" w:semiHidden="1" w:unhideWhenUsed="1"/>
+    <w:lsdException w:name="Hashtag" w:semiHidden="1" w:unhideWhenUsed="1"/>
+    <w:lsdException w:name="Unresolved Mention" w:semiHidden="1" w:unhideWhenUsed="1"/>
   </w:latentStyles>
   <w:style w:type="paragraph" w:default="1" w:styleId="a">
     <w:name w:val="Normal"/>
@@ -1407,7 +1833,7 @@
     <w:name w:val="heading 1"/>
     <w:basedOn w:val="a"/>
     <w:next w:val="a"/>
-    <w:link w:val="1Char"/>
+    <w:link w:val="10"/>
     <w:uiPriority w:val="9"/>
     <w:qFormat/>
     <w:rsid w:val="00CA5A49"/>
@@ -1455,7 +1881,7 @@
   <w:style w:type="paragraph" w:styleId="a3">
     <w:name w:val="header"/>
     <w:basedOn w:val="a"/>
-    <w:link w:val="Char"/>
+    <w:link w:val="a4"/>
     <w:uiPriority w:val="99"/>
     <w:unhideWhenUsed/>
     <w:rsid w:val="00CA5A49"/>
@@ -1475,8 +1901,8 @@
       <w:szCs w:val="18"/>
     </w:rPr>
   </w:style>
-  <w:style w:type="character" w:customStyle="1" w:styleId="Char">
-    <w:name w:val="页眉 Char"/>
+  <w:style w:type="character" w:customStyle="1" w:styleId="a4">
+    <w:name w:val="页眉 字符"/>
     <w:basedOn w:val="a0"/>
     <w:link w:val="a3"/>
     <w:uiPriority w:val="99"/>
@@ -1486,10 +1912,10 @@
       <w:szCs w:val="18"/>
     </w:rPr>
   </w:style>
-  <w:style w:type="paragraph" w:styleId="a4">
+  <w:style w:type="paragraph" w:styleId="a5">
     <w:name w:val="footer"/>
     <w:basedOn w:val="a"/>
-    <w:link w:val="Char0"/>
+    <w:link w:val="a6"/>
     <w:uiPriority w:val="99"/>
     <w:unhideWhenUsed/>
     <w:rsid w:val="00CA5A49"/>
@@ -1506,10 +1932,10 @@
       <w:szCs w:val="18"/>
     </w:rPr>
   </w:style>
-  <w:style w:type="character" w:customStyle="1" w:styleId="Char0">
-    <w:name w:val="页脚 Char"/>
+  <w:style w:type="character" w:customStyle="1" w:styleId="a6">
+    <w:name w:val="页脚 字符"/>
     <w:basedOn w:val="a0"/>
-    <w:link w:val="a4"/>
+    <w:link w:val="a5"/>
     <w:uiPriority w:val="99"/>
     <w:rsid w:val="00CA5A49"/>
     <w:rPr>
@@ -1517,8 +1943,8 @@
       <w:szCs w:val="18"/>
     </w:rPr>
   </w:style>
-  <w:style w:type="character" w:customStyle="1" w:styleId="1Char">
-    <w:name w:val="标题 1 Char"/>
+  <w:style w:type="character" w:customStyle="1" w:styleId="10">
+    <w:name w:val="标题 1 字符"/>
     <w:basedOn w:val="a0"/>
     <w:link w:val="1"/>
     <w:uiPriority w:val="9"/>
@@ -1531,10 +1957,10 @@
       <w:szCs w:val="44"/>
     </w:rPr>
   </w:style>
-  <w:style w:type="paragraph" w:styleId="a5">
+  <w:style w:type="paragraph" w:styleId="a7">
     <w:name w:val="Balloon Text"/>
     <w:basedOn w:val="a"/>
-    <w:link w:val="Char1"/>
+    <w:link w:val="a8"/>
     <w:uiPriority w:val="99"/>
     <w:semiHidden/>
     <w:unhideWhenUsed/>
@@ -1544,10 +1970,10 @@
       <w:szCs w:val="18"/>
     </w:rPr>
   </w:style>
-  <w:style w:type="character" w:customStyle="1" w:styleId="Char1">
-    <w:name w:val="批注框文本 Char"/>
+  <w:style w:type="character" w:customStyle="1" w:styleId="a8">
+    <w:name w:val="批注框文本 字符"/>
     <w:basedOn w:val="a0"/>
-    <w:link w:val="a5"/>
+    <w:link w:val="a7"/>
     <w:uiPriority w:val="99"/>
     <w:semiHidden/>
     <w:rsid w:val="00CA5A49"/>
@@ -1556,7 +1982,7 @@
       <w:szCs w:val="18"/>
     </w:rPr>
   </w:style>
-  <w:style w:type="character" w:styleId="a6">
+  <w:style w:type="character" w:styleId="a9">
     <w:name w:val="Hyperlink"/>
     <w:basedOn w:val="a0"/>
     <w:uiPriority w:val="99"/>
@@ -1570,7 +1996,7 @@
   <w:style w:type="paragraph" w:styleId="HTML">
     <w:name w:val="HTML Preformatted"/>
     <w:basedOn w:val="a"/>
-    <w:link w:val="HTMLChar"/>
+    <w:link w:val="HTML0"/>
     <w:uiPriority w:val="99"/>
     <w:semiHidden/>
     <w:unhideWhenUsed/>
@@ -1604,8 +2030,8 @@
       <w:szCs w:val="24"/>
     </w:rPr>
   </w:style>
-  <w:style w:type="character" w:customStyle="1" w:styleId="HTMLChar">
-    <w:name w:val="HTML 预设格式 Char"/>
+  <w:style w:type="character" w:customStyle="1" w:styleId="HTML0">
+    <w:name w:val="HTML 预设格式 字符"/>
     <w:basedOn w:val="a0"/>
     <w:link w:val="HTML"/>
     <w:uiPriority w:val="99"/>
@@ -1616,6 +2042,18 @@
       <w:kern w:val="0"/>
       <w:sz w:val="24"/>
       <w:szCs w:val="24"/>
+    </w:rPr>
+  </w:style>
+  <w:style w:type="character" w:styleId="aa">
+    <w:name w:val="Unresolved Mention"/>
+    <w:basedOn w:val="a0"/>
+    <w:uiPriority w:val="99"/>
+    <w:semiHidden/>
+    <w:unhideWhenUsed/>
+    <w:rsid w:val="005C5B54"/>
+    <w:rPr>
+      <w:color w:val="605E5C"/>
+      <w:shd w:val="clear" w:color="auto" w:fill="E1DFDD"/>
     </w:rPr>
   </w:style>
 </w:styles>

--- a/framework.docx
+++ b/framework.docx
@@ -25,13 +25,7 @@
       </w:hyperlink>
     </w:p>
     <w:p/>
-    <w:p>
-      <w:pPr>
-        <w:rPr>
-          <w:rFonts w:hint="eastAsia"/>
-        </w:rPr>
-      </w:pPr>
-    </w:p>
+    <w:p/>
     <w:p>
       <w:r>
         <w:t xml:space="preserve">&lt;permission </w:t>
@@ -445,7 +439,6 @@
         <w:t xml:space="preserve"> </w:t>
       </w:r>
       <w:proofErr w:type="spellStart"/>
-      <w:proofErr w:type="gramStart"/>
       <w:r>
         <w:rPr>
           <w:rFonts w:ascii="宋体" w:eastAsia="宋体" w:hAnsi="宋体" w:cs="宋体" w:hint="eastAsia"/>
@@ -465,18 +458,7 @@
           <w:sz w:val="18"/>
           <w:szCs w:val="18"/>
         </w:rPr>
-        <w:t xml:space="preserve"> :</w:t>
-      </w:r>
-      <w:proofErr w:type="gramEnd"/>
-      <w:r>
-        <w:rPr>
-          <w:rFonts w:ascii="宋体" w:eastAsia="宋体" w:hAnsi="宋体" w:cs="宋体" w:hint="eastAsia"/>
-          <w:color w:val="000000"/>
-          <w:kern w:val="0"/>
-          <w:sz w:val="18"/>
-          <w:szCs w:val="18"/>
-        </w:rPr>
-        <w:t xml:space="preserve"> </w:t>
+        <w:t xml:space="preserve"> : </w:t>
       </w:r>
       <w:proofErr w:type="spellStart"/>
       <w:r>
@@ -1047,16 +1029,14 @@
       </w:r>
     </w:p>
     <w:p>
-      <w:r>
+      <w:pPr>
         <w:rPr>
           <w:rFonts w:ascii="Arial" w:hAnsi="Arial" w:cs="Arial"/>
           <w:color w:val="333333"/>
           <w:szCs w:val="21"/>
           <w:shd w:val="clear" w:color="auto" w:fill="FFFFFF"/>
         </w:rPr>
-        <w:t>编译</w:t>
-      </w:r>
-      <w:proofErr w:type="spellStart"/>
+      </w:pPr>
       <w:r>
         <w:rPr>
           <w:rFonts w:ascii="Arial" w:hAnsi="Arial" w:cs="Arial"/>
@@ -1064,9 +1044,10 @@
           <w:szCs w:val="21"/>
           <w:shd w:val="clear" w:color="auto" w:fill="FFFFFF"/>
         </w:rPr>
-        <w:t>apk</w:t>
-      </w:r>
-      <w:proofErr w:type="spellEnd"/>
+        <w:lastRenderedPageBreak/>
+        <w:t>编译</w:t>
+      </w:r>
+      <w:proofErr w:type="spellStart"/>
       <w:r>
         <w:rPr>
           <w:rFonts w:ascii="Arial" w:hAnsi="Arial" w:cs="Arial"/>
@@ -1074,20 +1055,1646 @@
           <w:szCs w:val="21"/>
           <w:shd w:val="clear" w:color="auto" w:fill="FFFFFF"/>
         </w:rPr>
+        <w:t>apk</w:t>
+      </w:r>
+      <w:proofErr w:type="spellEnd"/>
+      <w:r>
+        <w:rPr>
+          <w:rFonts w:ascii="Arial" w:hAnsi="Arial" w:cs="Arial"/>
+          <w:color w:val="333333"/>
+          <w:szCs w:val="21"/>
+          <w:shd w:val="clear" w:color="auto" w:fill="FFFFFF"/>
+        </w:rPr>
         <w:t>，自动跳转到某一个界面</w:t>
       </w:r>
+    </w:p>
+    <w:p/>
+    <w:p>
+      <w:pPr>
+        <w:pStyle w:val="1"/>
+        <w:rPr>
+          <w:rFonts w:hint="eastAsia"/>
+          <w:shd w:val="clear" w:color="auto" w:fill="FEFEF2"/>
+        </w:rPr>
+      </w:pPr>
+      <w:r>
+        <w:rPr>
+          <w:shd w:val="clear" w:color="auto" w:fill="FEFEF2"/>
+        </w:rPr>
+        <w:t> </w:t>
+      </w:r>
+      <w:proofErr w:type="spellStart"/>
+      <w:r>
+        <w:rPr>
+          <w:shd w:val="clear" w:color="auto" w:fill="FEFEF2"/>
+        </w:rPr>
+        <w:t>Binder.</w:t>
+      </w:r>
+      <w:r>
+        <w:rPr>
+          <w:rStyle w:val="ab"/>
+          <w:rFonts w:ascii="Verdana" w:hAnsi="Verdana"/>
+          <w:color w:val="000000"/>
+          <w:sz w:val="20"/>
+          <w:szCs w:val="20"/>
+          <w:shd w:val="clear" w:color="auto" w:fill="FEFEF2"/>
+        </w:rPr>
+        <w:t>clearCallingIdentity</w:t>
+      </w:r>
+      <w:proofErr w:type="spellEnd"/>
+      <w:r>
+        <w:rPr>
+          <w:shd w:val="clear" w:color="auto" w:fill="FEFEF2"/>
+        </w:rPr>
+        <w:t>()</w:t>
+      </w:r>
+      <w:r>
+        <w:rPr>
+          <w:rFonts w:hint="eastAsia"/>
+          <w:shd w:val="clear" w:color="auto" w:fill="FEFEF2"/>
+        </w:rPr>
+        <w:t>机制</w:t>
+      </w:r>
+      <w:bookmarkStart w:id="0" w:name="_GoBack"/>
+      <w:bookmarkEnd w:id="0"/>
+    </w:p>
+    <w:p>
+      <w:pPr>
+        <w:pStyle w:val="ac"/>
+        <w:shd w:val="clear" w:color="auto" w:fill="FEFEF2"/>
+        <w:spacing w:before="0" w:beforeAutospacing="0" w:after="0" w:afterAutospacing="0"/>
+        <w:rPr>
+          <w:rFonts w:ascii="Verdana" w:hAnsi="Verdana"/>
+          <w:color w:val="000000"/>
+          <w:sz w:val="20"/>
+          <w:szCs w:val="20"/>
+        </w:rPr>
+      </w:pPr>
+      <w:r>
+        <w:rPr>
+          <w:rFonts w:ascii="Verdana" w:hAnsi="Verdana"/>
+          <w:color w:val="000000"/>
+          <w:sz w:val="20"/>
+          <w:szCs w:val="20"/>
+        </w:rPr>
+        <w:t>注意发送该广播前有如下操作：成对出现</w:t>
+      </w:r>
+      <w:r>
+        <w:rPr>
+          <w:rFonts w:ascii="Verdana" w:hAnsi="Verdana"/>
+          <w:color w:val="000000"/>
+          <w:sz w:val="20"/>
+          <w:szCs w:val="20"/>
+        </w:rPr>
+        <w:br/>
+      </w:r>
+      <w:r>
+        <w:rPr>
+          <w:rFonts w:ascii="Verdana" w:hAnsi="Verdana"/>
+          <w:color w:val="000000"/>
+          <w:sz w:val="20"/>
+          <w:szCs w:val="20"/>
+        </w:rPr>
+        <w:t xml:space="preserve">　　</w:t>
+      </w:r>
+    </w:p>
+    <w:p>
+      <w:pPr>
+        <w:pStyle w:val="ac"/>
+        <w:shd w:val="clear" w:color="auto" w:fill="FEFEF2"/>
+        <w:spacing w:before="0" w:beforeAutospacing="0" w:after="0" w:afterAutospacing="0"/>
+        <w:rPr>
+          <w:rFonts w:ascii="Verdana" w:hAnsi="Verdana"/>
+          <w:color w:val="000000"/>
+          <w:sz w:val="20"/>
+          <w:szCs w:val="20"/>
+        </w:rPr>
+      </w:pPr>
+      <w:r>
+        <w:rPr>
+          <w:rFonts w:ascii="Verdana" w:hAnsi="Verdana"/>
+          <w:color w:val="000000"/>
+          <w:sz w:val="20"/>
+          <w:szCs w:val="20"/>
+        </w:rPr>
+        <w:t xml:space="preserve">　　</w:t>
+      </w:r>
+      <w:r>
+        <w:rPr>
+          <w:rFonts w:ascii="Verdana" w:hAnsi="Verdana"/>
+          <w:color w:val="000000"/>
+          <w:sz w:val="20"/>
+          <w:szCs w:val="20"/>
+        </w:rPr>
+        <w:t>//</w:t>
+      </w:r>
+      <w:r>
+        <w:rPr>
+          <w:rFonts w:ascii="Verdana" w:hAnsi="Verdana"/>
+          <w:color w:val="000000"/>
+          <w:sz w:val="20"/>
+          <w:szCs w:val="20"/>
+        </w:rPr>
+        <w:t>操作前</w:t>
+      </w:r>
+      <w:r>
+        <w:rPr>
+          <w:rFonts w:ascii="Verdana" w:hAnsi="Verdana"/>
+          <w:color w:val="000000"/>
+          <w:sz w:val="20"/>
+          <w:szCs w:val="20"/>
+        </w:rPr>
+        <w:t xml:space="preserve"> clear</w:t>
+      </w:r>
+      <w:r>
+        <w:rPr>
+          <w:rFonts w:ascii="Verdana" w:hAnsi="Verdana"/>
+          <w:color w:val="000000"/>
+          <w:sz w:val="20"/>
+          <w:szCs w:val="20"/>
+        </w:rPr>
+        <w:br/>
+      </w:r>
+      <w:r>
+        <w:rPr>
+          <w:rFonts w:ascii="Verdana" w:hAnsi="Verdana"/>
+          <w:color w:val="000000"/>
+          <w:sz w:val="20"/>
+          <w:szCs w:val="20"/>
+        </w:rPr>
+        <w:t xml:space="preserve">　　</w:t>
+      </w:r>
+      <w:r>
+        <w:rPr>
+          <w:rFonts w:ascii="Verdana" w:hAnsi="Verdana"/>
+          <w:color w:val="000000"/>
+          <w:sz w:val="20"/>
+          <w:szCs w:val="20"/>
+        </w:rPr>
+        <w:t xml:space="preserve">long ident = </w:t>
+      </w:r>
+      <w:proofErr w:type="spellStart"/>
+      <w:r>
+        <w:rPr>
+          <w:rFonts w:ascii="Verdana" w:hAnsi="Verdana"/>
+          <w:color w:val="000000"/>
+          <w:sz w:val="20"/>
+          <w:szCs w:val="20"/>
+        </w:rPr>
+        <w:t>Binder.</w:t>
+      </w:r>
+      <w:r>
+        <w:rPr>
+          <w:rStyle w:val="ab"/>
+          <w:rFonts w:ascii="Verdana" w:hAnsi="Verdana"/>
+          <w:color w:val="000000"/>
+          <w:sz w:val="20"/>
+          <w:szCs w:val="20"/>
+        </w:rPr>
+        <w:t>clearCallingIdentity</w:t>
+      </w:r>
+      <w:proofErr w:type="spellEnd"/>
+      <w:r>
+        <w:rPr>
+          <w:rFonts w:ascii="Verdana" w:hAnsi="Verdana"/>
+          <w:color w:val="000000"/>
+          <w:sz w:val="20"/>
+          <w:szCs w:val="20"/>
+        </w:rPr>
+        <w:t>();</w:t>
+      </w:r>
+      <w:r>
+        <w:rPr>
+          <w:rFonts w:ascii="Verdana" w:hAnsi="Verdana"/>
+          <w:color w:val="000000"/>
+          <w:sz w:val="20"/>
+          <w:szCs w:val="20"/>
+        </w:rPr>
+        <w:br/>
+      </w:r>
+      <w:r>
+        <w:rPr>
+          <w:rFonts w:ascii="Verdana" w:hAnsi="Verdana"/>
+          <w:color w:val="000000"/>
+          <w:sz w:val="20"/>
+          <w:szCs w:val="20"/>
+        </w:rPr>
+        <w:br/>
+      </w:r>
+      <w:r>
+        <w:rPr>
+          <w:rFonts w:ascii="Verdana" w:hAnsi="Verdana"/>
+          <w:color w:val="000000"/>
+          <w:sz w:val="20"/>
+          <w:szCs w:val="20"/>
+        </w:rPr>
+        <w:t xml:space="preserve">　　</w:t>
+      </w:r>
+      <w:r>
+        <w:rPr>
+          <w:rFonts w:ascii="Verdana" w:hAnsi="Verdana"/>
+          <w:color w:val="000000"/>
+          <w:sz w:val="20"/>
+          <w:szCs w:val="20"/>
+        </w:rPr>
+        <w:t>//do</w:t>
+      </w:r>
+      <w:r>
+        <w:rPr>
+          <w:rFonts w:ascii="Verdana" w:hAnsi="Verdana"/>
+          <w:color w:val="000000"/>
+          <w:sz w:val="20"/>
+          <w:szCs w:val="20"/>
+        </w:rPr>
+        <w:t>相关操作</w:t>
+      </w:r>
+      <w:r>
+        <w:rPr>
+          <w:rFonts w:ascii="Verdana" w:hAnsi="Verdana"/>
+          <w:color w:val="000000"/>
+          <w:sz w:val="20"/>
+          <w:szCs w:val="20"/>
+        </w:rPr>
+        <w:br/>
+      </w:r>
+      <w:r>
+        <w:rPr>
+          <w:rFonts w:ascii="Verdana" w:hAnsi="Verdana"/>
+          <w:color w:val="000000"/>
+          <w:sz w:val="20"/>
+          <w:szCs w:val="20"/>
+        </w:rPr>
+        <w:t xml:space="preserve">　　</w:t>
+      </w:r>
+      <w:r>
+        <w:rPr>
+          <w:rFonts w:ascii="Verdana" w:hAnsi="Verdana"/>
+          <w:color w:val="000000"/>
+          <w:sz w:val="20"/>
+          <w:szCs w:val="20"/>
+        </w:rPr>
+        <w:t>……</w:t>
+      </w:r>
+      <w:r>
+        <w:rPr>
+          <w:rFonts w:ascii="Verdana" w:hAnsi="Verdana"/>
+          <w:color w:val="000000"/>
+          <w:sz w:val="20"/>
+          <w:szCs w:val="20"/>
+        </w:rPr>
+        <w:br/>
+      </w:r>
+      <w:r>
+        <w:rPr>
+          <w:rFonts w:ascii="Verdana" w:hAnsi="Verdana"/>
+          <w:color w:val="000000"/>
+          <w:sz w:val="20"/>
+          <w:szCs w:val="20"/>
+        </w:rPr>
+        <w:br/>
+      </w:r>
+      <w:r>
+        <w:rPr>
+          <w:rFonts w:ascii="Verdana" w:hAnsi="Verdana"/>
+          <w:color w:val="000000"/>
+          <w:sz w:val="20"/>
+          <w:szCs w:val="20"/>
+        </w:rPr>
+        <w:t xml:space="preserve">　　</w:t>
+      </w:r>
+      <w:r>
+        <w:rPr>
+          <w:rFonts w:ascii="Verdana" w:hAnsi="Verdana"/>
+          <w:color w:val="000000"/>
+          <w:sz w:val="20"/>
+          <w:szCs w:val="20"/>
+        </w:rPr>
+        <w:t>//</w:t>
+      </w:r>
+      <w:r>
+        <w:rPr>
+          <w:rFonts w:ascii="Verdana" w:hAnsi="Verdana"/>
+          <w:color w:val="000000"/>
+          <w:sz w:val="20"/>
+          <w:szCs w:val="20"/>
+        </w:rPr>
+        <w:t>操作后</w:t>
+      </w:r>
+      <w:r>
+        <w:rPr>
+          <w:rFonts w:ascii="Verdana" w:hAnsi="Verdana"/>
+          <w:color w:val="000000"/>
+          <w:sz w:val="20"/>
+          <w:szCs w:val="20"/>
+        </w:rPr>
+        <w:t>restore</w:t>
+      </w:r>
+      <w:r>
+        <w:rPr>
+          <w:rFonts w:ascii="Verdana" w:hAnsi="Verdana"/>
+          <w:color w:val="000000"/>
+          <w:sz w:val="20"/>
+          <w:szCs w:val="20"/>
+        </w:rPr>
+        <w:br/>
+      </w:r>
+      <w:r>
+        <w:rPr>
+          <w:rFonts w:ascii="Verdana" w:hAnsi="Verdana"/>
+          <w:color w:val="000000"/>
+          <w:sz w:val="20"/>
+          <w:szCs w:val="20"/>
+        </w:rPr>
+        <w:t xml:space="preserve">　　</w:t>
+      </w:r>
+      <w:proofErr w:type="spellStart"/>
+      <w:r>
+        <w:rPr>
+          <w:rFonts w:ascii="Verdana" w:hAnsi="Verdana"/>
+          <w:color w:val="000000"/>
+          <w:sz w:val="20"/>
+          <w:szCs w:val="20"/>
+        </w:rPr>
+        <w:t>Binder.</w:t>
+      </w:r>
+      <w:r>
+        <w:rPr>
+          <w:rStyle w:val="ab"/>
+          <w:rFonts w:ascii="Verdana" w:hAnsi="Verdana"/>
+          <w:color w:val="000000"/>
+          <w:sz w:val="20"/>
+          <w:szCs w:val="20"/>
+        </w:rPr>
+        <w:t>restoreCallingIdentity</w:t>
+      </w:r>
+      <w:proofErr w:type="spellEnd"/>
+      <w:r>
+        <w:rPr>
+          <w:rFonts w:ascii="Verdana" w:hAnsi="Verdana"/>
+          <w:color w:val="000000"/>
+          <w:sz w:val="20"/>
+          <w:szCs w:val="20"/>
+        </w:rPr>
+        <w:t xml:space="preserve">(ident); </w:t>
+      </w:r>
+      <w:r>
+        <w:rPr>
+          <w:rFonts w:ascii="Verdana" w:hAnsi="Verdana"/>
+          <w:color w:val="000000"/>
+          <w:sz w:val="20"/>
+          <w:szCs w:val="20"/>
+        </w:rPr>
+        <w:br/>
+      </w:r>
+      <w:r>
+        <w:rPr>
+          <w:rFonts w:ascii="Verdana" w:hAnsi="Verdana"/>
+          <w:color w:val="000000"/>
+          <w:sz w:val="20"/>
+          <w:szCs w:val="20"/>
+        </w:rPr>
+        <w:br/>
+      </w:r>
+      <w:r>
+        <w:rPr>
+          <w:rFonts w:ascii="Verdana" w:hAnsi="Verdana"/>
+          <w:color w:val="000000"/>
+          <w:sz w:val="20"/>
+          <w:szCs w:val="20"/>
+        </w:rPr>
+        <w:t xml:space="preserve">　</w:t>
+      </w:r>
+      <w:r>
+        <w:rPr>
+          <w:rStyle w:val="ab"/>
+          <w:rFonts w:ascii="Verdana" w:hAnsi="Verdana"/>
+          <w:color w:val="000000"/>
+          <w:sz w:val="20"/>
+          <w:szCs w:val="20"/>
+        </w:rPr>
+        <w:t>通常这俩都是成对出现，具体的作用简单说下：这涉及到权限管理后面会讨论。</w:t>
+      </w:r>
+    </w:p>
+    <w:p>
+      <w:pPr>
+        <w:pStyle w:val="ac"/>
+        <w:shd w:val="clear" w:color="auto" w:fill="FEFEF2"/>
+        <w:spacing w:before="0" w:beforeAutospacing="0" w:after="0" w:afterAutospacing="0"/>
+        <w:rPr>
+          <w:rFonts w:ascii="Verdana" w:hAnsi="Verdana"/>
+          <w:color w:val="000000"/>
+          <w:sz w:val="20"/>
+          <w:szCs w:val="20"/>
+        </w:rPr>
+      </w:pPr>
+      <w:r>
+        <w:rPr>
+          <w:rFonts w:ascii="Verdana" w:hAnsi="Verdana"/>
+          <w:color w:val="000000"/>
+          <w:sz w:val="20"/>
+          <w:szCs w:val="20"/>
+        </w:rPr>
+        <w:t>      </w:t>
+      </w:r>
+      <w:r>
+        <w:rPr>
+          <w:rFonts w:ascii="Verdana" w:hAnsi="Verdana"/>
+          <w:color w:val="000000"/>
+          <w:sz w:val="20"/>
+          <w:szCs w:val="20"/>
+        </w:rPr>
+        <w:t xml:space="preserve">　　</w:t>
+      </w:r>
+      <w:proofErr w:type="spellStart"/>
+      <w:r>
+        <w:rPr>
+          <w:rFonts w:ascii="Verdana" w:hAnsi="Verdana"/>
+          <w:color w:val="000000"/>
+          <w:sz w:val="20"/>
+          <w:szCs w:val="20"/>
+        </w:rPr>
+        <w:t>Binder.</w:t>
+      </w:r>
+      <w:r>
+        <w:rPr>
+          <w:rStyle w:val="ab"/>
+          <w:rFonts w:ascii="Verdana" w:hAnsi="Verdana"/>
+          <w:color w:val="000000"/>
+          <w:sz w:val="20"/>
+          <w:szCs w:val="20"/>
+        </w:rPr>
+        <w:t>clearCallingIdentity</w:t>
+      </w:r>
+      <w:proofErr w:type="spellEnd"/>
+      <w:r>
+        <w:rPr>
+          <w:rFonts w:ascii="Verdana" w:hAnsi="Verdana"/>
+          <w:color w:val="000000"/>
+          <w:sz w:val="20"/>
+          <w:szCs w:val="20"/>
+        </w:rPr>
+        <w:t>()</w:t>
+      </w:r>
+      <w:r>
+        <w:rPr>
+          <w:rFonts w:ascii="Verdana" w:hAnsi="Verdana"/>
+          <w:color w:val="000000"/>
+          <w:sz w:val="20"/>
+          <w:szCs w:val="20"/>
+        </w:rPr>
+        <w:t>：</w:t>
+      </w:r>
+    </w:p>
+    <w:p>
+      <w:pPr>
+        <w:pStyle w:val="ac"/>
+        <w:shd w:val="clear" w:color="auto" w:fill="FEFEF2"/>
+        <w:spacing w:before="150" w:beforeAutospacing="0" w:after="150" w:afterAutospacing="0"/>
+        <w:rPr>
+          <w:rFonts w:ascii="Verdana" w:hAnsi="Verdana"/>
+          <w:color w:val="000000"/>
+          <w:sz w:val="20"/>
+          <w:szCs w:val="20"/>
+        </w:rPr>
+      </w:pPr>
+      <w:r>
+        <w:rPr>
+          <w:rFonts w:ascii="Verdana" w:hAnsi="Verdana"/>
+          <w:color w:val="000000"/>
+          <w:sz w:val="20"/>
+          <w:szCs w:val="20"/>
+        </w:rPr>
+        <w:t xml:space="preserve">　　　　　　通过</w:t>
+      </w:r>
+      <w:r>
+        <w:rPr>
+          <w:rFonts w:ascii="Verdana" w:hAnsi="Verdana"/>
+          <w:color w:val="000000"/>
+          <w:sz w:val="20"/>
+          <w:szCs w:val="20"/>
+        </w:rPr>
+        <w:t>IPC binder</w:t>
+      </w:r>
+      <w:r>
+        <w:rPr>
+          <w:rFonts w:ascii="Verdana" w:hAnsi="Verdana"/>
+          <w:color w:val="000000"/>
+          <w:sz w:val="20"/>
+          <w:szCs w:val="20"/>
+        </w:rPr>
+        <w:t>调用来远端进程，当前进程会记录调用者的</w:t>
+      </w:r>
+      <w:r>
+        <w:rPr>
+          <w:rFonts w:ascii="Verdana" w:hAnsi="Verdana"/>
+          <w:color w:val="000000"/>
+          <w:sz w:val="20"/>
+          <w:szCs w:val="20"/>
+        </w:rPr>
+        <w:t>PID</w:t>
+      </w:r>
+      <w:r>
+        <w:rPr>
+          <w:rFonts w:ascii="Verdana" w:hAnsi="Verdana"/>
+          <w:color w:val="000000"/>
+          <w:sz w:val="20"/>
+          <w:szCs w:val="20"/>
+        </w:rPr>
+        <w:t>和</w:t>
+      </w:r>
+      <w:r>
+        <w:rPr>
+          <w:rFonts w:ascii="Verdana" w:hAnsi="Verdana"/>
+          <w:color w:val="000000"/>
+          <w:sz w:val="20"/>
+          <w:szCs w:val="20"/>
+        </w:rPr>
+        <w:t>UID</w:t>
+      </w:r>
+      <w:r>
+        <w:rPr>
+          <w:rFonts w:ascii="Verdana" w:hAnsi="Verdana"/>
+          <w:color w:val="000000"/>
+          <w:sz w:val="20"/>
+          <w:szCs w:val="20"/>
+        </w:rPr>
+        <w:t>，即通常使用的</w:t>
+      </w:r>
+      <w:proofErr w:type="spellStart"/>
+      <w:r>
+        <w:rPr>
+          <w:rFonts w:ascii="Verdana" w:hAnsi="Verdana"/>
+          <w:color w:val="000000"/>
+          <w:sz w:val="20"/>
+          <w:szCs w:val="20"/>
+        </w:rPr>
+        <w:t>getCallingPid</w:t>
+      </w:r>
+      <w:proofErr w:type="spellEnd"/>
+      <w:r>
+        <w:rPr>
+          <w:rFonts w:ascii="Verdana" w:hAnsi="Verdana"/>
+          <w:color w:val="000000"/>
+          <w:sz w:val="20"/>
+          <w:szCs w:val="20"/>
+        </w:rPr>
+        <w:t>和</w:t>
+      </w:r>
+      <w:proofErr w:type="spellStart"/>
+      <w:r>
+        <w:rPr>
+          <w:rFonts w:ascii="Verdana" w:hAnsi="Verdana"/>
+          <w:color w:val="000000"/>
+          <w:sz w:val="20"/>
+          <w:szCs w:val="20"/>
+        </w:rPr>
+        <w:t>getCallingUid</w:t>
+      </w:r>
+      <w:proofErr w:type="spellEnd"/>
+      <w:r>
+        <w:rPr>
+          <w:rFonts w:ascii="Verdana" w:hAnsi="Verdana"/>
+          <w:color w:val="000000"/>
+          <w:sz w:val="20"/>
+          <w:szCs w:val="20"/>
+        </w:rPr>
+        <w:t>，</w:t>
+      </w:r>
+    </w:p>
+    <w:p>
+      <w:pPr>
+        <w:pStyle w:val="ac"/>
+        <w:shd w:val="clear" w:color="auto" w:fill="FEFEF2"/>
+        <w:spacing w:before="0" w:beforeAutospacing="0" w:after="0" w:afterAutospacing="0"/>
+        <w:rPr>
+          <w:rFonts w:ascii="Verdana" w:hAnsi="Verdana"/>
+          <w:color w:val="000000"/>
+          <w:sz w:val="20"/>
+          <w:szCs w:val="20"/>
+        </w:rPr>
+      </w:pPr>
+      <w:r>
+        <w:rPr>
+          <w:rFonts w:ascii="Verdana" w:hAnsi="Verdana"/>
+          <w:color w:val="000000"/>
+          <w:sz w:val="20"/>
+          <w:szCs w:val="20"/>
+        </w:rPr>
+        <w:t xml:space="preserve">  </w:t>
+      </w:r>
+      <w:r>
+        <w:rPr>
+          <w:rFonts w:ascii="Verdana" w:hAnsi="Verdana"/>
+          <w:color w:val="000000"/>
+          <w:sz w:val="20"/>
+          <w:szCs w:val="20"/>
+        </w:rPr>
+        <w:t xml:space="preserve">　　　　　</w:t>
+      </w:r>
+      <w:r>
+        <w:rPr>
+          <w:rFonts w:ascii="Verdana" w:hAnsi="Verdana"/>
+          <w:color w:val="000000"/>
+          <w:sz w:val="20"/>
+          <w:szCs w:val="20"/>
+        </w:rPr>
+        <w:t xml:space="preserve"> </w:t>
+      </w:r>
+      <w:r>
+        <w:rPr>
+          <w:rFonts w:ascii="Verdana" w:hAnsi="Verdana"/>
+          <w:color w:val="000000"/>
+          <w:sz w:val="20"/>
+          <w:szCs w:val="20"/>
+        </w:rPr>
+        <w:t>而会</w:t>
+      </w:r>
+      <w:proofErr w:type="spellStart"/>
+      <w:r>
+        <w:rPr>
+          <w:rStyle w:val="ab"/>
+          <w:rFonts w:ascii="Verdana" w:hAnsi="Verdana"/>
+          <w:color w:val="000000"/>
+          <w:sz w:val="20"/>
+          <w:szCs w:val="20"/>
+        </w:rPr>
+        <w:t>clearCallingIdentity</w:t>
+      </w:r>
+      <w:proofErr w:type="spellEnd"/>
+      <w:r>
+        <w:rPr>
+          <w:rFonts w:ascii="Verdana" w:hAnsi="Verdana"/>
+          <w:color w:val="000000"/>
+          <w:sz w:val="20"/>
+          <w:szCs w:val="20"/>
+        </w:rPr>
+        <w:t>把调用者</w:t>
+      </w:r>
+      <w:r>
+        <w:rPr>
+          <w:rFonts w:ascii="Verdana" w:hAnsi="Verdana"/>
+          <w:color w:val="000000"/>
+          <w:sz w:val="20"/>
+          <w:szCs w:val="20"/>
+        </w:rPr>
+        <w:t>PID</w:t>
+      </w:r>
+      <w:r>
+        <w:rPr>
+          <w:rFonts w:ascii="Verdana" w:hAnsi="Verdana"/>
+          <w:color w:val="000000"/>
+          <w:sz w:val="20"/>
+          <w:szCs w:val="20"/>
+        </w:rPr>
+        <w:t>和</w:t>
+      </w:r>
+      <w:r>
+        <w:rPr>
+          <w:rFonts w:ascii="Verdana" w:hAnsi="Verdana"/>
+          <w:color w:val="000000"/>
+          <w:sz w:val="20"/>
+          <w:szCs w:val="20"/>
+        </w:rPr>
+        <w:t>UID</w:t>
+      </w:r>
+      <w:r>
+        <w:rPr>
+          <w:rFonts w:ascii="Verdana" w:hAnsi="Verdana"/>
+          <w:color w:val="000000"/>
+          <w:sz w:val="20"/>
+          <w:szCs w:val="20"/>
+        </w:rPr>
+        <w:t>清除，将其设置为当前进程的</w:t>
+      </w:r>
+      <w:r>
+        <w:rPr>
+          <w:rFonts w:ascii="Verdana" w:hAnsi="Verdana"/>
+          <w:color w:val="000000"/>
+          <w:sz w:val="20"/>
+          <w:szCs w:val="20"/>
+        </w:rPr>
+        <w:t>PID</w:t>
+      </w:r>
+      <w:r>
+        <w:rPr>
+          <w:rFonts w:ascii="Verdana" w:hAnsi="Verdana"/>
+          <w:color w:val="000000"/>
+          <w:sz w:val="20"/>
+          <w:szCs w:val="20"/>
+        </w:rPr>
+        <w:t>和</w:t>
+      </w:r>
+      <w:r>
+        <w:rPr>
+          <w:rFonts w:ascii="Verdana" w:hAnsi="Verdana"/>
+          <w:color w:val="000000"/>
+          <w:sz w:val="20"/>
+          <w:szCs w:val="20"/>
+        </w:rPr>
+        <w:t>UID</w:t>
+      </w:r>
+      <w:r>
+        <w:rPr>
+          <w:rFonts w:ascii="Verdana" w:hAnsi="Verdana"/>
+          <w:color w:val="000000"/>
+          <w:sz w:val="20"/>
+          <w:szCs w:val="20"/>
+        </w:rPr>
+        <w:t>，并将原来的</w:t>
+      </w:r>
+      <w:r>
+        <w:rPr>
+          <w:rFonts w:ascii="Verdana" w:hAnsi="Verdana"/>
+          <w:color w:val="000000"/>
+          <w:sz w:val="20"/>
+          <w:szCs w:val="20"/>
+        </w:rPr>
+        <w:t>PID</w:t>
+      </w:r>
+      <w:r>
+        <w:rPr>
+          <w:rFonts w:ascii="Verdana" w:hAnsi="Verdana"/>
+          <w:color w:val="000000"/>
+          <w:sz w:val="20"/>
+          <w:szCs w:val="20"/>
+        </w:rPr>
+        <w:t>和</w:t>
+      </w:r>
+      <w:r>
+        <w:rPr>
+          <w:rFonts w:ascii="Verdana" w:hAnsi="Verdana"/>
+          <w:color w:val="000000"/>
+          <w:sz w:val="20"/>
+          <w:szCs w:val="20"/>
+        </w:rPr>
+        <w:t>UID</w:t>
+      </w:r>
+      <w:r>
+        <w:rPr>
+          <w:rFonts w:ascii="Verdana" w:hAnsi="Verdana"/>
+          <w:color w:val="000000"/>
+          <w:sz w:val="20"/>
+          <w:szCs w:val="20"/>
+        </w:rPr>
+        <w:t>作为返回值；</w:t>
+      </w:r>
+    </w:p>
+    <w:p>
+      <w:pPr>
+        <w:pStyle w:val="ac"/>
+        <w:shd w:val="clear" w:color="auto" w:fill="FEFEF2"/>
+        <w:spacing w:before="150" w:beforeAutospacing="0" w:after="150" w:afterAutospacing="0"/>
+        <w:rPr>
+          <w:rFonts w:ascii="Verdana" w:hAnsi="Verdana"/>
+          <w:color w:val="000000"/>
+          <w:sz w:val="20"/>
+          <w:szCs w:val="20"/>
+        </w:rPr>
+      </w:pPr>
+      <w:r>
+        <w:rPr>
+          <w:rFonts w:ascii="Verdana" w:hAnsi="Verdana"/>
+          <w:color w:val="000000"/>
+          <w:sz w:val="20"/>
+          <w:szCs w:val="20"/>
+        </w:rPr>
+        <w:t> </w:t>
+      </w:r>
+      <w:r>
+        <w:rPr>
+          <w:rFonts w:ascii="Verdana" w:hAnsi="Verdana"/>
+          <w:color w:val="000000"/>
+          <w:sz w:val="20"/>
+          <w:szCs w:val="20"/>
+        </w:rPr>
+        <w:t xml:space="preserve">　　　　　</w:t>
+      </w:r>
+      <w:r>
+        <w:rPr>
+          <w:rFonts w:ascii="Verdana" w:hAnsi="Verdana"/>
+          <w:color w:val="000000"/>
+          <w:sz w:val="20"/>
+          <w:szCs w:val="20"/>
+        </w:rPr>
+        <w:t xml:space="preserve">  PID</w:t>
+      </w:r>
+      <w:r>
+        <w:rPr>
+          <w:rFonts w:ascii="Verdana" w:hAnsi="Verdana"/>
+          <w:color w:val="000000"/>
+          <w:sz w:val="20"/>
+          <w:szCs w:val="20"/>
+        </w:rPr>
+        <w:t>和</w:t>
+      </w:r>
+      <w:r>
+        <w:rPr>
+          <w:rFonts w:ascii="Verdana" w:hAnsi="Verdana"/>
+          <w:color w:val="000000"/>
+          <w:sz w:val="20"/>
+          <w:szCs w:val="20"/>
+        </w:rPr>
+        <w:t>UID</w:t>
+      </w:r>
+      <w:r>
+        <w:rPr>
+          <w:rFonts w:ascii="Verdana" w:hAnsi="Verdana"/>
+          <w:color w:val="000000"/>
+          <w:sz w:val="20"/>
+          <w:szCs w:val="20"/>
+        </w:rPr>
+        <w:t>是保存在一个</w:t>
+      </w:r>
+      <w:r>
+        <w:rPr>
+          <w:rFonts w:ascii="Verdana" w:hAnsi="Verdana"/>
+          <w:color w:val="000000"/>
+          <w:sz w:val="20"/>
+          <w:szCs w:val="20"/>
+        </w:rPr>
+        <w:t>long</w:t>
+      </w:r>
+      <w:r>
+        <w:rPr>
+          <w:rFonts w:ascii="Verdana" w:hAnsi="Verdana"/>
+          <w:color w:val="000000"/>
+          <w:sz w:val="20"/>
+          <w:szCs w:val="20"/>
+        </w:rPr>
+        <w:t>型数中，通过移位计算。</w:t>
+      </w:r>
+    </w:p>
+    <w:p>
+      <w:pPr>
+        <w:pStyle w:val="ac"/>
+        <w:shd w:val="clear" w:color="auto" w:fill="FEFEF2"/>
+        <w:spacing w:before="0" w:beforeAutospacing="0" w:after="0" w:afterAutospacing="0"/>
+        <w:rPr>
+          <w:rFonts w:ascii="Verdana" w:hAnsi="Verdana"/>
+          <w:color w:val="000000"/>
+          <w:sz w:val="20"/>
+          <w:szCs w:val="20"/>
+        </w:rPr>
+      </w:pPr>
+      <w:r>
+        <w:rPr>
+          <w:rFonts w:ascii="Verdana" w:hAnsi="Verdana"/>
+          <w:color w:val="000000"/>
+          <w:sz w:val="20"/>
+          <w:szCs w:val="20"/>
+        </w:rPr>
+        <w:t>           </w:t>
+      </w:r>
+      <w:proofErr w:type="spellStart"/>
+      <w:r>
+        <w:rPr>
+          <w:rFonts w:ascii="Verdana" w:hAnsi="Verdana"/>
+          <w:color w:val="000000"/>
+          <w:sz w:val="20"/>
+          <w:szCs w:val="20"/>
+        </w:rPr>
+        <w:t>Binder.</w:t>
+      </w:r>
+      <w:r>
+        <w:rPr>
+          <w:rStyle w:val="ab"/>
+          <w:rFonts w:ascii="Verdana" w:hAnsi="Verdana"/>
+          <w:color w:val="000000"/>
+          <w:sz w:val="20"/>
+          <w:szCs w:val="20"/>
+        </w:rPr>
+        <w:t>restoreCallingIdentity</w:t>
+      </w:r>
+      <w:proofErr w:type="spellEnd"/>
+      <w:r>
+        <w:rPr>
+          <w:rFonts w:ascii="Verdana" w:hAnsi="Verdana"/>
+          <w:color w:val="000000"/>
+          <w:sz w:val="20"/>
+          <w:szCs w:val="20"/>
+        </w:rPr>
+        <w:t>(ident)</w:t>
+      </w:r>
+      <w:r>
+        <w:rPr>
+          <w:rFonts w:ascii="Verdana" w:hAnsi="Verdana"/>
+          <w:color w:val="000000"/>
+          <w:sz w:val="20"/>
+          <w:szCs w:val="20"/>
+        </w:rPr>
+        <w:t>：恢复刚才清除的远端调用者的</w:t>
+      </w:r>
+      <w:r>
+        <w:rPr>
+          <w:rFonts w:ascii="Verdana" w:hAnsi="Verdana"/>
+          <w:color w:val="000000"/>
+          <w:sz w:val="20"/>
+          <w:szCs w:val="20"/>
+        </w:rPr>
+        <w:t>PID</w:t>
+      </w:r>
+      <w:r>
+        <w:rPr>
+          <w:rFonts w:ascii="Verdana" w:hAnsi="Verdana"/>
+          <w:color w:val="000000"/>
+          <w:sz w:val="20"/>
+          <w:szCs w:val="20"/>
+        </w:rPr>
+        <w:t>和</w:t>
+      </w:r>
+      <w:r>
+        <w:rPr>
+          <w:rFonts w:ascii="Verdana" w:hAnsi="Verdana"/>
+          <w:color w:val="000000"/>
+          <w:sz w:val="20"/>
+          <w:szCs w:val="20"/>
+        </w:rPr>
+        <w:t>UID</w:t>
+      </w:r>
+      <w:r>
+        <w:rPr>
+          <w:rFonts w:ascii="Verdana" w:hAnsi="Verdana"/>
+          <w:color w:val="000000"/>
+          <w:sz w:val="20"/>
+          <w:szCs w:val="20"/>
+        </w:rPr>
+        <w:t>。</w:t>
+      </w:r>
+    </w:p>
+    <w:p>
+      <w:pPr>
+        <w:pStyle w:val="ac"/>
+        <w:shd w:val="clear" w:color="auto" w:fill="FEFEF2"/>
+        <w:spacing w:before="0" w:beforeAutospacing="0" w:after="0" w:afterAutospacing="0"/>
+        <w:rPr>
+          <w:rFonts w:ascii="Verdana" w:hAnsi="Verdana"/>
+          <w:color w:val="000000"/>
+          <w:sz w:val="20"/>
+          <w:szCs w:val="20"/>
+        </w:rPr>
+      </w:pPr>
+      <w:r>
+        <w:rPr>
+          <w:rFonts w:ascii="Verdana" w:hAnsi="Verdana"/>
+          <w:color w:val="000000"/>
+          <w:sz w:val="20"/>
+          <w:szCs w:val="20"/>
+        </w:rPr>
+        <w:t>    </w:t>
+      </w:r>
+      <w:r>
+        <w:rPr>
+          <w:rStyle w:val="ab"/>
+          <w:rFonts w:ascii="Verdana" w:hAnsi="Verdana"/>
+          <w:color w:val="000000"/>
+          <w:sz w:val="20"/>
+          <w:szCs w:val="20"/>
+        </w:rPr>
+        <w:t>这样做有什么作用？</w:t>
+      </w:r>
+    </w:p>
+    <w:p>
+      <w:pPr>
+        <w:pStyle w:val="ac"/>
+        <w:shd w:val="clear" w:color="auto" w:fill="FEFEF2"/>
+        <w:spacing w:before="0" w:beforeAutospacing="0" w:after="0" w:afterAutospacing="0"/>
+        <w:rPr>
+          <w:rFonts w:ascii="Verdana" w:hAnsi="Verdana" w:hint="eastAsia"/>
+          <w:color w:val="000000"/>
+          <w:sz w:val="20"/>
+          <w:szCs w:val="20"/>
+        </w:rPr>
+      </w:pPr>
+      <w:r>
+        <w:rPr>
+          <w:rStyle w:val="ab"/>
+          <w:rFonts w:ascii="Verdana" w:hAnsi="Verdana"/>
+          <w:color w:val="000000"/>
+          <w:sz w:val="20"/>
+          <w:szCs w:val="20"/>
+        </w:rPr>
+        <w:t xml:space="preserve">　　　　</w:t>
+      </w:r>
+      <w:r>
+        <w:rPr>
+          <w:rFonts w:ascii="Verdana" w:hAnsi="Verdana"/>
+          <w:color w:val="000000"/>
+          <w:sz w:val="20"/>
+          <w:szCs w:val="20"/>
+        </w:rPr>
+        <w:t>这涉及到权限管理，</w:t>
+      </w:r>
+      <w:proofErr w:type="spellStart"/>
+      <w:r>
+        <w:rPr>
+          <w:rStyle w:val="ab"/>
+          <w:rFonts w:ascii="Verdana" w:hAnsi="Verdana"/>
+          <w:color w:val="000000"/>
+          <w:sz w:val="20"/>
+          <w:szCs w:val="20"/>
+        </w:rPr>
+        <w:t>clearCallingIdentity</w:t>
+      </w:r>
+      <w:proofErr w:type="spellEnd"/>
+      <w:r>
+        <w:rPr>
+          <w:rFonts w:ascii="Verdana" w:hAnsi="Verdana"/>
+          <w:color w:val="000000"/>
+          <w:sz w:val="20"/>
+          <w:szCs w:val="20"/>
+        </w:rPr>
+        <w:t>接口注释，举了</w:t>
+      </w:r>
+      <w:r>
+        <w:rPr>
+          <w:rFonts w:ascii="Verdana" w:hAnsi="Verdana"/>
+          <w:color w:val="000000"/>
+          <w:sz w:val="20"/>
+          <w:szCs w:val="20"/>
+        </w:rPr>
+        <w:t>incoming call</w:t>
+      </w:r>
+      <w:r>
+        <w:rPr>
+          <w:rFonts w:ascii="Verdana" w:hAnsi="Verdana"/>
+          <w:color w:val="000000"/>
+          <w:sz w:val="20"/>
+          <w:szCs w:val="20"/>
+        </w:rPr>
+        <w:t>例子，看下原注释：</w:t>
+      </w:r>
+    </w:p>
+    <w:p>
+      <w:pPr>
+        <w:pStyle w:val="ac"/>
+        <w:shd w:val="clear" w:color="auto" w:fill="FEFEF2"/>
+        <w:spacing w:before="0" w:beforeAutospacing="0" w:after="0" w:afterAutospacing="0"/>
+        <w:rPr>
+          <w:rFonts w:ascii="Verdana" w:hAnsi="Verdana"/>
+          <w:color w:val="000000"/>
+          <w:sz w:val="20"/>
+          <w:szCs w:val="20"/>
+        </w:rPr>
+      </w:pPr>
+      <w:r>
+        <w:rPr>
+          <w:rFonts w:ascii="Verdana" w:hAnsi="Verdana"/>
+          <w:color w:val="000000"/>
+          <w:sz w:val="20"/>
+          <w:szCs w:val="20"/>
+        </w:rPr>
+        <w:t xml:space="preserve">　　　</w:t>
+      </w:r>
+      <w:r>
+        <w:rPr>
+          <w:rFonts w:ascii="Verdana" w:hAnsi="Verdana"/>
+          <w:color w:val="000000"/>
+          <w:sz w:val="20"/>
+          <w:szCs w:val="20"/>
+        </w:rPr>
+        <w:t> </w:t>
+      </w:r>
+      <w:r>
+        <w:rPr>
+          <w:rStyle w:val="ab"/>
+          <w:rFonts w:ascii="Verdana" w:hAnsi="Verdana"/>
+          <w:color w:val="000000"/>
+          <w:sz w:val="20"/>
+          <w:szCs w:val="20"/>
+        </w:rPr>
+        <w:t>大概的意思可以理解成这样：</w:t>
+      </w:r>
+    </w:p>
+    <w:p>
+      <w:pPr>
+        <w:pStyle w:val="ac"/>
+        <w:shd w:val="clear" w:color="auto" w:fill="FEFEF2"/>
+        <w:spacing w:before="0" w:beforeAutospacing="0" w:after="0" w:afterAutospacing="0"/>
+        <w:rPr>
+          <w:rFonts w:ascii="Verdana" w:hAnsi="Verdana"/>
+          <w:color w:val="000000"/>
+          <w:sz w:val="20"/>
+          <w:szCs w:val="20"/>
+        </w:rPr>
+      </w:pPr>
+      <w:r>
+        <w:rPr>
+          <w:rStyle w:val="ab"/>
+          <w:rFonts w:ascii="Verdana" w:hAnsi="Verdana"/>
+          <w:color w:val="000000"/>
+          <w:sz w:val="20"/>
+          <w:szCs w:val="20"/>
+        </w:rPr>
+        <w:t xml:space="preserve">　　　　　　</w:t>
+      </w:r>
+      <w:r>
+        <w:rPr>
+          <w:rFonts w:ascii="Verdana" w:hAnsi="Verdana"/>
+          <w:b/>
+          <w:bCs/>
+          <w:noProof/>
+          <w:color w:val="000000"/>
+          <w:sz w:val="20"/>
+          <w:szCs w:val="20"/>
+        </w:rPr>
+        <w:drawing>
+          <wp:inline distT="0" distB="0" distL="0" distR="0">
+            <wp:extent cx="5274310" cy="1804035"/>
+            <wp:effectExtent l="0" t="0" r="2540" b="5715"/>
+            <wp:docPr id="3" name="图片 3" descr="https://images2015.cnblogs.com/blog/328668/201608/328668-20160821172351105-1344154862.png"/>
+            <wp:cNvGraphicFramePr>
+              <a:graphicFrameLocks xmlns:a="http://schemas.openxmlformats.org/drawingml/2006/main" noChangeAspect="1"/>
+            </wp:cNvGraphicFramePr>
+            <a:graphic xmlns:a="http://schemas.openxmlformats.org/drawingml/2006/main">
+              <a:graphicData uri="http://schemas.openxmlformats.org/drawingml/2006/picture">
+                <pic:pic xmlns:pic="http://schemas.openxmlformats.org/drawingml/2006/picture">
+                  <pic:nvPicPr>
+                    <pic:cNvPr id="0" name="Picture 2" descr="https://images2015.cnblogs.com/blog/328668/201608/328668-20160821172351105-1344154862.png"/>
+                    <pic:cNvPicPr>
+                      <a:picLocks noChangeAspect="1" noChangeArrowheads="1"/>
+                    </pic:cNvPicPr>
+                  </pic:nvPicPr>
+                  <pic:blipFill>
+                    <a:blip r:embed="rId11">
+                      <a:extLst>
+                        <a:ext uri="{28A0092B-C50C-407E-A947-70E740481C1C}">
+                          <a14:useLocalDpi xmlns:a14="http://schemas.microsoft.com/office/drawing/2010/main" val="0"/>
+                        </a:ext>
+                      </a:extLst>
+                    </a:blip>
+                    <a:srcRect/>
+                    <a:stretch>
+                      <a:fillRect/>
+                    </a:stretch>
+                  </pic:blipFill>
+                  <pic:spPr bwMode="auto">
+                    <a:xfrm>
+                      <a:off x="0" y="0"/>
+                      <a:ext cx="5274310" cy="1804035"/>
+                    </a:xfrm>
+                    <a:prstGeom prst="rect">
+                      <a:avLst/>
+                    </a:prstGeom>
+                    <a:noFill/>
+                    <a:ln>
+                      <a:noFill/>
+                    </a:ln>
+                  </pic:spPr>
+                </pic:pic>
+              </a:graphicData>
+            </a:graphic>
+          </wp:inline>
+        </w:drawing>
+      </w:r>
+    </w:p>
+    <w:p>
+      <w:pPr>
+        <w:pStyle w:val="ac"/>
+        <w:shd w:val="clear" w:color="auto" w:fill="FEFEF2"/>
+        <w:spacing w:before="150" w:beforeAutospacing="0" w:after="150" w:afterAutospacing="0"/>
+        <w:rPr>
+          <w:rFonts w:ascii="Verdana" w:hAnsi="Verdana"/>
+          <w:color w:val="000000"/>
+          <w:sz w:val="20"/>
+          <w:szCs w:val="20"/>
+        </w:rPr>
+      </w:pPr>
+      <w:r>
+        <w:rPr>
+          <w:rFonts w:ascii="Verdana" w:hAnsi="Verdana"/>
+          <w:color w:val="000000"/>
+          <w:sz w:val="20"/>
+          <w:szCs w:val="20"/>
+        </w:rPr>
+        <w:lastRenderedPageBreak/>
+        <w:t> </w:t>
+      </w:r>
+    </w:p>
+    <w:p>
+      <w:pPr>
+        <w:pStyle w:val="ac"/>
+        <w:shd w:val="clear" w:color="auto" w:fill="FEFEF2"/>
+        <w:spacing w:before="150" w:beforeAutospacing="0" w:after="150" w:afterAutospacing="0"/>
+        <w:rPr>
+          <w:rFonts w:ascii="Verdana" w:hAnsi="Verdana"/>
+          <w:color w:val="000000"/>
+          <w:sz w:val="20"/>
+          <w:szCs w:val="20"/>
+        </w:rPr>
+      </w:pPr>
+      <w:r>
+        <w:rPr>
+          <w:rFonts w:ascii="Verdana" w:hAnsi="Verdana"/>
+          <w:color w:val="000000"/>
+          <w:sz w:val="20"/>
+          <w:szCs w:val="20"/>
+        </w:rPr>
+        <w:t> </w:t>
+      </w:r>
+    </w:p>
+    <w:p>
+      <w:pPr>
+        <w:pStyle w:val="ac"/>
+        <w:shd w:val="clear" w:color="auto" w:fill="FEFEF2"/>
+        <w:spacing w:before="0" w:beforeAutospacing="0" w:after="0" w:afterAutospacing="0"/>
+        <w:rPr>
+          <w:rFonts w:ascii="Verdana" w:hAnsi="Verdana"/>
+          <w:color w:val="000000"/>
+          <w:sz w:val="20"/>
+          <w:szCs w:val="20"/>
+        </w:rPr>
+      </w:pPr>
+      <w:r>
+        <w:rPr>
+          <w:rFonts w:ascii="Verdana" w:hAnsi="Verdana"/>
+          <w:color w:val="000000"/>
+          <w:sz w:val="20"/>
+          <w:szCs w:val="20"/>
+        </w:rPr>
+        <w:t xml:space="preserve">　　　　　</w:t>
+      </w:r>
+      <w:r>
+        <w:rPr>
+          <w:rStyle w:val="ab"/>
+          <w:rFonts w:ascii="Verdana" w:hAnsi="Verdana"/>
+          <w:color w:val="000000"/>
+          <w:sz w:val="20"/>
+          <w:szCs w:val="20"/>
+        </w:rPr>
+        <w:t xml:space="preserve">　在</w:t>
+      </w:r>
+      <w:proofErr w:type="spellStart"/>
+      <w:r>
+        <w:rPr>
+          <w:rStyle w:val="ab"/>
+          <w:rFonts w:ascii="Verdana" w:hAnsi="Verdana"/>
+          <w:color w:val="000000"/>
+          <w:sz w:val="20"/>
+          <w:szCs w:val="20"/>
+        </w:rPr>
+        <w:t>ProcessB</w:t>
+      </w:r>
+      <w:proofErr w:type="spellEnd"/>
+      <w:r>
+        <w:rPr>
+          <w:rStyle w:val="ab"/>
+          <w:rFonts w:ascii="Verdana" w:hAnsi="Verdana"/>
+          <w:color w:val="000000"/>
+          <w:sz w:val="20"/>
+          <w:szCs w:val="20"/>
+        </w:rPr>
+        <w:t>中，</w:t>
+      </w:r>
+      <w:proofErr w:type="spellStart"/>
+      <w:r>
+        <w:rPr>
+          <w:rStyle w:val="ab"/>
+          <w:rFonts w:ascii="Verdana" w:hAnsi="Verdana"/>
+          <w:color w:val="000000"/>
+          <w:sz w:val="20"/>
+          <w:szCs w:val="20"/>
+        </w:rPr>
+        <w:t>InterfaceA</w:t>
+      </w:r>
+      <w:proofErr w:type="spellEnd"/>
+      <w:r>
+        <w:rPr>
+          <w:rStyle w:val="ab"/>
+          <w:rFonts w:ascii="Verdana" w:hAnsi="Verdana"/>
+          <w:color w:val="000000"/>
+          <w:sz w:val="20"/>
+          <w:szCs w:val="20"/>
+        </w:rPr>
+        <w:t>调用</w:t>
+      </w:r>
+      <w:proofErr w:type="spellStart"/>
+      <w:r>
+        <w:rPr>
+          <w:rStyle w:val="ab"/>
+          <w:rFonts w:ascii="Verdana" w:hAnsi="Verdana"/>
+          <w:color w:val="000000"/>
+          <w:sz w:val="20"/>
+          <w:szCs w:val="20"/>
+        </w:rPr>
+        <w:t>InterfaceB</w:t>
+      </w:r>
+      <w:proofErr w:type="spellEnd"/>
+      <w:r>
+        <w:rPr>
+          <w:rStyle w:val="ab"/>
+          <w:rFonts w:ascii="Verdana" w:hAnsi="Verdana"/>
+          <w:color w:val="000000"/>
+          <w:sz w:val="20"/>
+          <w:szCs w:val="20"/>
+        </w:rPr>
+        <w:t>时，</w:t>
+      </w:r>
+      <w:proofErr w:type="spellStart"/>
+      <w:r>
+        <w:rPr>
+          <w:rStyle w:val="ab"/>
+          <w:rFonts w:ascii="Verdana" w:hAnsi="Verdana"/>
+          <w:color w:val="000000"/>
+          <w:sz w:val="20"/>
+          <w:szCs w:val="20"/>
+        </w:rPr>
+        <w:t>InterfaceB</w:t>
+      </w:r>
+      <w:proofErr w:type="spellEnd"/>
+      <w:r>
+        <w:rPr>
+          <w:rStyle w:val="ab"/>
+          <w:rFonts w:ascii="Verdana" w:hAnsi="Verdana"/>
+          <w:color w:val="000000"/>
+          <w:sz w:val="20"/>
+          <w:szCs w:val="20"/>
+        </w:rPr>
+        <w:t>中要做权限检查，通过</w:t>
+      </w:r>
+      <w:proofErr w:type="spellStart"/>
+      <w:r>
+        <w:rPr>
+          <w:rStyle w:val="ab"/>
+          <w:rFonts w:ascii="Verdana" w:hAnsi="Verdana"/>
+          <w:color w:val="000000"/>
+          <w:sz w:val="20"/>
+          <w:szCs w:val="20"/>
+        </w:rPr>
+        <w:t>getCallingPid</w:t>
+      </w:r>
+      <w:proofErr w:type="spellEnd"/>
+      <w:r>
+        <w:rPr>
+          <w:rStyle w:val="ab"/>
+          <w:rFonts w:ascii="Verdana" w:hAnsi="Verdana"/>
+          <w:color w:val="000000"/>
+          <w:sz w:val="20"/>
+          <w:szCs w:val="20"/>
+        </w:rPr>
+        <w:t>，</w:t>
+      </w:r>
+    </w:p>
+    <w:p>
+      <w:pPr>
+        <w:pStyle w:val="ac"/>
+        <w:shd w:val="clear" w:color="auto" w:fill="FEFEF2"/>
+        <w:spacing w:before="0" w:beforeAutospacing="0" w:after="0" w:afterAutospacing="0"/>
+        <w:rPr>
+          <w:rFonts w:ascii="Verdana" w:hAnsi="Verdana"/>
+          <w:color w:val="000000"/>
+          <w:sz w:val="20"/>
+          <w:szCs w:val="20"/>
+        </w:rPr>
+      </w:pPr>
+      <w:r>
+        <w:rPr>
+          <w:rStyle w:val="ab"/>
+          <w:rFonts w:ascii="Verdana" w:hAnsi="Verdana"/>
+          <w:color w:val="000000"/>
+          <w:sz w:val="20"/>
+          <w:szCs w:val="20"/>
+        </w:rPr>
+        <w:t xml:space="preserve">　　　　　　这时拿到的</w:t>
+      </w:r>
+      <w:r>
+        <w:rPr>
+          <w:rStyle w:val="ab"/>
+          <w:rFonts w:ascii="Verdana" w:hAnsi="Verdana"/>
+          <w:color w:val="000000"/>
+          <w:sz w:val="20"/>
+          <w:szCs w:val="20"/>
+        </w:rPr>
+        <w:t>PID</w:t>
+      </w:r>
+      <w:r>
+        <w:rPr>
+          <w:rStyle w:val="ab"/>
+          <w:rFonts w:ascii="Verdana" w:hAnsi="Verdana"/>
+          <w:color w:val="000000"/>
+          <w:sz w:val="20"/>
+          <w:szCs w:val="20"/>
+        </w:rPr>
+        <w:t>是</w:t>
+      </w:r>
+      <w:proofErr w:type="spellStart"/>
+      <w:r>
+        <w:rPr>
+          <w:rStyle w:val="ab"/>
+          <w:rFonts w:ascii="Verdana" w:hAnsi="Verdana"/>
+          <w:color w:val="000000"/>
+          <w:sz w:val="20"/>
+          <w:szCs w:val="20"/>
+        </w:rPr>
+        <w:t>ProcessA</w:t>
+      </w:r>
+      <w:proofErr w:type="spellEnd"/>
+      <w:r>
+        <w:rPr>
+          <w:rStyle w:val="ab"/>
+          <w:rFonts w:ascii="Verdana" w:hAnsi="Verdana"/>
+          <w:color w:val="000000"/>
+          <w:sz w:val="20"/>
+          <w:szCs w:val="20"/>
+        </w:rPr>
+        <w:t>的，权限</w:t>
+      </w:r>
+      <w:proofErr w:type="gramStart"/>
+      <w:r>
+        <w:rPr>
+          <w:rStyle w:val="ab"/>
+          <w:rFonts w:ascii="Verdana" w:hAnsi="Verdana"/>
+          <w:color w:val="000000"/>
+          <w:sz w:val="20"/>
+          <w:szCs w:val="20"/>
+        </w:rPr>
+        <w:t>不够肿么办</w:t>
+      </w:r>
+      <w:proofErr w:type="gramEnd"/>
+      <w:r>
+        <w:rPr>
+          <w:rStyle w:val="ab"/>
+          <w:rFonts w:ascii="Verdana" w:hAnsi="Verdana"/>
+          <w:color w:val="000000"/>
+          <w:sz w:val="20"/>
+          <w:szCs w:val="20"/>
+        </w:rPr>
+        <w:t>。</w:t>
+      </w:r>
+      <w:proofErr w:type="spellStart"/>
+      <w:r>
+        <w:rPr>
+          <w:rStyle w:val="ab"/>
+          <w:rFonts w:ascii="Verdana" w:hAnsi="Verdana"/>
+          <w:color w:val="000000"/>
+          <w:sz w:val="20"/>
+          <w:szCs w:val="20"/>
+        </w:rPr>
+        <w:t>ProcessB</w:t>
+      </w:r>
+      <w:proofErr w:type="spellEnd"/>
+      <w:r>
+        <w:rPr>
+          <w:rStyle w:val="ab"/>
+          <w:rFonts w:ascii="Verdana" w:hAnsi="Verdana"/>
+          <w:color w:val="000000"/>
+          <w:sz w:val="20"/>
+          <w:szCs w:val="20"/>
+        </w:rPr>
+        <w:t>的权限是够可以的：就可以如下面</w:t>
+      </w:r>
+    </w:p>
+    <w:p>
+      <w:pPr>
+        <w:pStyle w:val="ac"/>
+        <w:shd w:val="clear" w:color="auto" w:fill="FEFEF2"/>
+        <w:spacing w:before="150" w:beforeAutospacing="0" w:after="150" w:afterAutospacing="0"/>
+        <w:rPr>
+          <w:rFonts w:ascii="Verdana" w:hAnsi="Verdana"/>
+          <w:color w:val="000000"/>
+          <w:sz w:val="20"/>
+          <w:szCs w:val="20"/>
+        </w:rPr>
+      </w:pPr>
+      <w:r>
+        <w:rPr>
+          <w:rFonts w:ascii="Verdana" w:hAnsi="Verdana"/>
+          <w:color w:val="000000"/>
+          <w:sz w:val="20"/>
+          <w:szCs w:val="20"/>
+        </w:rPr>
+        <w:t> </w:t>
+      </w:r>
+      <w:r>
+        <w:rPr>
+          <w:rFonts w:ascii="Verdana" w:hAnsi="Verdana"/>
+          <w:color w:val="000000"/>
+          <w:sz w:val="20"/>
+          <w:szCs w:val="20"/>
+        </w:rPr>
+        <w:t xml:space="preserve">　　　　　　</w:t>
+      </w:r>
+      <w:r>
+        <w:rPr>
+          <w:rFonts w:ascii="Verdana" w:hAnsi="Verdana"/>
+          <w:noProof/>
+          <w:color w:val="000000"/>
+          <w:sz w:val="20"/>
+          <w:szCs w:val="20"/>
+        </w:rPr>
+        <w:drawing>
+          <wp:inline distT="0" distB="0" distL="0" distR="0">
+            <wp:extent cx="5274310" cy="1880235"/>
+            <wp:effectExtent l="0" t="0" r="2540" b="5715"/>
+            <wp:docPr id="2" name="图片 2" descr="https://images2015.cnblogs.com/blog/328668/201608/328668-20160821172358323-41591803.png"/>
+            <wp:cNvGraphicFramePr>
+              <a:graphicFrameLocks xmlns:a="http://schemas.openxmlformats.org/drawingml/2006/main" noChangeAspect="1"/>
+            </wp:cNvGraphicFramePr>
+            <a:graphic xmlns:a="http://schemas.openxmlformats.org/drawingml/2006/main">
+              <a:graphicData uri="http://schemas.openxmlformats.org/drawingml/2006/picture">
+                <pic:pic xmlns:pic="http://schemas.openxmlformats.org/drawingml/2006/picture">
+                  <pic:nvPicPr>
+                    <pic:cNvPr id="0" name="Picture 3" descr="https://images2015.cnblogs.com/blog/328668/201608/328668-20160821172358323-41591803.png"/>
+                    <pic:cNvPicPr>
+                      <a:picLocks noChangeAspect="1" noChangeArrowheads="1"/>
+                    </pic:cNvPicPr>
+                  </pic:nvPicPr>
+                  <pic:blipFill>
+                    <a:blip r:embed="rId12">
+                      <a:extLst>
+                        <a:ext uri="{28A0092B-C50C-407E-A947-70E740481C1C}">
+                          <a14:useLocalDpi xmlns:a14="http://schemas.microsoft.com/office/drawing/2010/main" val="0"/>
+                        </a:ext>
+                      </a:extLst>
+                    </a:blip>
+                    <a:srcRect/>
+                    <a:stretch>
+                      <a:fillRect/>
+                    </a:stretch>
+                  </pic:blipFill>
+                  <pic:spPr bwMode="auto">
+                    <a:xfrm>
+                      <a:off x="0" y="0"/>
+                      <a:ext cx="5274310" cy="1880235"/>
+                    </a:xfrm>
+                    <a:prstGeom prst="rect">
+                      <a:avLst/>
+                    </a:prstGeom>
+                    <a:noFill/>
+                    <a:ln>
+                      <a:noFill/>
+                    </a:ln>
+                  </pic:spPr>
+                </pic:pic>
+              </a:graphicData>
+            </a:graphic>
+          </wp:inline>
+        </w:drawing>
+      </w:r>
+    </w:p>
+    <w:p>
+      <w:pPr>
+        <w:pStyle w:val="ac"/>
+        <w:shd w:val="clear" w:color="auto" w:fill="FEFEF2"/>
+        <w:spacing w:before="0" w:beforeAutospacing="0" w:after="0" w:afterAutospacing="0"/>
+        <w:rPr>
+          <w:rFonts w:ascii="Verdana" w:hAnsi="Verdana"/>
+          <w:color w:val="000000"/>
+          <w:sz w:val="20"/>
+          <w:szCs w:val="20"/>
+        </w:rPr>
+      </w:pPr>
+      <w:r>
+        <w:rPr>
+          <w:rFonts w:ascii="Verdana" w:hAnsi="Verdana"/>
+          <w:color w:val="000000"/>
+          <w:sz w:val="20"/>
+          <w:szCs w:val="20"/>
+        </w:rPr>
+        <w:t xml:space="preserve">　　　　</w:t>
+      </w:r>
+      <w:r>
+        <w:rPr>
+          <w:rStyle w:val="ab"/>
+          <w:rFonts w:ascii="Verdana" w:hAnsi="Verdana"/>
+          <w:color w:val="000000"/>
+          <w:sz w:val="20"/>
+          <w:szCs w:val="20"/>
+        </w:rPr>
+        <w:t>代码里面很多这样的例子，具体原因请自行体会，</w:t>
+      </w:r>
+      <w:proofErr w:type="gramStart"/>
+      <w:r>
+        <w:rPr>
+          <w:rStyle w:val="ab"/>
+          <w:rFonts w:ascii="Verdana" w:hAnsi="Verdana"/>
+          <w:color w:val="000000"/>
+          <w:sz w:val="20"/>
+          <w:szCs w:val="20"/>
+        </w:rPr>
+        <w:t>贴一段</w:t>
+      </w:r>
+      <w:proofErr w:type="gramEnd"/>
+      <w:r>
+        <w:rPr>
+          <w:rStyle w:val="ab"/>
+          <w:rFonts w:ascii="Verdana" w:hAnsi="Verdana"/>
+          <w:color w:val="000000"/>
+          <w:sz w:val="20"/>
+          <w:szCs w:val="20"/>
+        </w:rPr>
+        <w:t>源代码看看</w:t>
+      </w:r>
+    </w:p>
+    <w:p>
+      <w:pPr>
+        <w:rPr>
+          <w:rFonts w:hint="eastAsia"/>
+        </w:rPr>
+      </w:pPr>
     </w:p>
     <w:p/>
     <w:p/>
-    <w:p>
-      <w:pPr>
-        <w:rPr>
-          <w:rFonts w:hint="eastAsia"/>
-        </w:rPr>
-      </w:pPr>
-      <w:bookmarkStart w:id="0" w:name="_GoBack"/>
-      <w:bookmarkEnd w:id="0"/>
-    </w:p>
+    <w:p/>
     <w:p>
       <w:pPr>
         <w:pStyle w:val="1"/>
@@ -1100,6 +2707,7 @@
         <w:rPr>
           <w:rFonts w:hint="eastAsia"/>
         </w:rPr>
+        <w:lastRenderedPageBreak/>
         <w:t>View</w:t>
       </w:r>
       <w:r>
@@ -1135,7 +2743,7 @@
                     </pic:cNvPicPr>
                   </pic:nvPicPr>
                   <pic:blipFill>
-                    <a:blip r:embed="rId11">
+                    <a:blip r:embed="rId13">
                       <a:extLst>
                         <a:ext uri="{28A0092B-C50C-407E-A947-70E740481C1C}">
                           <a14:useLocalDpi xmlns:a14="http://schemas.microsoft.com/office/drawing/2010/main" val="0"/>
@@ -1553,6 +3161,7 @@
     <w:lsdException w:name="HTML Sample" w:semiHidden="1" w:unhideWhenUsed="1"/>
     <w:lsdException w:name="HTML Typewriter" w:semiHidden="1" w:unhideWhenUsed="1"/>
     <w:lsdException w:name="HTML Variable" w:semiHidden="1" w:unhideWhenUsed="1"/>
+    <w:lsdException w:name="Normal Table" w:semiHidden="1" w:unhideWhenUsed="1"/>
     <w:lsdException w:name="annotation subject" w:semiHidden="1" w:unhideWhenUsed="1"/>
     <w:lsdException w:name="No List" w:semiHidden="1" w:unhideWhenUsed="1"/>
     <w:lsdException w:name="Outline List 1" w:semiHidden="1" w:unhideWhenUsed="1"/>
@@ -1596,8 +3205,10 @@
     <w:lsdException w:name="Table Elegant" w:semiHidden="1" w:unhideWhenUsed="1"/>
     <w:lsdException w:name="Table Professional" w:semiHidden="1" w:unhideWhenUsed="1"/>
     <w:lsdException w:name="Table Subtle 1" w:semiHidden="1" w:unhideWhenUsed="1"/>
+    <w:lsdException w:name="Table Subtle 2" w:semiHidden="1" w:unhideWhenUsed="1"/>
     <w:lsdException w:name="Table Web 1" w:semiHidden="1" w:unhideWhenUsed="1"/>
     <w:lsdException w:name="Table Web 2" w:semiHidden="1" w:unhideWhenUsed="1"/>
+    <w:lsdException w:name="Table Web 3" w:semiHidden="1" w:unhideWhenUsed="1"/>
     <w:lsdException w:name="Balloon Text" w:semiHidden="1" w:unhideWhenUsed="1"/>
     <w:lsdException w:name="Table Grid" w:uiPriority="59"/>
     <w:lsdException w:name="Table Theme" w:semiHidden="1" w:unhideWhenUsed="1"/>
@@ -2056,6 +3667,36 @@
       <w:shd w:val="clear" w:color="auto" w:fill="E1DFDD"/>
     </w:rPr>
   </w:style>
+  <w:style w:type="character" w:styleId="ab">
+    <w:name w:val="Strong"/>
+    <w:basedOn w:val="a0"/>
+    <w:uiPriority w:val="22"/>
+    <w:qFormat/>
+    <w:rsid w:val="00B01868"/>
+    <w:rPr>
+      <w:b/>
+      <w:bCs/>
+    </w:rPr>
+  </w:style>
+  <w:style w:type="paragraph" w:styleId="ac">
+    <w:name w:val="Normal (Web)"/>
+    <w:basedOn w:val="a"/>
+    <w:uiPriority w:val="99"/>
+    <w:semiHidden/>
+    <w:unhideWhenUsed/>
+    <w:rsid w:val="00B01868"/>
+    <w:pPr>
+      <w:widowControl/>
+      <w:spacing w:before="100" w:beforeAutospacing="1" w:after="100" w:afterAutospacing="1"/>
+      <w:jc w:val="left"/>
+    </w:pPr>
+    <w:rPr>
+      <w:rFonts w:ascii="宋体" w:eastAsia="宋体" w:hAnsi="宋体" w:cs="宋体"/>
+      <w:kern w:val="0"/>
+      <w:sz w:val="24"/>
+      <w:szCs w:val="24"/>
+    </w:rPr>
+  </w:style>
 </w:styles>
 </file>
 

--- a/framework.docx
+++ b/framework.docx
@@ -1,6 +1,6 @@
 
 <file path=word/document.xml><?xml version="1.0" encoding="utf-8"?>
-<w:document xmlns:wpc="http://schemas.microsoft.com/office/word/2010/wordprocessingCanvas" xmlns:cx="http://schemas.microsoft.com/office/drawing/2014/chartex" xmlns:cx1="http://schemas.microsoft.com/office/drawing/2015/9/8/chartex" xmlns:cx2="http://schemas.microsoft.com/office/drawing/2015/10/21/chartex" xmlns:cx3="http://schemas.microsoft.com/office/drawing/2016/5/9/chartex" xmlns:cx4="http://schemas.microsoft.com/office/drawing/2016/5/10/chartex" xmlns:cx5="http://schemas.microsoft.com/office/drawing/2016/5/11/chartex" xmlns:cx6="http://schemas.microsoft.com/office/drawing/2016/5/12/chartex" xmlns:cx7="http://schemas.microsoft.com/office/drawing/2016/5/13/chartex" xmlns:cx8="http://schemas.microsoft.com/office/drawing/2016/5/14/chartex" xmlns:mc="http://schemas.openxmlformats.org/markup-compatibility/2006" xmlns:aink="http://schemas.microsoft.com/office/drawing/2016/ink" xmlns:am3d="http://schemas.microsoft.com/office/drawing/2017/model3d" xmlns:o="urn:schemas-microsoft-com:office:office" xmlns:r="http://schemas.openxmlformats.org/officeDocument/2006/relationships" xmlns:m="http://schemas.openxmlformats.org/officeDocument/2006/math" xmlns:v="urn:schemas-microsoft-com:vml" xmlns:wp14="http://schemas.microsoft.com/office/word/2010/wordprocessingDrawing" xmlns:wp="http://schemas.openxmlformats.org/drawingml/2006/wordprocessingDrawing" xmlns:w10="urn:schemas-microsoft-com:office:word" xmlns:w="http://schemas.openxmlformats.org/wordprocessingml/2006/main" xmlns:w14="http://schemas.microsoft.com/office/word/2010/wordml" xmlns:w15="http://schemas.microsoft.com/office/word/2012/wordml" xmlns:w16cid="http://schemas.microsoft.com/office/word/2016/wordml/cid" xmlns:w16se="http://schemas.microsoft.com/office/word/2015/wordml/symex" xmlns:wpg="http://schemas.microsoft.com/office/word/2010/wordprocessingGroup" xmlns:wpi="http://schemas.microsoft.com/office/word/2010/wordprocessingInk" xmlns:wne="http://schemas.microsoft.com/office/word/2006/wordml" xmlns:wps="http://schemas.microsoft.com/office/word/2010/wordprocessingShape" mc:Ignorable="w14 w15 w16se w16cid wp14">
+<w:document xmlns:wpc="http://schemas.microsoft.com/office/word/2010/wordprocessingCanvas" xmlns:mc="http://schemas.openxmlformats.org/markup-compatibility/2006" xmlns:o="urn:schemas-microsoft-com:office:office" xmlns:r="http://schemas.openxmlformats.org/officeDocument/2006/relationships" xmlns:m="http://schemas.openxmlformats.org/officeDocument/2006/math" xmlns:v="urn:schemas-microsoft-com:vml" xmlns:wp14="http://schemas.microsoft.com/office/word/2010/wordprocessingDrawing" xmlns:wp="http://schemas.openxmlformats.org/drawingml/2006/wordprocessingDrawing" xmlns:w10="urn:schemas-microsoft-com:office:word" xmlns:w="http://schemas.openxmlformats.org/wordprocessingml/2006/main" xmlns:w14="http://schemas.microsoft.com/office/word/2010/wordml" xmlns:w15="http://schemas.microsoft.com/office/word/2012/wordml" xmlns:wpg="http://schemas.microsoft.com/office/word/2010/wordprocessingGroup" xmlns:wpi="http://schemas.microsoft.com/office/word/2010/wordprocessingInk" xmlns:wne="http://schemas.microsoft.com/office/word/2006/wordml" xmlns:wps="http://schemas.microsoft.com/office/word/2010/wordprocessingShape" mc:Ignorable="w14 w15 wp14">
   <w:body>
     <w:p>
       <w:pPr>
@@ -12,132 +12,41 @@
         </w:rPr>
         <w:t>TODO</w:t>
       </w:r>
+      <w:r>
+        <w:rPr>
+          <w:rFonts w:hint="eastAsia"/>
+        </w:rPr>
+        <w:t>、</w:t>
+      </w:r>
     </w:p>
     <w:p/>
     <w:p>
-      <w:hyperlink r:id="rId7" w:history="1">
-        <w:r>
-          <w:rPr>
-            <w:rStyle w:val="a9"/>
-          </w:rPr>
-          <w:t>https://www.jianshu.com/p/641d0a984362?utm_campaign=maleskine&amp;utm_content=note&amp;utm_medium=seo_notes&amp;utm_source=recommendation</w:t>
-        </w:r>
-      </w:hyperlink>
-    </w:p>
-    <w:p/>
-    <w:p/>
-    <w:p>
-      <w:r>
-        <w:t xml:space="preserve">&lt;permission </w:t>
-      </w:r>
-      <w:proofErr w:type="spellStart"/>
-      <w:r>
-        <w:t>android:name</w:t>
-      </w:r>
-      <w:proofErr w:type="spellEnd"/>
-      <w:r>
-        <w:t>="</w:t>
-      </w:r>
-      <w:proofErr w:type="spellStart"/>
-      <w:proofErr w:type="gramStart"/>
-      <w:r>
-        <w:t>android.permission</w:t>
-      </w:r>
-      <w:proofErr w:type="gramEnd"/>
-      <w:r>
-        <w:t>.CAMERA</w:t>
-      </w:r>
-      <w:proofErr w:type="spellEnd"/>
-      <w:r>
-        <w:t>"</w:t>
-      </w:r>
-    </w:p>
-    <w:p>
-      <w:r>
-        <w:t xml:space="preserve">        </w:t>
-      </w:r>
-      <w:proofErr w:type="spellStart"/>
-      <w:proofErr w:type="gramStart"/>
-      <w:r>
-        <w:t>android:permissionGroup</w:t>
-      </w:r>
-      <w:proofErr w:type="spellEnd"/>
-      <w:proofErr w:type="gramEnd"/>
-      <w:r>
-        <w:t>="</w:t>
-      </w:r>
-      <w:proofErr w:type="spellStart"/>
-      <w:r>
-        <w:t>android.permission-group.CAMERA</w:t>
-      </w:r>
-      <w:proofErr w:type="spellEnd"/>
-      <w:r>
-        <w:t>"</w:t>
-      </w:r>
-    </w:p>
-    <w:p>
-      <w:r>
-        <w:t xml:space="preserve">        </w:t>
-      </w:r>
-      <w:proofErr w:type="spellStart"/>
-      <w:proofErr w:type="gramStart"/>
-      <w:r>
-        <w:t>android:label</w:t>
-      </w:r>
-      <w:proofErr w:type="spellEnd"/>
-      <w:proofErr w:type="gramEnd"/>
-      <w:r>
-        <w:t>="@string/</w:t>
-      </w:r>
-      <w:proofErr w:type="spellStart"/>
-      <w:r>
-        <w:t>permlab_camera</w:t>
-      </w:r>
-      <w:proofErr w:type="spellEnd"/>
-      <w:r>
-        <w:t>"</w:t>
-      </w:r>
-    </w:p>
-    <w:p>
-      <w:r>
-        <w:t xml:space="preserve">        </w:t>
-      </w:r>
-      <w:proofErr w:type="spellStart"/>
-      <w:proofErr w:type="gramStart"/>
-      <w:r>
-        <w:t>android:description</w:t>
-      </w:r>
-      <w:proofErr w:type="spellEnd"/>
-      <w:proofErr w:type="gramEnd"/>
-      <w:r>
-        <w:t>="@string/</w:t>
-      </w:r>
-      <w:proofErr w:type="spellStart"/>
-      <w:r>
-        <w:t>permdesc_camera</w:t>
-      </w:r>
-      <w:proofErr w:type="spellEnd"/>
-      <w:r>
-        <w:t>"</w:t>
-      </w:r>
-    </w:p>
-    <w:p>
-      <w:r>
-        <w:t xml:space="preserve">        </w:t>
-      </w:r>
-      <w:proofErr w:type="spellStart"/>
-      <w:proofErr w:type="gramStart"/>
-      <w:r>
-        <w:t>android:protectionLevel</w:t>
-      </w:r>
-      <w:proofErr w:type="spellEnd"/>
-      <w:proofErr w:type="gramEnd"/>
-      <w:r>
-        <w:t>="dangerous" /&gt;</w:t>
-      </w:r>
-    </w:p>
-    <w:p/>
-    <w:p/>
+      <w:pPr>
+        <w:rPr>
+          <w:rFonts w:hint="eastAsia"/>
+        </w:rPr>
+      </w:pPr>
+      <w:r>
+        <w:rPr>
+          <w:rFonts w:hint="eastAsia"/>
+        </w:rPr>
+        <w:t>分辨率</w:t>
+      </w:r>
+      <w:r>
+        <w:t>原理</w:t>
+      </w:r>
+      <w:r>
+        <w:rPr>
+          <w:rFonts w:hint="eastAsia"/>
+        </w:rPr>
+        <w:t>，</w:t>
+      </w:r>
+      <w:r>
+        <w:t>如何吧手机变成平板</w:t>
+      </w:r>
+      <w:bookmarkStart w:id="0" w:name="_GoBack"/>
+      <w:bookmarkEnd w:id="0"/>
+    </w:p>
     <w:p>
       <w:pPr>
         <w:widowControl/>
@@ -172,6 +81,76 @@
       <w:r>
         <w:rPr>
           <w:rFonts w:ascii="宋体" w:eastAsia="宋体" w:hAnsi="宋体" w:cs="宋体" w:hint="eastAsia"/>
+          <w:color w:val="000000"/>
+          <w:kern w:val="0"/>
+          <w:sz w:val="18"/>
+          <w:szCs w:val="18"/>
+        </w:rPr>
+        <w:t>config_supportAutoRotation</w:t>
+      </w:r>
+      <w:r>
+        <w:rPr>
+          <w:rFonts w:ascii="宋体" w:eastAsia="宋体" w:hAnsi="宋体" w:cs="宋体" w:hint="eastAsia"/>
+          <w:color w:val="000000"/>
+          <w:kern w:val="0"/>
+          <w:sz w:val="18"/>
+          <w:szCs w:val="18"/>
+        </w:rPr>
+        <w:t>原理</w:t>
+      </w:r>
+    </w:p>
+    <w:p>
+      <w:pPr>
+        <w:rPr>
+          <w:rFonts w:hint="eastAsia"/>
+        </w:rPr>
+      </w:pPr>
+    </w:p>
+    <w:p/>
+    <w:p>
+      <w:pPr>
+        <w:widowControl/>
+        <w:shd w:val="clear" w:color="auto" w:fill="FFFFFF"/>
+        <w:tabs>
+          <w:tab w:val="left" w:pos="916"/>
+          <w:tab w:val="left" w:pos="1832"/>
+          <w:tab w:val="left" w:pos="2748"/>
+          <w:tab w:val="left" w:pos="3664"/>
+          <w:tab w:val="left" w:pos="4580"/>
+          <w:tab w:val="left" w:pos="5496"/>
+          <w:tab w:val="left" w:pos="6412"/>
+          <w:tab w:val="left" w:pos="7328"/>
+          <w:tab w:val="left" w:pos="8244"/>
+          <w:tab w:val="left" w:pos="9160"/>
+          <w:tab w:val="left" w:pos="10076"/>
+          <w:tab w:val="left" w:pos="10992"/>
+          <w:tab w:val="left" w:pos="11908"/>
+          <w:tab w:val="left" w:pos="12824"/>
+          <w:tab w:val="left" w:pos="13740"/>
+          <w:tab w:val="left" w:pos="14656"/>
+        </w:tabs>
+        <w:jc w:val="left"/>
+        <w:rPr>
+          <w:rFonts w:ascii="宋体" w:eastAsia="宋体" w:hAnsi="宋体" w:cs="宋体"/>
+          <w:color w:val="000000"/>
+          <w:kern w:val="0"/>
+          <w:sz w:val="18"/>
+          <w:szCs w:val="18"/>
+        </w:rPr>
+      </w:pPr>
+      <w:r>
+        <w:rPr>
+          <w:rFonts w:ascii="宋体" w:eastAsia="宋体" w:hAnsi="宋体" w:cs="宋体" w:hint="eastAsia"/>
+          <w:color w:val="000000"/>
+          <w:kern w:val="0"/>
+          <w:sz w:val="18"/>
+          <w:szCs w:val="18"/>
+        </w:rPr>
+        <w:t>&lt;</w:t>
+      </w:r>
+      <w:r>
+        <w:rPr>
+          <w:rFonts w:ascii="宋体" w:eastAsia="宋体" w:hAnsi="宋体" w:cs="宋体" w:hint="eastAsia"/>
           <w:b/>
           <w:bCs/>
           <w:color w:val="000080"/>
@@ -179,9 +158,77 @@
           <w:sz w:val="18"/>
           <w:szCs w:val="18"/>
         </w:rPr>
-        <w:t xml:space="preserve">private </w:t>
-      </w:r>
-      <w:proofErr w:type="spellStart"/>
+        <w:t xml:space="preserve">string-array </w:t>
+      </w:r>
+      <w:r>
+        <w:rPr>
+          <w:rFonts w:ascii="宋体" w:eastAsia="宋体" w:hAnsi="宋体" w:cs="宋体" w:hint="eastAsia"/>
+          <w:b/>
+          <w:bCs/>
+          <w:color w:val="0000FF"/>
+          <w:kern w:val="0"/>
+          <w:sz w:val="18"/>
+          <w:szCs w:val="18"/>
+        </w:rPr>
+        <w:t>translatable=</w:t>
+      </w:r>
+      <w:r>
+        <w:rPr>
+          <w:rFonts w:ascii="宋体" w:eastAsia="宋体" w:hAnsi="宋体" w:cs="宋体" w:hint="eastAsia"/>
+          <w:b/>
+          <w:bCs/>
+          <w:color w:val="008000"/>
+          <w:kern w:val="0"/>
+          <w:sz w:val="18"/>
+          <w:szCs w:val="18"/>
+        </w:rPr>
+        <w:t xml:space="preserve">"false" </w:t>
+      </w:r>
+      <w:r>
+        <w:rPr>
+          <w:rFonts w:ascii="宋体" w:eastAsia="宋体" w:hAnsi="宋体" w:cs="宋体" w:hint="eastAsia"/>
+          <w:b/>
+          <w:bCs/>
+          <w:color w:val="0000FF"/>
+          <w:kern w:val="0"/>
+          <w:sz w:val="18"/>
+          <w:szCs w:val="18"/>
+        </w:rPr>
+        <w:t>name=</w:t>
+      </w:r>
+      <w:r>
+        <w:rPr>
+          <w:rFonts w:ascii="宋体" w:eastAsia="宋体" w:hAnsi="宋体" w:cs="宋体" w:hint="eastAsia"/>
+          <w:b/>
+          <w:bCs/>
+          <w:color w:val="008000"/>
+          <w:kern w:val="0"/>
+          <w:sz w:val="18"/>
+          <w:szCs w:val="18"/>
+        </w:rPr>
+        <w:t>"config_defaultPinnerServiceFiles"</w:t>
+      </w:r>
+      <w:r>
+        <w:rPr>
+          <w:rFonts w:ascii="宋体" w:eastAsia="宋体" w:hAnsi="宋体" w:cs="宋体" w:hint="eastAsia"/>
+          <w:color w:val="000000"/>
+          <w:kern w:val="0"/>
+          <w:sz w:val="18"/>
+          <w:szCs w:val="18"/>
+        </w:rPr>
+        <w:t>&gt;</w:t>
+      </w:r>
+      <w:r>
+        <w:rPr>
+          <w:rFonts w:ascii="宋体" w:eastAsia="宋体" w:hAnsi="宋体" w:cs="宋体" w:hint="eastAsia"/>
+          <w:color w:val="000000"/>
+          <w:kern w:val="0"/>
+          <w:sz w:val="18"/>
+          <w:szCs w:val="18"/>
+        </w:rPr>
+        <w:br/>
+        <w:t>&lt;/</w:t>
+      </w:r>
       <w:r>
         <w:rPr>
           <w:rFonts w:ascii="宋体" w:eastAsia="宋体" w:hAnsi="宋体" w:cs="宋体" w:hint="eastAsia"/>
@@ -192,9 +239,185 @@
           <w:sz w:val="18"/>
           <w:szCs w:val="18"/>
         </w:rPr>
-        <w:t>boolean</w:t>
-      </w:r>
-      <w:proofErr w:type="spellEnd"/>
+        <w:t>string-array</w:t>
+      </w:r>
+      <w:r>
+        <w:rPr>
+          <w:rFonts w:ascii="宋体" w:eastAsia="宋体" w:hAnsi="宋体" w:cs="宋体" w:hint="eastAsia"/>
+          <w:color w:val="000000"/>
+          <w:kern w:val="0"/>
+          <w:sz w:val="18"/>
+          <w:szCs w:val="18"/>
+        </w:rPr>
+        <w:t>&gt;</w:t>
+      </w:r>
+    </w:p>
+    <w:p>
+      <w:r>
+        <w:rPr>
+          <w:rFonts w:hint="eastAsia"/>
+        </w:rPr>
+        <w:t>干啥</w:t>
+      </w:r>
+      <w:r>
+        <w:t>用的</w:t>
+      </w:r>
+    </w:p>
+    <w:p>
+      <w:r>
+        <w:rPr>
+          <w:rFonts w:hint="eastAsia"/>
+        </w:rPr>
+        <w:t>为何</w:t>
+      </w:r>
+      <w:r>
+        <w:t>加到内</w:t>
+      </w:r>
+      <w:r>
+        <w:rPr>
+          <w:rFonts w:hint="eastAsia"/>
+        </w:rPr>
+        <w:t>寸</w:t>
+      </w:r>
+      <w:r>
+        <w:t>：</w:t>
+      </w:r>
+      <w:r>
+        <w:t>sys/fw/boot-fram.oat</w:t>
+      </w:r>
+    </w:p>
+    <w:p>
+      <w:r>
+        <w:t>Oat/arm64/servers.odex</w:t>
+      </w:r>
+    </w:p>
+    <w:p>
+      <w:r>
+        <w:t>Arm64/boot.oat</w:t>
+      </w:r>
+    </w:p>
+    <w:p>
+      <w:pPr>
+        <w:rPr>
+          <w:rFonts w:hint="eastAsia"/>
+        </w:rPr>
+      </w:pPr>
+      <w:r>
+        <w:t>Arm64/boot-core-libart.oat</w:t>
+      </w:r>
+    </w:p>
+    <w:p>
+      <w:r>
+        <w:rPr>
+          <w:rFonts w:hint="eastAsia"/>
+        </w:rPr>
+        <w:t>按键</w:t>
+      </w:r>
+      <w:r>
+        <w:t>映射：</w:t>
+      </w:r>
+      <w:r>
+        <w:t>data/keyboards/genre.kl</w:t>
+      </w:r>
+    </w:p>
+    <w:p>
+      <w:r>
+        <w:t>Thumbal 317</w:t>
+      </w:r>
+    </w:p>
+    <w:p>
+      <w:r>
+        <w:t>304 buttom_a</w:t>
+      </w:r>
+    </w:p>
+    <w:p/>
+    <w:p>
+      <w:pPr>
+        <w:rPr>
+          <w:rFonts w:hint="eastAsia"/>
+        </w:rPr>
+      </w:pPr>
+      <w:r>
+        <w:t xml:space="preserve">Fallback  </w:t>
+      </w:r>
+      <w:r>
+        <w:rPr>
+          <w:rFonts w:hint="eastAsia"/>
+        </w:rPr>
+        <w:t>原理</w:t>
+      </w:r>
+    </w:p>
+    <w:p/>
+    <w:p>
+      <w:hyperlink r:id="rId7" w:history="1">
+        <w:r>
+          <w:rPr>
+            <w:rStyle w:val="a6"/>
+          </w:rPr>
+          <w:t>https://www.jianshu.com/p/641d0a984362?utm_campaign=maleskine&amp;utm_content=note&amp;utm_medium=seo_notes&amp;utm_source=recommendation</w:t>
+        </w:r>
+      </w:hyperlink>
+    </w:p>
+    <w:p/>
+    <w:p/>
+    <w:p>
+      <w:r>
+        <w:t>&lt;permission android:name="android.permission.CAMERA"</w:t>
+      </w:r>
+    </w:p>
+    <w:p>
+      <w:r>
+        <w:t xml:space="preserve">        android:permissionGroup="android.permission-group.CAMERA"</w:t>
+      </w:r>
+    </w:p>
+    <w:p>
+      <w:r>
+        <w:t xml:space="preserve">        android:label="@string/permlab_camera"</w:t>
+      </w:r>
+    </w:p>
+    <w:p>
+      <w:r>
+        <w:t xml:space="preserve">        android:description="@string/permdesc_camera"</w:t>
+      </w:r>
+    </w:p>
+    <w:p>
+      <w:r>
+        <w:t xml:space="preserve">        android:protectionLevel="dangerous" /&gt;</w:t>
+      </w:r>
+    </w:p>
+    <w:p/>
+    <w:p/>
+    <w:p>
+      <w:pPr>
+        <w:widowControl/>
+        <w:shd w:val="clear" w:color="auto" w:fill="FFFFFF"/>
+        <w:tabs>
+          <w:tab w:val="left" w:pos="916"/>
+          <w:tab w:val="left" w:pos="1832"/>
+          <w:tab w:val="left" w:pos="2748"/>
+          <w:tab w:val="left" w:pos="3664"/>
+          <w:tab w:val="left" w:pos="4580"/>
+          <w:tab w:val="left" w:pos="5496"/>
+          <w:tab w:val="left" w:pos="6412"/>
+          <w:tab w:val="left" w:pos="7328"/>
+          <w:tab w:val="left" w:pos="8244"/>
+          <w:tab w:val="left" w:pos="9160"/>
+          <w:tab w:val="left" w:pos="10076"/>
+          <w:tab w:val="left" w:pos="10992"/>
+          <w:tab w:val="left" w:pos="11908"/>
+          <w:tab w:val="left" w:pos="12824"/>
+          <w:tab w:val="left" w:pos="13740"/>
+          <w:tab w:val="left" w:pos="14656"/>
+        </w:tabs>
+        <w:jc w:val="left"/>
+        <w:rPr>
+          <w:rFonts w:ascii="宋体" w:eastAsia="宋体" w:hAnsi="宋体" w:cs="宋体"/>
+          <w:color w:val="000000"/>
+          <w:kern w:val="0"/>
+          <w:sz w:val="18"/>
+          <w:szCs w:val="18"/>
+        </w:rPr>
+      </w:pPr>
       <w:r>
         <w:rPr>
           <w:rFonts w:ascii="宋体" w:eastAsia="宋体" w:hAnsi="宋体" w:cs="宋体" w:hint="eastAsia"/>
@@ -205,29 +428,17 @@
           <w:sz w:val="18"/>
           <w:szCs w:val="18"/>
         </w:rPr>
-        <w:t xml:space="preserve"> </w:t>
-      </w:r>
-      <w:proofErr w:type="spellStart"/>
-      <w:r>
-        <w:rPr>
-          <w:rFonts w:ascii="宋体" w:eastAsia="宋体" w:hAnsi="宋体" w:cs="宋体" w:hint="eastAsia"/>
-          <w:color w:val="000000"/>
-          <w:kern w:val="0"/>
-          <w:sz w:val="18"/>
-          <w:szCs w:val="18"/>
-        </w:rPr>
-        <w:t>showNextPermissionGroupGrantRequest</w:t>
-      </w:r>
-      <w:proofErr w:type="spellEnd"/>
-      <w:r>
-        <w:rPr>
-          <w:rFonts w:ascii="宋体" w:eastAsia="宋体" w:hAnsi="宋体" w:cs="宋体" w:hint="eastAsia"/>
-          <w:color w:val="000000"/>
-          <w:kern w:val="0"/>
-          <w:sz w:val="18"/>
-          <w:szCs w:val="18"/>
-        </w:rPr>
-        <w:t>() {</w:t>
+        <w:t xml:space="preserve">private boolean </w:t>
+      </w:r>
+      <w:r>
+        <w:rPr>
+          <w:rFonts w:ascii="宋体" w:eastAsia="宋体" w:hAnsi="宋体" w:cs="宋体" w:hint="eastAsia"/>
+          <w:color w:val="000000"/>
+          <w:kern w:val="0"/>
+          <w:sz w:val="18"/>
+          <w:szCs w:val="18"/>
+        </w:rPr>
+        <w:t>showNextPermissionGroupGrantRequest() {</w:t>
       </w:r>
       <w:r>
         <w:rPr>
@@ -252,29 +463,16 @@
         </w:rPr>
         <w:t xml:space="preserve">final int </w:t>
       </w:r>
-      <w:proofErr w:type="spellStart"/>
-      <w:r>
-        <w:rPr>
-          <w:rFonts w:ascii="宋体" w:eastAsia="宋体" w:hAnsi="宋体" w:cs="宋体" w:hint="eastAsia"/>
-          <w:color w:val="000000"/>
-          <w:kern w:val="0"/>
-          <w:sz w:val="18"/>
-          <w:szCs w:val="18"/>
-        </w:rPr>
-        <w:t>groupCount</w:t>
-      </w:r>
-      <w:proofErr w:type="spellEnd"/>
-      <w:r>
-        <w:rPr>
-          <w:rFonts w:ascii="宋体" w:eastAsia="宋体" w:hAnsi="宋体" w:cs="宋体" w:hint="eastAsia"/>
-          <w:color w:val="000000"/>
-          <w:kern w:val="0"/>
-          <w:sz w:val="18"/>
-          <w:szCs w:val="18"/>
-        </w:rPr>
-        <w:t xml:space="preserve"> = </w:t>
-      </w:r>
-      <w:proofErr w:type="spellStart"/>
+      <w:r>
+        <w:rPr>
+          <w:rFonts w:ascii="宋体" w:eastAsia="宋体" w:hAnsi="宋体" w:cs="宋体" w:hint="eastAsia"/>
+          <w:color w:val="000000"/>
+          <w:kern w:val="0"/>
+          <w:sz w:val="18"/>
+          <w:szCs w:val="18"/>
+        </w:rPr>
+        <w:t xml:space="preserve">groupCount = </w:t>
+      </w:r>
       <w:r>
         <w:rPr>
           <w:rFonts w:ascii="宋体" w:eastAsia="宋体" w:hAnsi="宋体" w:cs="宋体" w:hint="eastAsia"/>
@@ -295,18 +493,7 @@
           <w:sz w:val="18"/>
           <w:szCs w:val="18"/>
         </w:rPr>
-        <w:t>.size</w:t>
-      </w:r>
-      <w:proofErr w:type="spellEnd"/>
-      <w:r>
-        <w:rPr>
-          <w:rFonts w:ascii="宋体" w:eastAsia="宋体" w:hAnsi="宋体" w:cs="宋体" w:hint="eastAsia"/>
-          <w:color w:val="000000"/>
-          <w:kern w:val="0"/>
-          <w:sz w:val="18"/>
-          <w:szCs w:val="18"/>
-        </w:rPr>
-        <w:t>();</w:t>
+        <w:t>.size();</w:t>
       </w:r>
       <w:r>
         <w:rPr>
@@ -341,27 +528,15 @@
         </w:rPr>
         <w:t xml:space="preserve">int </w:t>
       </w:r>
-      <w:proofErr w:type="spellStart"/>
-      <w:r>
-        <w:rPr>
-          <w:rFonts w:ascii="宋体" w:eastAsia="宋体" w:hAnsi="宋体" w:cs="宋体" w:hint="eastAsia"/>
-          <w:color w:val="000000"/>
-          <w:kern w:val="0"/>
-          <w:sz w:val="18"/>
-          <w:szCs w:val="18"/>
-        </w:rPr>
-        <w:t>currentIndex</w:t>
-      </w:r>
-      <w:proofErr w:type="spellEnd"/>
-      <w:r>
-        <w:rPr>
-          <w:rFonts w:ascii="宋体" w:eastAsia="宋体" w:hAnsi="宋体" w:cs="宋体" w:hint="eastAsia"/>
-          <w:color w:val="000000"/>
-          <w:kern w:val="0"/>
-          <w:sz w:val="18"/>
-          <w:szCs w:val="18"/>
-        </w:rPr>
-        <w:t xml:space="preserve"> = </w:t>
+      <w:r>
+        <w:rPr>
+          <w:rFonts w:ascii="宋体" w:eastAsia="宋体" w:hAnsi="宋体" w:cs="宋体" w:hint="eastAsia"/>
+          <w:color w:val="000000"/>
+          <w:kern w:val="0"/>
+          <w:sz w:val="18"/>
+          <w:szCs w:val="18"/>
+        </w:rPr>
+        <w:t xml:space="preserve">currentIndex = </w:t>
       </w:r>
       <w:r>
         <w:rPr>
@@ -414,53 +589,8 @@
           <w:sz w:val="18"/>
           <w:szCs w:val="18"/>
         </w:rPr>
-        <w:t>(</w:t>
-      </w:r>
-      <w:proofErr w:type="spellStart"/>
-      <w:r>
-        <w:rPr>
-          <w:rFonts w:ascii="宋体" w:eastAsia="宋体" w:hAnsi="宋体" w:cs="宋体" w:hint="eastAsia"/>
-          <w:color w:val="000000"/>
-          <w:kern w:val="0"/>
-          <w:sz w:val="18"/>
-          <w:szCs w:val="18"/>
-        </w:rPr>
-        <w:t>GroupState</w:t>
-      </w:r>
-      <w:proofErr w:type="spellEnd"/>
-      <w:r>
-        <w:rPr>
-          <w:rFonts w:ascii="宋体" w:eastAsia="宋体" w:hAnsi="宋体" w:cs="宋体" w:hint="eastAsia"/>
-          <w:color w:val="000000"/>
-          <w:kern w:val="0"/>
-          <w:sz w:val="18"/>
-          <w:szCs w:val="18"/>
-        </w:rPr>
-        <w:t xml:space="preserve"> </w:t>
-      </w:r>
-      <w:proofErr w:type="spellStart"/>
-      <w:r>
-        <w:rPr>
-          <w:rFonts w:ascii="宋体" w:eastAsia="宋体" w:hAnsi="宋体" w:cs="宋体" w:hint="eastAsia"/>
-          <w:color w:val="000000"/>
-          <w:kern w:val="0"/>
-          <w:sz w:val="18"/>
-          <w:szCs w:val="18"/>
-        </w:rPr>
-        <w:t>groupState</w:t>
-      </w:r>
-      <w:proofErr w:type="spellEnd"/>
-      <w:r>
-        <w:rPr>
-          <w:rFonts w:ascii="宋体" w:eastAsia="宋体" w:hAnsi="宋体" w:cs="宋体" w:hint="eastAsia"/>
-          <w:color w:val="000000"/>
-          <w:kern w:val="0"/>
-          <w:sz w:val="18"/>
-          <w:szCs w:val="18"/>
-        </w:rPr>
-        <w:t xml:space="preserve"> : </w:t>
-      </w:r>
-      <w:proofErr w:type="spellStart"/>
+        <w:t xml:space="preserve">(GroupState groupState : </w:t>
+      </w:r>
       <w:r>
         <w:rPr>
           <w:rFonts w:ascii="宋体" w:eastAsia="宋体" w:hAnsi="宋体" w:cs="宋体" w:hint="eastAsia"/>
@@ -481,18 +611,7 @@
           <w:sz w:val="18"/>
           <w:szCs w:val="18"/>
         </w:rPr>
-        <w:t>.values</w:t>
-      </w:r>
-      <w:proofErr w:type="spellEnd"/>
-      <w:r>
-        <w:rPr>
-          <w:rFonts w:ascii="宋体" w:eastAsia="宋体" w:hAnsi="宋体" w:cs="宋体" w:hint="eastAsia"/>
-          <w:color w:val="000000"/>
-          <w:kern w:val="0"/>
-          <w:sz w:val="18"/>
-          <w:szCs w:val="18"/>
-        </w:rPr>
-        <w:t>()) {</w:t>
+        <w:t>.values()) {</w:t>
       </w:r>
       <w:r>
         <w:rPr>
@@ -525,18 +644,7 @@
           <w:sz w:val="18"/>
           <w:szCs w:val="18"/>
         </w:rPr>
-        <w:t>(</w:t>
-      </w:r>
-      <w:proofErr w:type="spellStart"/>
-      <w:r>
-        <w:rPr>
-          <w:rFonts w:ascii="宋体" w:eastAsia="宋体" w:hAnsi="宋体" w:cs="宋体" w:hint="eastAsia"/>
-          <w:color w:val="000000"/>
-          <w:kern w:val="0"/>
-          <w:sz w:val="18"/>
-          <w:szCs w:val="18"/>
-        </w:rPr>
-        <w:t>groupState.</w:t>
+        <w:t>(groupState.</w:t>
       </w:r>
       <w:r>
         <w:rPr>
@@ -548,41 +656,17 @@
           <w:sz w:val="18"/>
           <w:szCs w:val="18"/>
         </w:rPr>
-        <w:t>mState</w:t>
-      </w:r>
-      <w:proofErr w:type="spellEnd"/>
-      <w:r>
-        <w:rPr>
-          <w:rFonts w:ascii="宋体" w:eastAsia="宋体" w:hAnsi="宋体" w:cs="宋体" w:hint="eastAsia"/>
-          <w:b/>
-          <w:bCs/>
-          <w:color w:val="660E7A"/>
-          <w:kern w:val="0"/>
-          <w:sz w:val="18"/>
-          <w:szCs w:val="18"/>
-        </w:rPr>
-        <w:t xml:space="preserve"> </w:t>
-      </w:r>
-      <w:r>
-        <w:rPr>
-          <w:rFonts w:ascii="宋体" w:eastAsia="宋体" w:hAnsi="宋体" w:cs="宋体" w:hint="eastAsia"/>
-          <w:color w:val="000000"/>
-          <w:kern w:val="0"/>
-          <w:sz w:val="18"/>
-          <w:szCs w:val="18"/>
-        </w:rPr>
-        <w:t xml:space="preserve">== </w:t>
-      </w:r>
-      <w:proofErr w:type="spellStart"/>
-      <w:r>
-        <w:rPr>
-          <w:rFonts w:ascii="宋体" w:eastAsia="宋体" w:hAnsi="宋体" w:cs="宋体" w:hint="eastAsia"/>
-          <w:color w:val="000000"/>
-          <w:kern w:val="0"/>
-          <w:sz w:val="18"/>
-          <w:szCs w:val="18"/>
-        </w:rPr>
-        <w:t>GroupState.</w:t>
+        <w:t xml:space="preserve">mState </w:t>
+      </w:r>
+      <w:r>
+        <w:rPr>
+          <w:rFonts w:ascii="宋体" w:eastAsia="宋体" w:hAnsi="宋体" w:cs="宋体" w:hint="eastAsia"/>
+          <w:color w:val="000000"/>
+          <w:kern w:val="0"/>
+          <w:sz w:val="18"/>
+          <w:szCs w:val="18"/>
+        </w:rPr>
+        <w:t>== GroupState.</w:t>
       </w:r>
       <w:r>
         <w:rPr>
@@ -598,7 +682,6 @@
         </w:rPr>
         <w:t>STATE_UNKNOWN</w:t>
       </w:r>
-      <w:proofErr w:type="spellEnd"/>
       <w:r>
         <w:rPr>
           <w:rFonts w:ascii="宋体" w:eastAsia="宋体" w:hAnsi="宋体" w:cs="宋体" w:hint="eastAsia"/>
@@ -618,53 +701,8 @@
           <w:szCs w:val="18"/>
         </w:rPr>
         <w:br/>
-        <w:t xml:space="preserve">            </w:t>
-      </w:r>
-      <w:proofErr w:type="spellStart"/>
-      <w:r>
-        <w:rPr>
-          <w:rFonts w:ascii="宋体" w:eastAsia="宋体" w:hAnsi="宋体" w:cs="宋体" w:hint="eastAsia"/>
-          <w:color w:val="000000"/>
-          <w:kern w:val="0"/>
-          <w:sz w:val="18"/>
-          <w:szCs w:val="18"/>
-        </w:rPr>
-        <w:t>CharSequence</w:t>
-      </w:r>
-      <w:proofErr w:type="spellEnd"/>
-      <w:r>
-        <w:rPr>
-          <w:rFonts w:ascii="宋体" w:eastAsia="宋体" w:hAnsi="宋体" w:cs="宋体" w:hint="eastAsia"/>
-          <w:color w:val="000000"/>
-          <w:kern w:val="0"/>
-          <w:sz w:val="18"/>
-          <w:szCs w:val="18"/>
-        </w:rPr>
-        <w:t xml:space="preserve"> </w:t>
-      </w:r>
-      <w:proofErr w:type="spellStart"/>
-      <w:r>
-        <w:rPr>
-          <w:rFonts w:ascii="宋体" w:eastAsia="宋体" w:hAnsi="宋体" w:cs="宋体" w:hint="eastAsia"/>
-          <w:color w:val="000000"/>
-          <w:kern w:val="0"/>
-          <w:sz w:val="18"/>
-          <w:szCs w:val="18"/>
-        </w:rPr>
-        <w:t>appLabel</w:t>
-      </w:r>
-      <w:proofErr w:type="spellEnd"/>
-      <w:r>
-        <w:rPr>
-          <w:rFonts w:ascii="宋体" w:eastAsia="宋体" w:hAnsi="宋体" w:cs="宋体" w:hint="eastAsia"/>
-          <w:color w:val="000000"/>
-          <w:kern w:val="0"/>
-          <w:sz w:val="18"/>
-          <w:szCs w:val="18"/>
-        </w:rPr>
-        <w:t xml:space="preserve"> = </w:t>
-      </w:r>
-      <w:proofErr w:type="spellStart"/>
+        <w:t xml:space="preserve">            CharSequence appLabel = </w:t>
+      </w:r>
       <w:r>
         <w:rPr>
           <w:rFonts w:ascii="宋体" w:eastAsia="宋体" w:hAnsi="宋体" w:cs="宋体" w:hint="eastAsia"/>
@@ -685,18 +723,7 @@
           <w:sz w:val="18"/>
           <w:szCs w:val="18"/>
         </w:rPr>
-        <w:t>.getAppLabel</w:t>
-      </w:r>
-      <w:proofErr w:type="spellEnd"/>
-      <w:r>
-        <w:rPr>
-          <w:rFonts w:ascii="宋体" w:eastAsia="宋体" w:hAnsi="宋体" w:cs="宋体" w:hint="eastAsia"/>
-          <w:color w:val="000000"/>
-          <w:kern w:val="0"/>
-          <w:sz w:val="18"/>
-          <w:szCs w:val="18"/>
-        </w:rPr>
-        <w:t>();</w:t>
+        <w:t>.getAppLabel();</w:t>
       </w:r>
       <w:r>
         <w:rPr>
@@ -707,18 +734,7 @@
           <w:szCs w:val="18"/>
         </w:rPr>
         <w:br/>
-        <w:t xml:space="preserve">            Spanned message = </w:t>
-      </w:r>
-      <w:proofErr w:type="spellStart"/>
-      <w:r>
-        <w:rPr>
-          <w:rFonts w:ascii="宋体" w:eastAsia="宋体" w:hAnsi="宋体" w:cs="宋体" w:hint="eastAsia"/>
-          <w:color w:val="000000"/>
-          <w:kern w:val="0"/>
-          <w:sz w:val="18"/>
-          <w:szCs w:val="18"/>
-        </w:rPr>
-        <w:t>Html.</w:t>
+        <w:t xml:space="preserve">            Spanned message = Html.</w:t>
       </w:r>
       <w:r>
         <w:rPr>
@@ -732,49 +748,15 @@
         </w:rPr>
         <w:t>fromHtml</w:t>
       </w:r>
-      <w:proofErr w:type="spellEnd"/>
-      <w:r>
-        <w:rPr>
-          <w:rFonts w:ascii="宋体" w:eastAsia="宋体" w:hAnsi="宋体" w:cs="宋体" w:hint="eastAsia"/>
-          <w:color w:val="000000"/>
-          <w:kern w:val="0"/>
-          <w:sz w:val="18"/>
-          <w:szCs w:val="18"/>
-        </w:rPr>
-        <w:t>(</w:t>
-      </w:r>
-      <w:proofErr w:type="spellStart"/>
-      <w:r>
-        <w:rPr>
-          <w:rFonts w:ascii="宋体" w:eastAsia="宋体" w:hAnsi="宋体" w:cs="宋体" w:hint="eastAsia"/>
-          <w:color w:val="000000"/>
-          <w:kern w:val="0"/>
-          <w:sz w:val="18"/>
-          <w:szCs w:val="18"/>
-        </w:rPr>
-        <w:t>getString</w:t>
-      </w:r>
-      <w:proofErr w:type="spellEnd"/>
-      <w:r>
-        <w:rPr>
-          <w:rFonts w:ascii="宋体" w:eastAsia="宋体" w:hAnsi="宋体" w:cs="宋体" w:hint="eastAsia"/>
-          <w:color w:val="000000"/>
-          <w:kern w:val="0"/>
-          <w:sz w:val="18"/>
-          <w:szCs w:val="18"/>
-        </w:rPr>
-        <w:t>(</w:t>
-      </w:r>
-      <w:proofErr w:type="spellStart"/>
-      <w:r>
-        <w:rPr>
-          <w:rFonts w:ascii="宋体" w:eastAsia="宋体" w:hAnsi="宋体" w:cs="宋体" w:hint="eastAsia"/>
-          <w:color w:val="000000"/>
-          <w:kern w:val="0"/>
-          <w:sz w:val="18"/>
-          <w:szCs w:val="18"/>
-        </w:rPr>
-        <w:t>R.string.</w:t>
+      <w:r>
+        <w:rPr>
+          <w:rFonts w:ascii="宋体" w:eastAsia="宋体" w:hAnsi="宋体" w:cs="宋体" w:hint="eastAsia"/>
+          <w:color w:val="000000"/>
+          <w:kern w:val="0"/>
+          <w:sz w:val="18"/>
+          <w:szCs w:val="18"/>
+        </w:rPr>
+        <w:t>(getString(R.string.</w:t>
       </w:r>
       <w:r>
         <w:rPr>
@@ -790,7 +772,6 @@
         </w:rPr>
         <w:t>permission_warning_template</w:t>
       </w:r>
-      <w:proofErr w:type="spellEnd"/>
       <w:r>
         <w:rPr>
           <w:rFonts w:ascii="宋体" w:eastAsia="宋体" w:hAnsi="宋体" w:cs="宋体" w:hint="eastAsia"/>
@@ -810,40 +791,7 @@
           <w:szCs w:val="18"/>
         </w:rPr>
         <w:br/>
-        <w:t xml:space="preserve">                    </w:t>
-      </w:r>
-      <w:proofErr w:type="spellStart"/>
-      <w:r>
-        <w:rPr>
-          <w:rFonts w:ascii="宋体" w:eastAsia="宋体" w:hAnsi="宋体" w:cs="宋体" w:hint="eastAsia"/>
-          <w:color w:val="000000"/>
-          <w:kern w:val="0"/>
-          <w:sz w:val="18"/>
-          <w:szCs w:val="18"/>
-        </w:rPr>
-        <w:t>appLabel</w:t>
-      </w:r>
-      <w:proofErr w:type="spellEnd"/>
-      <w:r>
-        <w:rPr>
-          <w:rFonts w:ascii="宋体" w:eastAsia="宋体" w:hAnsi="宋体" w:cs="宋体" w:hint="eastAsia"/>
-          <w:color w:val="000000"/>
-          <w:kern w:val="0"/>
-          <w:sz w:val="18"/>
-          <w:szCs w:val="18"/>
-        </w:rPr>
-        <w:t xml:space="preserve">, </w:t>
-      </w:r>
-      <w:proofErr w:type="spellStart"/>
-      <w:r>
-        <w:rPr>
-          <w:rFonts w:ascii="宋体" w:eastAsia="宋体" w:hAnsi="宋体" w:cs="宋体" w:hint="eastAsia"/>
-          <w:color w:val="000000"/>
-          <w:kern w:val="0"/>
-          <w:sz w:val="18"/>
-          <w:szCs w:val="18"/>
-        </w:rPr>
-        <w:t>groupState.</w:t>
+        <w:t xml:space="preserve">                    appLabel, groupState.</w:t>
       </w:r>
       <w:r>
         <w:rPr>
@@ -865,18 +813,7 @@
           <w:sz w:val="18"/>
           <w:szCs w:val="18"/>
         </w:rPr>
-        <w:t>.getDescription</w:t>
-      </w:r>
-      <w:proofErr w:type="spellEnd"/>
-      <w:r>
-        <w:rPr>
-          <w:rFonts w:ascii="宋体" w:eastAsia="宋体" w:hAnsi="宋体" w:cs="宋体" w:hint="eastAsia"/>
-          <w:color w:val="000000"/>
-          <w:kern w:val="0"/>
-          <w:sz w:val="18"/>
-          <w:szCs w:val="18"/>
-        </w:rPr>
-        <w:t xml:space="preserve">()), </w:t>
+        <w:t xml:space="preserve">.getDescription()), </w:t>
       </w:r>
       <w:r>
         <w:rPr>
@@ -906,6 +843,7 @@
         <w:rPr>
           <w:rFonts w:hint="eastAsia"/>
         </w:rPr>
+        <w:lastRenderedPageBreak/>
         <w:t>Android</w:t>
       </w:r>
       <w:r>
@@ -919,7 +857,7 @@
       <w:hyperlink r:id="rId8" w:history="1">
         <w:r>
           <w:rPr>
-            <w:rStyle w:val="a9"/>
+            <w:rStyle w:val="a6"/>
           </w:rPr>
           <w:t>http://zuoquanxiong.com/Android%E8%B5%84%E6%BA%90%E7%AE%A1%E7%90%86%E6%A1%86%E6%9E%B6</w:t>
         </w:r>
@@ -952,7 +890,7 @@
       <w:hyperlink r:id="rId9" w:history="1">
         <w:r>
           <w:rPr>
-            <w:rStyle w:val="a9"/>
+            <w:rStyle w:val="a6"/>
           </w:rPr>
           <w:t>https://zhuanlan.zhihu.com/p/20564614</w:t>
         </w:r>
@@ -982,7 +920,7 @@
       <w:hyperlink r:id="rId10" w:history="1">
         <w:r>
           <w:rPr>
-            <w:rStyle w:val="a9"/>
+            <w:rStyle w:val="a6"/>
           </w:rPr>
           <w:t>https://github.com/yipianfengye/androidSource</w:t>
         </w:r>
@@ -1044,10 +982,8 @@
           <w:szCs w:val="21"/>
           <w:shd w:val="clear" w:color="auto" w:fill="FFFFFF"/>
         </w:rPr>
-        <w:lastRenderedPageBreak/>
         <w:t>编译</w:t>
       </w:r>
-      <w:proofErr w:type="spellStart"/>
       <w:r>
         <w:rPr>
           <w:rFonts w:ascii="Arial" w:hAnsi="Arial" w:cs="Arial"/>
@@ -1057,7 +993,6 @@
         </w:rPr>
         <w:t>apk</w:t>
       </w:r>
-      <w:proofErr w:type="spellEnd"/>
       <w:r>
         <w:rPr>
           <w:rFonts w:ascii="Arial" w:hAnsi="Arial" w:cs="Arial"/>
@@ -1073,54 +1008,43 @@
       <w:pPr>
         <w:pStyle w:val="1"/>
         <w:rPr>
+          <w:shd w:val="clear" w:color="auto" w:fill="FEFEF2"/>
+        </w:rPr>
+      </w:pPr>
+      <w:r>
+        <w:rPr>
+          <w:shd w:val="clear" w:color="auto" w:fill="FEFEF2"/>
+        </w:rPr>
+        <w:t> Binder.</w:t>
+      </w:r>
+      <w:r>
+        <w:rPr>
+          <w:rStyle w:val="a7"/>
+          <w:rFonts w:ascii="Verdana" w:hAnsi="Verdana"/>
+          <w:color w:val="000000"/>
+          <w:sz w:val="20"/>
+          <w:szCs w:val="20"/>
+          <w:shd w:val="clear" w:color="auto" w:fill="FEFEF2"/>
+        </w:rPr>
+        <w:t>clearCallingIdentity</w:t>
+      </w:r>
+      <w:r>
+        <w:rPr>
+          <w:shd w:val="clear" w:color="auto" w:fill="FEFEF2"/>
+        </w:rPr>
+        <w:t>()</w:t>
+      </w:r>
+      <w:r>
+        <w:rPr>
           <w:rFonts w:hint="eastAsia"/>
           <w:shd w:val="clear" w:color="auto" w:fill="FEFEF2"/>
         </w:rPr>
-      </w:pPr>
-      <w:r>
-        <w:rPr>
-          <w:shd w:val="clear" w:color="auto" w:fill="FEFEF2"/>
-        </w:rPr>
-        <w:t> </w:t>
-      </w:r>
-      <w:proofErr w:type="spellStart"/>
-      <w:r>
-        <w:rPr>
-          <w:shd w:val="clear" w:color="auto" w:fill="FEFEF2"/>
-        </w:rPr>
-        <w:t>Binder.</w:t>
-      </w:r>
-      <w:r>
-        <w:rPr>
-          <w:rStyle w:val="ab"/>
-          <w:rFonts w:ascii="Verdana" w:hAnsi="Verdana"/>
-          <w:color w:val="000000"/>
-          <w:sz w:val="20"/>
-          <w:szCs w:val="20"/>
-          <w:shd w:val="clear" w:color="auto" w:fill="FEFEF2"/>
-        </w:rPr>
-        <w:t>clearCallingIdentity</w:t>
-      </w:r>
-      <w:proofErr w:type="spellEnd"/>
-      <w:r>
-        <w:rPr>
-          <w:shd w:val="clear" w:color="auto" w:fill="FEFEF2"/>
-        </w:rPr>
-        <w:t>()</w:t>
-      </w:r>
-      <w:r>
-        <w:rPr>
-          <w:rFonts w:hint="eastAsia"/>
-          <w:shd w:val="clear" w:color="auto" w:fill="FEFEF2"/>
-        </w:rPr>
         <w:t>机制</w:t>
       </w:r>
-      <w:bookmarkStart w:id="0" w:name="_GoBack"/>
-      <w:bookmarkEnd w:id="0"/>
-    </w:p>
-    <w:p>
-      <w:pPr>
-        <w:pStyle w:val="ac"/>
+    </w:p>
+    <w:p>
+      <w:pPr>
+        <w:pStyle w:val="a8"/>
         <w:shd w:val="clear" w:color="auto" w:fill="FEFEF2"/>
         <w:spacing w:before="0" w:beforeAutospacing="0" w:after="0" w:afterAutospacing="0"/>
         <w:rPr>
@@ -1160,7 +1084,7 @@
     </w:p>
     <w:p>
       <w:pPr>
-        <w:pStyle w:val="ac"/>
+        <w:pStyle w:val="a8"/>
         <w:shd w:val="clear" w:color="auto" w:fill="FEFEF2"/>
         <w:spacing w:before="0" w:beforeAutospacing="0" w:after="0" w:afterAutospacing="0"/>
         <w:rPr>
@@ -1231,9 +1155,171 @@
           <w:sz w:val="20"/>
           <w:szCs w:val="20"/>
         </w:rPr>
-        <w:t xml:space="preserve">long ident = </w:t>
-      </w:r>
-      <w:proofErr w:type="spellStart"/>
+        <w:t>long ident = Binder.</w:t>
+      </w:r>
+      <w:r>
+        <w:rPr>
+          <w:rStyle w:val="a7"/>
+          <w:rFonts w:ascii="Verdana" w:hAnsi="Verdana"/>
+          <w:color w:val="000000"/>
+          <w:sz w:val="20"/>
+          <w:szCs w:val="20"/>
+        </w:rPr>
+        <w:t>clearCallingIdentity</w:t>
+      </w:r>
+      <w:r>
+        <w:rPr>
+          <w:rFonts w:ascii="Verdana" w:hAnsi="Verdana"/>
+          <w:color w:val="000000"/>
+          <w:sz w:val="20"/>
+          <w:szCs w:val="20"/>
+        </w:rPr>
+        <w:t>();</w:t>
+      </w:r>
+      <w:r>
+        <w:rPr>
+          <w:rFonts w:ascii="Verdana" w:hAnsi="Verdana"/>
+          <w:color w:val="000000"/>
+          <w:sz w:val="20"/>
+          <w:szCs w:val="20"/>
+        </w:rPr>
+        <w:br/>
+      </w:r>
+      <w:r>
+        <w:rPr>
+          <w:rFonts w:ascii="Verdana" w:hAnsi="Verdana"/>
+          <w:color w:val="000000"/>
+          <w:sz w:val="20"/>
+          <w:szCs w:val="20"/>
+        </w:rPr>
+        <w:br/>
+      </w:r>
+      <w:r>
+        <w:rPr>
+          <w:rFonts w:ascii="Verdana" w:hAnsi="Verdana"/>
+          <w:color w:val="000000"/>
+          <w:sz w:val="20"/>
+          <w:szCs w:val="20"/>
+        </w:rPr>
+        <w:t xml:space="preserve">　　</w:t>
+      </w:r>
+      <w:r>
+        <w:rPr>
+          <w:rFonts w:ascii="Verdana" w:hAnsi="Verdana"/>
+          <w:color w:val="000000"/>
+          <w:sz w:val="20"/>
+          <w:szCs w:val="20"/>
+        </w:rPr>
+        <w:t>//do</w:t>
+      </w:r>
+      <w:r>
+        <w:rPr>
+          <w:rFonts w:ascii="Verdana" w:hAnsi="Verdana"/>
+          <w:color w:val="000000"/>
+          <w:sz w:val="20"/>
+          <w:szCs w:val="20"/>
+        </w:rPr>
+        <w:t>相关操作</w:t>
+      </w:r>
+      <w:r>
+        <w:rPr>
+          <w:rFonts w:ascii="Verdana" w:hAnsi="Verdana"/>
+          <w:color w:val="000000"/>
+          <w:sz w:val="20"/>
+          <w:szCs w:val="20"/>
+        </w:rPr>
+        <w:br/>
+      </w:r>
+      <w:r>
+        <w:rPr>
+          <w:rFonts w:ascii="Verdana" w:hAnsi="Verdana"/>
+          <w:color w:val="000000"/>
+          <w:sz w:val="20"/>
+          <w:szCs w:val="20"/>
+        </w:rPr>
+        <w:t xml:space="preserve">　　</w:t>
+      </w:r>
+      <w:r>
+        <w:rPr>
+          <w:rFonts w:ascii="Verdana" w:hAnsi="Verdana"/>
+          <w:color w:val="000000"/>
+          <w:sz w:val="20"/>
+          <w:szCs w:val="20"/>
+        </w:rPr>
+        <w:t>……</w:t>
+      </w:r>
+      <w:r>
+        <w:rPr>
+          <w:rFonts w:ascii="Verdana" w:hAnsi="Verdana"/>
+          <w:color w:val="000000"/>
+          <w:sz w:val="20"/>
+          <w:szCs w:val="20"/>
+        </w:rPr>
+        <w:br/>
+      </w:r>
+      <w:r>
+        <w:rPr>
+          <w:rFonts w:ascii="Verdana" w:hAnsi="Verdana"/>
+          <w:color w:val="000000"/>
+          <w:sz w:val="20"/>
+          <w:szCs w:val="20"/>
+        </w:rPr>
+        <w:br/>
+      </w:r>
+      <w:r>
+        <w:rPr>
+          <w:rFonts w:ascii="Verdana" w:hAnsi="Verdana"/>
+          <w:color w:val="000000"/>
+          <w:sz w:val="20"/>
+          <w:szCs w:val="20"/>
+        </w:rPr>
+        <w:t xml:space="preserve">　　</w:t>
+      </w:r>
+      <w:r>
+        <w:rPr>
+          <w:rFonts w:ascii="Verdana" w:hAnsi="Verdana"/>
+          <w:color w:val="000000"/>
+          <w:sz w:val="20"/>
+          <w:szCs w:val="20"/>
+        </w:rPr>
+        <w:t>//</w:t>
+      </w:r>
+      <w:r>
+        <w:rPr>
+          <w:rFonts w:ascii="Verdana" w:hAnsi="Verdana"/>
+          <w:color w:val="000000"/>
+          <w:sz w:val="20"/>
+          <w:szCs w:val="20"/>
+        </w:rPr>
+        <w:t>操作后</w:t>
+      </w:r>
+      <w:r>
+        <w:rPr>
+          <w:rFonts w:ascii="Verdana" w:hAnsi="Verdana"/>
+          <w:color w:val="000000"/>
+          <w:sz w:val="20"/>
+          <w:szCs w:val="20"/>
+        </w:rPr>
+        <w:t>restore</w:t>
+      </w:r>
+      <w:r>
+        <w:rPr>
+          <w:rFonts w:ascii="Verdana" w:hAnsi="Verdana"/>
+          <w:color w:val="000000"/>
+          <w:sz w:val="20"/>
+          <w:szCs w:val="20"/>
+        </w:rPr>
+        <w:br/>
+      </w:r>
+      <w:r>
+        <w:rPr>
+          <w:rFonts w:ascii="Verdana" w:hAnsi="Verdana"/>
+          <w:color w:val="000000"/>
+          <w:sz w:val="20"/>
+          <w:szCs w:val="20"/>
+        </w:rPr>
+        <w:t xml:space="preserve">　　</w:t>
+      </w:r>
       <w:r>
         <w:rPr>
           <w:rFonts w:ascii="Verdana" w:hAnsi="Verdana"/>
@@ -1245,23 +1331,22 @@
       </w:r>
       <w:r>
         <w:rPr>
-          <w:rStyle w:val="ab"/>
-          <w:rFonts w:ascii="Verdana" w:hAnsi="Verdana"/>
-          <w:color w:val="000000"/>
-          <w:sz w:val="20"/>
-          <w:szCs w:val="20"/>
-        </w:rPr>
-        <w:t>clearCallingIdentity</w:t>
-      </w:r>
-      <w:proofErr w:type="spellEnd"/>
-      <w:r>
-        <w:rPr>
-          <w:rFonts w:ascii="Verdana" w:hAnsi="Verdana"/>
-          <w:color w:val="000000"/>
-          <w:sz w:val="20"/>
-          <w:szCs w:val="20"/>
-        </w:rPr>
-        <w:t>();</w:t>
+          <w:rStyle w:val="a7"/>
+          <w:rFonts w:ascii="Verdana" w:hAnsi="Verdana"/>
+          <w:color w:val="000000"/>
+          <w:sz w:val="20"/>
+          <w:szCs w:val="20"/>
+        </w:rPr>
+        <w:t>restoreCallingIdentity</w:t>
+      </w:r>
+      <w:r>
+        <w:rPr>
+          <w:rFonts w:ascii="Verdana" w:hAnsi="Verdana"/>
+          <w:color w:val="000000"/>
+          <w:sz w:val="20"/>
+          <w:szCs w:val="20"/>
+        </w:rPr>
+        <w:t xml:space="preserve">(ident); </w:t>
       </w:r>
       <w:r>
         <w:rPr>
@@ -1288,185 +1373,11 @@
           <w:sz w:val="20"/>
           <w:szCs w:val="20"/>
         </w:rPr>
-        <w:t xml:space="preserve">　　</w:t>
-      </w:r>
-      <w:r>
-        <w:rPr>
-          <w:rFonts w:ascii="Verdana" w:hAnsi="Verdana"/>
-          <w:color w:val="000000"/>
-          <w:sz w:val="20"/>
-          <w:szCs w:val="20"/>
-        </w:rPr>
-        <w:t>//do</w:t>
-      </w:r>
-      <w:r>
-        <w:rPr>
-          <w:rFonts w:ascii="Verdana" w:hAnsi="Verdana"/>
-          <w:color w:val="000000"/>
-          <w:sz w:val="20"/>
-          <w:szCs w:val="20"/>
-        </w:rPr>
-        <w:t>相关操作</w:t>
-      </w:r>
-      <w:r>
-        <w:rPr>
-          <w:rFonts w:ascii="Verdana" w:hAnsi="Verdana"/>
-          <w:color w:val="000000"/>
-          <w:sz w:val="20"/>
-          <w:szCs w:val="20"/>
-        </w:rPr>
-        <w:br/>
-      </w:r>
-      <w:r>
-        <w:rPr>
-          <w:rFonts w:ascii="Verdana" w:hAnsi="Verdana"/>
-          <w:color w:val="000000"/>
-          <w:sz w:val="20"/>
-          <w:szCs w:val="20"/>
-        </w:rPr>
-        <w:t xml:space="preserve">　　</w:t>
-      </w:r>
-      <w:r>
-        <w:rPr>
-          <w:rFonts w:ascii="Verdana" w:hAnsi="Verdana"/>
-          <w:color w:val="000000"/>
-          <w:sz w:val="20"/>
-          <w:szCs w:val="20"/>
-        </w:rPr>
-        <w:t>……</w:t>
-      </w:r>
-      <w:r>
-        <w:rPr>
-          <w:rFonts w:ascii="Verdana" w:hAnsi="Verdana"/>
-          <w:color w:val="000000"/>
-          <w:sz w:val="20"/>
-          <w:szCs w:val="20"/>
-        </w:rPr>
-        <w:br/>
-      </w:r>
-      <w:r>
-        <w:rPr>
-          <w:rFonts w:ascii="Verdana" w:hAnsi="Verdana"/>
-          <w:color w:val="000000"/>
-          <w:sz w:val="20"/>
-          <w:szCs w:val="20"/>
-        </w:rPr>
-        <w:br/>
-      </w:r>
-      <w:r>
-        <w:rPr>
-          <w:rFonts w:ascii="Verdana" w:hAnsi="Verdana"/>
-          <w:color w:val="000000"/>
-          <w:sz w:val="20"/>
-          <w:szCs w:val="20"/>
-        </w:rPr>
-        <w:t xml:space="preserve">　　</w:t>
-      </w:r>
-      <w:r>
-        <w:rPr>
-          <w:rFonts w:ascii="Verdana" w:hAnsi="Verdana"/>
-          <w:color w:val="000000"/>
-          <w:sz w:val="20"/>
-          <w:szCs w:val="20"/>
-        </w:rPr>
-        <w:t>//</w:t>
-      </w:r>
-      <w:r>
-        <w:rPr>
-          <w:rFonts w:ascii="Verdana" w:hAnsi="Verdana"/>
-          <w:color w:val="000000"/>
-          <w:sz w:val="20"/>
-          <w:szCs w:val="20"/>
-        </w:rPr>
-        <w:t>操作后</w:t>
-      </w:r>
-      <w:r>
-        <w:rPr>
-          <w:rFonts w:ascii="Verdana" w:hAnsi="Verdana"/>
-          <w:color w:val="000000"/>
-          <w:sz w:val="20"/>
-          <w:szCs w:val="20"/>
-        </w:rPr>
-        <w:t>restore</w:t>
-      </w:r>
-      <w:r>
-        <w:rPr>
-          <w:rFonts w:ascii="Verdana" w:hAnsi="Verdana"/>
-          <w:color w:val="000000"/>
-          <w:sz w:val="20"/>
-          <w:szCs w:val="20"/>
-        </w:rPr>
-        <w:br/>
-      </w:r>
-      <w:r>
-        <w:rPr>
-          <w:rFonts w:ascii="Verdana" w:hAnsi="Verdana"/>
-          <w:color w:val="000000"/>
-          <w:sz w:val="20"/>
-          <w:szCs w:val="20"/>
-        </w:rPr>
-        <w:t xml:space="preserve">　　</w:t>
-      </w:r>
-      <w:proofErr w:type="spellStart"/>
-      <w:r>
-        <w:rPr>
-          <w:rFonts w:ascii="Verdana" w:hAnsi="Verdana"/>
-          <w:color w:val="000000"/>
-          <w:sz w:val="20"/>
-          <w:szCs w:val="20"/>
-        </w:rPr>
-        <w:t>Binder.</w:t>
-      </w:r>
-      <w:r>
-        <w:rPr>
-          <w:rStyle w:val="ab"/>
-          <w:rFonts w:ascii="Verdana" w:hAnsi="Verdana"/>
-          <w:color w:val="000000"/>
-          <w:sz w:val="20"/>
-          <w:szCs w:val="20"/>
-        </w:rPr>
-        <w:t>restoreCallingIdentity</w:t>
-      </w:r>
-      <w:proofErr w:type="spellEnd"/>
-      <w:r>
-        <w:rPr>
-          <w:rFonts w:ascii="Verdana" w:hAnsi="Verdana"/>
-          <w:color w:val="000000"/>
-          <w:sz w:val="20"/>
-          <w:szCs w:val="20"/>
-        </w:rPr>
-        <w:t xml:space="preserve">(ident); </w:t>
-      </w:r>
-      <w:r>
-        <w:rPr>
-          <w:rFonts w:ascii="Verdana" w:hAnsi="Verdana"/>
-          <w:color w:val="000000"/>
-          <w:sz w:val="20"/>
-          <w:szCs w:val="20"/>
-        </w:rPr>
-        <w:br/>
-      </w:r>
-      <w:r>
-        <w:rPr>
-          <w:rFonts w:ascii="Verdana" w:hAnsi="Verdana"/>
-          <w:color w:val="000000"/>
-          <w:sz w:val="20"/>
-          <w:szCs w:val="20"/>
-        </w:rPr>
-        <w:br/>
-      </w:r>
-      <w:r>
-        <w:rPr>
-          <w:rFonts w:ascii="Verdana" w:hAnsi="Verdana"/>
-          <w:color w:val="000000"/>
-          <w:sz w:val="20"/>
-          <w:szCs w:val="20"/>
-        </w:rPr>
         <w:t xml:space="preserve">　</w:t>
       </w:r>
       <w:r>
         <w:rPr>
-          <w:rStyle w:val="ab"/>
+          <w:rStyle w:val="a7"/>
           <w:rFonts w:ascii="Verdana" w:hAnsi="Verdana"/>
           <w:color w:val="000000"/>
           <w:sz w:val="20"/>
@@ -1477,7 +1388,7 @@
     </w:p>
     <w:p>
       <w:pPr>
-        <w:pStyle w:val="ac"/>
+        <w:pStyle w:val="a8"/>
         <w:shd w:val="clear" w:color="auto" w:fill="FEFEF2"/>
         <w:spacing w:before="0" w:beforeAutospacing="0" w:after="0" w:afterAutospacing="0"/>
         <w:rPr>
@@ -1505,7 +1416,6 @@
         </w:rPr>
         <w:t xml:space="preserve">　　</w:t>
       </w:r>
-      <w:proofErr w:type="spellStart"/>
       <w:r>
         <w:rPr>
           <w:rFonts w:ascii="Verdana" w:hAnsi="Verdana"/>
@@ -1517,7 +1427,7 @@
       </w:r>
       <w:r>
         <w:rPr>
-          <w:rStyle w:val="ab"/>
+          <w:rStyle w:val="a7"/>
           <w:rFonts w:ascii="Verdana" w:hAnsi="Verdana"/>
           <w:color w:val="000000"/>
           <w:sz w:val="20"/>
@@ -1525,7 +1435,6 @@
         </w:rPr>
         <w:t>clearCallingIdentity</w:t>
       </w:r>
-      <w:proofErr w:type="spellEnd"/>
       <w:r>
         <w:rPr>
           <w:rFonts w:ascii="Verdana" w:hAnsi="Verdana"/>
@@ -1547,7 +1456,7 @@
     </w:p>
     <w:p>
       <w:pPr>
-        <w:pStyle w:val="ac"/>
+        <w:pStyle w:val="a8"/>
         <w:shd w:val="clear" w:color="auto" w:fill="FEFEF2"/>
         <w:spacing w:before="150" w:beforeAutospacing="0" w:after="150" w:afterAutospacing="0"/>
         <w:rPr>
@@ -1620,7 +1529,6 @@
         </w:rPr>
         <w:t>，即通常使用的</w:t>
       </w:r>
-      <w:proofErr w:type="spellStart"/>
       <w:r>
         <w:rPr>
           <w:rFonts w:ascii="Verdana" w:hAnsi="Verdana"/>
@@ -1630,7 +1538,6 @@
         </w:rPr>
         <w:t>getCallingPid</w:t>
       </w:r>
-      <w:proofErr w:type="spellEnd"/>
       <w:r>
         <w:rPr>
           <w:rFonts w:ascii="Verdana" w:hAnsi="Verdana"/>
@@ -1640,7 +1547,6 @@
         </w:rPr>
         <w:t>和</w:t>
       </w:r>
-      <w:proofErr w:type="spellStart"/>
       <w:r>
         <w:rPr>
           <w:rFonts w:ascii="Verdana" w:hAnsi="Verdana"/>
@@ -1650,7 +1556,6 @@
         </w:rPr>
         <w:t>getCallingUid</w:t>
       </w:r>
-      <w:proofErr w:type="spellEnd"/>
       <w:r>
         <w:rPr>
           <w:rFonts w:ascii="Verdana" w:hAnsi="Verdana"/>
@@ -1663,7 +1568,7 @@
     </w:p>
     <w:p>
       <w:pPr>
-        <w:pStyle w:val="ac"/>
+        <w:pStyle w:val="a8"/>
         <w:shd w:val="clear" w:color="auto" w:fill="FEFEF2"/>
         <w:spacing w:before="0" w:beforeAutospacing="0" w:after="0" w:afterAutospacing="0"/>
         <w:rPr>
@@ -1709,10 +1614,9 @@
         </w:rPr>
         <w:t>而会</w:t>
       </w:r>
-      <w:proofErr w:type="spellStart"/>
-      <w:r>
-        <w:rPr>
-          <w:rStyle w:val="ab"/>
+      <w:r>
+        <w:rPr>
+          <w:rStyle w:val="a7"/>
           <w:rFonts w:ascii="Verdana" w:hAnsi="Verdana"/>
           <w:color w:val="000000"/>
           <w:sz w:val="20"/>
@@ -1720,7 +1624,6 @@
         </w:rPr>
         <w:t>clearCallingIdentity</w:t>
       </w:r>
-      <w:proofErr w:type="spellEnd"/>
       <w:r>
         <w:rPr>
           <w:rFonts w:ascii="Verdana" w:hAnsi="Verdana"/>
@@ -1841,7 +1744,7 @@
     </w:p>
     <w:p>
       <w:pPr>
-        <w:pStyle w:val="ac"/>
+        <w:pStyle w:val="a8"/>
         <w:shd w:val="clear" w:color="auto" w:fill="FEFEF2"/>
         <w:spacing w:before="150" w:beforeAutospacing="0" w:after="150" w:afterAutospacing="0"/>
         <w:rPr>
@@ -1926,7 +1829,7 @@
     </w:p>
     <w:p>
       <w:pPr>
-        <w:pStyle w:val="ac"/>
+        <w:pStyle w:val="a8"/>
         <w:shd w:val="clear" w:color="auto" w:fill="FEFEF2"/>
         <w:spacing w:before="0" w:beforeAutospacing="0" w:after="0" w:afterAutospacing="0"/>
         <w:rPr>
@@ -1943,21 +1846,12 @@
           <w:sz w:val="20"/>
           <w:szCs w:val="20"/>
         </w:rPr>
-        <w:t>           </w:t>
-      </w:r>
-      <w:proofErr w:type="spellStart"/>
-      <w:r>
-        <w:rPr>
-          <w:rFonts w:ascii="Verdana" w:hAnsi="Verdana"/>
-          <w:color w:val="000000"/>
-          <w:sz w:val="20"/>
-          <w:szCs w:val="20"/>
-        </w:rPr>
-        <w:t>Binder.</w:t>
-      </w:r>
-      <w:r>
-        <w:rPr>
-          <w:rStyle w:val="ab"/>
+        <w:lastRenderedPageBreak/>
+        <w:t>           Binder.</w:t>
+      </w:r>
+      <w:r>
+        <w:rPr>
+          <w:rStyle w:val="a7"/>
           <w:rFonts w:ascii="Verdana" w:hAnsi="Verdana"/>
           <w:color w:val="000000"/>
           <w:sz w:val="20"/>
@@ -1965,7 +1859,6 @@
         </w:rPr>
         <w:t>restoreCallingIdentity</w:t>
       </w:r>
-      <w:proofErr w:type="spellEnd"/>
       <w:r>
         <w:rPr>
           <w:rFonts w:ascii="Verdana" w:hAnsi="Verdana"/>
@@ -2023,7 +1916,7 @@
     </w:p>
     <w:p>
       <w:pPr>
-        <w:pStyle w:val="ac"/>
+        <w:pStyle w:val="a8"/>
         <w:shd w:val="clear" w:color="auto" w:fill="FEFEF2"/>
         <w:spacing w:before="0" w:beforeAutospacing="0" w:after="0" w:afterAutospacing="0"/>
         <w:rPr>
@@ -2044,7 +1937,7 @@
       </w:r>
       <w:r>
         <w:rPr>
-          <w:rStyle w:val="ab"/>
+          <w:rStyle w:val="a7"/>
           <w:rFonts w:ascii="Verdana" w:hAnsi="Verdana"/>
           <w:color w:val="000000"/>
           <w:sz w:val="20"/>
@@ -2055,19 +1948,19 @@
     </w:p>
     <w:p>
       <w:pPr>
-        <w:pStyle w:val="ac"/>
+        <w:pStyle w:val="a8"/>
         <w:shd w:val="clear" w:color="auto" w:fill="FEFEF2"/>
         <w:spacing w:before="0" w:beforeAutospacing="0" w:after="0" w:afterAutospacing="0"/>
         <w:rPr>
-          <w:rFonts w:ascii="Verdana" w:hAnsi="Verdana" w:hint="eastAsia"/>
-          <w:color w:val="000000"/>
-          <w:sz w:val="20"/>
-          <w:szCs w:val="20"/>
-        </w:rPr>
-      </w:pPr>
-      <w:r>
-        <w:rPr>
-          <w:rStyle w:val="ab"/>
+          <w:rFonts w:ascii="Verdana" w:hAnsi="Verdana"/>
+          <w:color w:val="000000"/>
+          <w:sz w:val="20"/>
+          <w:szCs w:val="20"/>
+        </w:rPr>
+      </w:pPr>
+      <w:r>
+        <w:rPr>
+          <w:rStyle w:val="a7"/>
           <w:rFonts w:ascii="Verdana" w:hAnsi="Verdana"/>
           <w:color w:val="000000"/>
           <w:sz w:val="20"/>
@@ -2084,10 +1977,9 @@
         </w:rPr>
         <w:t>这涉及到权限管理，</w:t>
       </w:r>
-      <w:proofErr w:type="spellStart"/>
-      <w:r>
-        <w:rPr>
-          <w:rStyle w:val="ab"/>
+      <w:r>
+        <w:rPr>
+          <w:rStyle w:val="a7"/>
           <w:rFonts w:ascii="Verdana" w:hAnsi="Verdana"/>
           <w:color w:val="000000"/>
           <w:sz w:val="20"/>
@@ -2095,7 +1987,6 @@
         </w:rPr>
         <w:t>clearCallingIdentity</w:t>
       </w:r>
-      <w:proofErr w:type="spellEnd"/>
       <w:r>
         <w:rPr>
           <w:rFonts w:ascii="Verdana" w:hAnsi="Verdana"/>
@@ -2126,7 +2017,7 @@
     </w:p>
     <w:p>
       <w:pPr>
-        <w:pStyle w:val="ac"/>
+        <w:pStyle w:val="a8"/>
         <w:shd w:val="clear" w:color="auto" w:fill="FEFEF2"/>
         <w:spacing w:before="0" w:beforeAutospacing="0" w:after="0" w:afterAutospacing="0"/>
         <w:rPr>
@@ -2156,7 +2047,7 @@
       </w:r>
       <w:r>
         <w:rPr>
-          <w:rStyle w:val="ab"/>
+          <w:rStyle w:val="a7"/>
           <w:rFonts w:ascii="Verdana" w:hAnsi="Verdana"/>
           <w:color w:val="000000"/>
           <w:sz w:val="20"/>
@@ -2167,7 +2058,7 @@
     </w:p>
     <w:p>
       <w:pPr>
-        <w:pStyle w:val="ac"/>
+        <w:pStyle w:val="a8"/>
         <w:shd w:val="clear" w:color="auto" w:fill="FEFEF2"/>
         <w:spacing w:before="0" w:beforeAutospacing="0" w:after="0" w:afterAutospacing="0"/>
         <w:rPr>
@@ -2179,7 +2070,7 @@
       </w:pPr>
       <w:r>
         <w:rPr>
-          <w:rStyle w:val="ab"/>
+          <w:rStyle w:val="a7"/>
           <w:rFonts w:ascii="Verdana" w:hAnsi="Verdana"/>
           <w:color w:val="000000"/>
           <w:sz w:val="20"/>
@@ -2249,7 +2140,7 @@
     </w:p>
     <w:p>
       <w:pPr>
-        <w:pStyle w:val="ac"/>
+        <w:pStyle w:val="a8"/>
         <w:shd w:val="clear" w:color="auto" w:fill="FEFEF2"/>
         <w:spacing w:before="150" w:beforeAutospacing="0" w:after="150" w:afterAutospacing="0"/>
         <w:rPr>
@@ -2266,13 +2157,12 @@
           <w:sz w:val="20"/>
           <w:szCs w:val="20"/>
         </w:rPr>
-        <w:lastRenderedPageBreak/>
         <w:t> </w:t>
       </w:r>
     </w:p>
     <w:p>
       <w:pPr>
-        <w:pStyle w:val="ac"/>
+        <w:pStyle w:val="a8"/>
         <w:shd w:val="clear" w:color="auto" w:fill="FEFEF2"/>
         <w:spacing w:before="150" w:beforeAutospacing="0" w:after="150" w:afterAutospacing="0"/>
         <w:rPr>
@@ -2294,7 +2184,7 @@
     </w:p>
     <w:p>
       <w:pPr>
-        <w:pStyle w:val="ac"/>
+        <w:pStyle w:val="a8"/>
         <w:shd w:val="clear" w:color="auto" w:fill="FEFEF2"/>
         <w:spacing w:before="0" w:beforeAutospacing="0" w:after="0" w:afterAutospacing="0"/>
         <w:rPr>
@@ -2315,7 +2205,7 @@
       </w:r>
       <w:r>
         <w:rPr>
-          <w:rStyle w:val="ab"/>
+          <w:rStyle w:val="a7"/>
           <w:rFonts w:ascii="Verdana" w:hAnsi="Verdana"/>
           <w:color w:val="000000"/>
           <w:sz w:val="20"/>
@@ -2323,10 +2213,9 @@
         </w:rPr>
         <w:t xml:space="preserve">　在</w:t>
       </w:r>
-      <w:proofErr w:type="spellStart"/>
-      <w:r>
-        <w:rPr>
-          <w:rStyle w:val="ab"/>
+      <w:r>
+        <w:rPr>
+          <w:rStyle w:val="a7"/>
           <w:rFonts w:ascii="Verdana" w:hAnsi="Verdana"/>
           <w:color w:val="000000"/>
           <w:sz w:val="20"/>
@@ -2334,10 +2223,9 @@
         </w:rPr>
         <w:t>ProcessB</w:t>
       </w:r>
-      <w:proofErr w:type="spellEnd"/>
-      <w:r>
-        <w:rPr>
-          <w:rStyle w:val="ab"/>
+      <w:r>
+        <w:rPr>
+          <w:rStyle w:val="a7"/>
           <w:rFonts w:ascii="Verdana" w:hAnsi="Verdana"/>
           <w:color w:val="000000"/>
           <w:sz w:val="20"/>
@@ -2345,10 +2233,9 @@
         </w:rPr>
         <w:t>中，</w:t>
       </w:r>
-      <w:proofErr w:type="spellStart"/>
-      <w:r>
-        <w:rPr>
-          <w:rStyle w:val="ab"/>
+      <w:r>
+        <w:rPr>
+          <w:rStyle w:val="a7"/>
           <w:rFonts w:ascii="Verdana" w:hAnsi="Verdana"/>
           <w:color w:val="000000"/>
           <w:sz w:val="20"/>
@@ -2356,10 +2243,9 @@
         </w:rPr>
         <w:t>InterfaceA</w:t>
       </w:r>
-      <w:proofErr w:type="spellEnd"/>
-      <w:r>
-        <w:rPr>
-          <w:rStyle w:val="ab"/>
+      <w:r>
+        <w:rPr>
+          <w:rStyle w:val="a7"/>
           <w:rFonts w:ascii="Verdana" w:hAnsi="Verdana"/>
           <w:color w:val="000000"/>
           <w:sz w:val="20"/>
@@ -2367,10 +2253,9 @@
         </w:rPr>
         <w:t>调用</w:t>
       </w:r>
-      <w:proofErr w:type="spellStart"/>
-      <w:r>
-        <w:rPr>
-          <w:rStyle w:val="ab"/>
+      <w:r>
+        <w:rPr>
+          <w:rStyle w:val="a7"/>
           <w:rFonts w:ascii="Verdana" w:hAnsi="Verdana"/>
           <w:color w:val="000000"/>
           <w:sz w:val="20"/>
@@ -2378,10 +2263,9 @@
         </w:rPr>
         <w:t>InterfaceB</w:t>
       </w:r>
-      <w:proofErr w:type="spellEnd"/>
-      <w:r>
-        <w:rPr>
-          <w:rStyle w:val="ab"/>
+      <w:r>
+        <w:rPr>
+          <w:rStyle w:val="a7"/>
           <w:rFonts w:ascii="Verdana" w:hAnsi="Verdana"/>
           <w:color w:val="000000"/>
           <w:sz w:val="20"/>
@@ -2389,10 +2273,9 @@
         </w:rPr>
         <w:t>时，</w:t>
       </w:r>
-      <w:proofErr w:type="spellStart"/>
-      <w:r>
-        <w:rPr>
-          <w:rStyle w:val="ab"/>
+      <w:r>
+        <w:rPr>
+          <w:rStyle w:val="a7"/>
           <w:rFonts w:ascii="Verdana" w:hAnsi="Verdana"/>
           <w:color w:val="000000"/>
           <w:sz w:val="20"/>
@@ -2400,10 +2283,9 @@
         </w:rPr>
         <w:t>InterfaceB</w:t>
       </w:r>
-      <w:proofErr w:type="spellEnd"/>
-      <w:r>
-        <w:rPr>
-          <w:rStyle w:val="ab"/>
+      <w:r>
+        <w:rPr>
+          <w:rStyle w:val="a7"/>
           <w:rFonts w:ascii="Verdana" w:hAnsi="Verdana"/>
           <w:color w:val="000000"/>
           <w:sz w:val="20"/>
@@ -2411,10 +2293,9 @@
         </w:rPr>
         <w:t>中要做权限检查，通过</w:t>
       </w:r>
-      <w:proofErr w:type="spellStart"/>
-      <w:r>
-        <w:rPr>
-          <w:rStyle w:val="ab"/>
+      <w:r>
+        <w:rPr>
+          <w:rStyle w:val="a7"/>
           <w:rFonts w:ascii="Verdana" w:hAnsi="Verdana"/>
           <w:color w:val="000000"/>
           <w:sz w:val="20"/>
@@ -2422,10 +2303,9 @@
         </w:rPr>
         <w:t>getCallingPid</w:t>
       </w:r>
-      <w:proofErr w:type="spellEnd"/>
-      <w:r>
-        <w:rPr>
-          <w:rStyle w:val="ab"/>
+      <w:r>
+        <w:rPr>
+          <w:rStyle w:val="a7"/>
           <w:rFonts w:ascii="Verdana" w:hAnsi="Verdana"/>
           <w:color w:val="000000"/>
           <w:sz w:val="20"/>
@@ -2436,7 +2316,7 @@
     </w:p>
     <w:p>
       <w:pPr>
-        <w:pStyle w:val="ac"/>
+        <w:pStyle w:val="a8"/>
         <w:shd w:val="clear" w:color="auto" w:fill="FEFEF2"/>
         <w:spacing w:before="0" w:beforeAutospacing="0" w:after="0" w:afterAutospacing="0"/>
         <w:rPr>
@@ -2448,7 +2328,7 @@
       </w:pPr>
       <w:r>
         <w:rPr>
-          <w:rStyle w:val="ab"/>
+          <w:rStyle w:val="a7"/>
           <w:rFonts w:ascii="Verdana" w:hAnsi="Verdana"/>
           <w:color w:val="000000"/>
           <w:sz w:val="20"/>
@@ -2458,7 +2338,7 @@
       </w:r>
       <w:r>
         <w:rPr>
-          <w:rStyle w:val="ab"/>
+          <w:rStyle w:val="a7"/>
           <w:rFonts w:ascii="Verdana" w:hAnsi="Verdana"/>
           <w:color w:val="000000"/>
           <w:sz w:val="20"/>
@@ -2468,7 +2348,7 @@
       </w:r>
       <w:r>
         <w:rPr>
-          <w:rStyle w:val="ab"/>
+          <w:rStyle w:val="a7"/>
           <w:rFonts w:ascii="Verdana" w:hAnsi="Verdana"/>
           <w:color w:val="000000"/>
           <w:sz w:val="20"/>
@@ -2476,10 +2356,9 @@
         </w:rPr>
         <w:t>是</w:t>
       </w:r>
-      <w:proofErr w:type="spellStart"/>
-      <w:r>
-        <w:rPr>
-          <w:rStyle w:val="ab"/>
+      <w:r>
+        <w:rPr>
+          <w:rStyle w:val="a7"/>
           <w:rFonts w:ascii="Verdana" w:hAnsi="Verdana"/>
           <w:color w:val="000000"/>
           <w:sz w:val="20"/>
@@ -2487,43 +2366,19 @@
         </w:rPr>
         <w:t>ProcessA</w:t>
       </w:r>
-      <w:proofErr w:type="spellEnd"/>
-      <w:r>
-        <w:rPr>
-          <w:rStyle w:val="ab"/>
-          <w:rFonts w:ascii="Verdana" w:hAnsi="Verdana"/>
-          <w:color w:val="000000"/>
-          <w:sz w:val="20"/>
-          <w:szCs w:val="20"/>
-        </w:rPr>
-        <w:t>的，权限</w:t>
-      </w:r>
-      <w:proofErr w:type="gramStart"/>
-      <w:r>
-        <w:rPr>
-          <w:rStyle w:val="ab"/>
-          <w:rFonts w:ascii="Verdana" w:hAnsi="Verdana"/>
-          <w:color w:val="000000"/>
-          <w:sz w:val="20"/>
-          <w:szCs w:val="20"/>
-        </w:rPr>
-        <w:t>不够肿么办</w:t>
-      </w:r>
-      <w:proofErr w:type="gramEnd"/>
-      <w:r>
-        <w:rPr>
-          <w:rStyle w:val="ab"/>
-          <w:rFonts w:ascii="Verdana" w:hAnsi="Verdana"/>
-          <w:color w:val="000000"/>
-          <w:sz w:val="20"/>
-          <w:szCs w:val="20"/>
-        </w:rPr>
-        <w:t>。</w:t>
-      </w:r>
-      <w:proofErr w:type="spellStart"/>
-      <w:r>
-        <w:rPr>
-          <w:rStyle w:val="ab"/>
+      <w:r>
+        <w:rPr>
+          <w:rStyle w:val="a7"/>
+          <w:rFonts w:ascii="Verdana" w:hAnsi="Verdana"/>
+          <w:color w:val="000000"/>
+          <w:sz w:val="20"/>
+          <w:szCs w:val="20"/>
+        </w:rPr>
+        <w:t>的，权限不够肿么办。</w:t>
+      </w:r>
+      <w:r>
+        <w:rPr>
+          <w:rStyle w:val="a7"/>
           <w:rFonts w:ascii="Verdana" w:hAnsi="Verdana"/>
           <w:color w:val="000000"/>
           <w:sz w:val="20"/>
@@ -2531,10 +2386,9 @@
         </w:rPr>
         <w:t>ProcessB</w:t>
       </w:r>
-      <w:proofErr w:type="spellEnd"/>
-      <w:r>
-        <w:rPr>
-          <w:rStyle w:val="ab"/>
+      <w:r>
+        <w:rPr>
+          <w:rStyle w:val="a7"/>
           <w:rFonts w:ascii="Verdana" w:hAnsi="Verdana"/>
           <w:color w:val="000000"/>
           <w:sz w:val="20"/>
@@ -2545,7 +2399,7 @@
     </w:p>
     <w:p>
       <w:pPr>
-        <w:pStyle w:val="ac"/>
+        <w:pStyle w:val="a8"/>
         <w:shd w:val="clear" w:color="auto" w:fill="FEFEF2"/>
         <w:spacing w:before="150" w:beforeAutospacing="0" w:after="150" w:afterAutospacing="0"/>
         <w:rPr>
@@ -2633,7 +2487,7 @@
     </w:p>
     <w:p>
       <w:pPr>
-        <w:pStyle w:val="ac"/>
+        <w:pStyle w:val="a8"/>
         <w:shd w:val="clear" w:color="auto" w:fill="FEFEF2"/>
         <w:spacing w:before="0" w:beforeAutospacing="0" w:after="0" w:afterAutospacing="0"/>
         <w:rPr>
@@ -2654,44 +2508,16 @@
       </w:r>
       <w:r>
         <w:rPr>
-          <w:rStyle w:val="ab"/>
-          <w:rFonts w:ascii="Verdana" w:hAnsi="Verdana"/>
-          <w:color w:val="000000"/>
-          <w:sz w:val="20"/>
-          <w:szCs w:val="20"/>
-        </w:rPr>
-        <w:t>代码里面很多这样的例子，具体原因请自行体会，</w:t>
-      </w:r>
-      <w:proofErr w:type="gramStart"/>
-      <w:r>
-        <w:rPr>
-          <w:rStyle w:val="ab"/>
-          <w:rFonts w:ascii="Verdana" w:hAnsi="Verdana"/>
-          <w:color w:val="000000"/>
-          <w:sz w:val="20"/>
-          <w:szCs w:val="20"/>
-        </w:rPr>
-        <w:t>贴一段</w:t>
-      </w:r>
-      <w:proofErr w:type="gramEnd"/>
-      <w:r>
-        <w:rPr>
-          <w:rStyle w:val="ab"/>
-          <w:rFonts w:ascii="Verdana" w:hAnsi="Verdana"/>
-          <w:color w:val="000000"/>
-          <w:sz w:val="20"/>
-          <w:szCs w:val="20"/>
-        </w:rPr>
-        <w:t>源代码看看</w:t>
-      </w:r>
-    </w:p>
-    <w:p>
-      <w:pPr>
-        <w:rPr>
-          <w:rFonts w:hint="eastAsia"/>
-        </w:rPr>
-      </w:pPr>
-    </w:p>
+          <w:rStyle w:val="a7"/>
+          <w:rFonts w:ascii="Verdana" w:hAnsi="Verdana"/>
+          <w:color w:val="000000"/>
+          <w:sz w:val="20"/>
+          <w:szCs w:val="20"/>
+        </w:rPr>
+        <w:t>代码里面很多这样的例子，具体原因请自行体会，贴一段源代码看看</w:t>
+      </w:r>
+    </w:p>
+    <w:p/>
     <w:p/>
     <w:p/>
     <w:p/>
@@ -2783,11 +2609,9 @@
           <w:numId w:val="2"/>
         </w:numPr>
       </w:pPr>
-      <w:proofErr w:type="spellStart"/>
       <w:r>
         <w:t>ViewRootImpl</w:t>
       </w:r>
-      <w:proofErr w:type="spellEnd"/>
     </w:p>
     <w:p>
       <w:pPr>
@@ -2797,11 +2621,9 @@
           <w:numId w:val="2"/>
         </w:numPr>
       </w:pPr>
-      <w:proofErr w:type="spellStart"/>
       <w:r>
         <w:t>InputStage</w:t>
       </w:r>
-      <w:proofErr w:type="spellEnd"/>
       <w:r>
         <w:rPr>
           <w:rFonts w:hint="eastAsia"/>
@@ -2821,7 +2643,7 @@
 </file>
 
 <file path=word/endnotes.xml><?xml version="1.0" encoding="utf-8"?>
-<w:endnotes xmlns:wpc="http://schemas.microsoft.com/office/word/2010/wordprocessingCanvas" xmlns:cx="http://schemas.microsoft.com/office/drawing/2014/chartex" xmlns:cx1="http://schemas.microsoft.com/office/drawing/2015/9/8/chartex" xmlns:cx2="http://schemas.microsoft.com/office/drawing/2015/10/21/chartex" xmlns:cx3="http://schemas.microsoft.com/office/drawing/2016/5/9/chartex" xmlns:cx4="http://schemas.microsoft.com/office/drawing/2016/5/10/chartex" xmlns:cx5="http://schemas.microsoft.com/office/drawing/2016/5/11/chartex" xmlns:cx6="http://schemas.microsoft.com/office/drawing/2016/5/12/chartex" xmlns:cx7="http://schemas.microsoft.com/office/drawing/2016/5/13/chartex" xmlns:cx8="http://schemas.microsoft.com/office/drawing/2016/5/14/chartex" xmlns:mc="http://schemas.openxmlformats.org/markup-compatibility/2006" xmlns:aink="http://schemas.microsoft.com/office/drawing/2016/ink" xmlns:am3d="http://schemas.microsoft.com/office/drawing/2017/model3d" xmlns:o="urn:schemas-microsoft-com:office:office" xmlns:r="http://schemas.openxmlformats.org/officeDocument/2006/relationships" xmlns:m="http://schemas.openxmlformats.org/officeDocument/2006/math" xmlns:v="urn:schemas-microsoft-com:vml" xmlns:wp14="http://schemas.microsoft.com/office/word/2010/wordprocessingDrawing" xmlns:wp="http://schemas.openxmlformats.org/drawingml/2006/wordprocessingDrawing" xmlns:w10="urn:schemas-microsoft-com:office:word" xmlns:w="http://schemas.openxmlformats.org/wordprocessingml/2006/main" xmlns:w14="http://schemas.microsoft.com/office/word/2010/wordml" xmlns:w15="http://schemas.microsoft.com/office/word/2012/wordml" xmlns:w16cid="http://schemas.microsoft.com/office/word/2016/wordml/cid" xmlns:w16se="http://schemas.microsoft.com/office/word/2015/wordml/symex" xmlns:wpg="http://schemas.microsoft.com/office/word/2010/wordprocessingGroup" xmlns:wpi="http://schemas.microsoft.com/office/word/2010/wordprocessingInk" xmlns:wne="http://schemas.microsoft.com/office/word/2006/wordml" xmlns:wps="http://schemas.microsoft.com/office/word/2010/wordprocessingShape" mc:Ignorable="w14 w15 w16se w16cid wp14">
+<w:endnotes xmlns:wpc="http://schemas.microsoft.com/office/word/2010/wordprocessingCanvas" xmlns:mc="http://schemas.openxmlformats.org/markup-compatibility/2006" xmlns:o="urn:schemas-microsoft-com:office:office" xmlns:r="http://schemas.openxmlformats.org/officeDocument/2006/relationships" xmlns:m="http://schemas.openxmlformats.org/officeDocument/2006/math" xmlns:v="urn:schemas-microsoft-com:vml" xmlns:wp14="http://schemas.microsoft.com/office/word/2010/wordprocessingDrawing" xmlns:wp="http://schemas.openxmlformats.org/drawingml/2006/wordprocessingDrawing" xmlns:w10="urn:schemas-microsoft-com:office:word" xmlns:w="http://schemas.openxmlformats.org/wordprocessingml/2006/main" xmlns:w14="http://schemas.microsoft.com/office/word/2010/wordml" xmlns:w15="http://schemas.microsoft.com/office/word/2012/wordml" xmlns:wpg="http://schemas.microsoft.com/office/word/2010/wordprocessingGroup" xmlns:wpi="http://schemas.microsoft.com/office/word/2010/wordprocessingInk" xmlns:wne="http://schemas.microsoft.com/office/word/2006/wordml" xmlns:wps="http://schemas.microsoft.com/office/word/2010/wordprocessingShape" mc:Ignorable="w14 w15 wp14">
   <w:endnote w:type="separator" w:id="-1">
     <w:p>
       <w:r>
@@ -2840,7 +2662,7 @@
 </file>
 
 <file path=word/footnotes.xml><?xml version="1.0" encoding="utf-8"?>
-<w:footnotes xmlns:wpc="http://schemas.microsoft.com/office/word/2010/wordprocessingCanvas" xmlns:cx="http://schemas.microsoft.com/office/drawing/2014/chartex" xmlns:cx1="http://schemas.microsoft.com/office/drawing/2015/9/8/chartex" xmlns:cx2="http://schemas.microsoft.com/office/drawing/2015/10/21/chartex" xmlns:cx3="http://schemas.microsoft.com/office/drawing/2016/5/9/chartex" xmlns:cx4="http://schemas.microsoft.com/office/drawing/2016/5/10/chartex" xmlns:cx5="http://schemas.microsoft.com/office/drawing/2016/5/11/chartex" xmlns:cx6="http://schemas.microsoft.com/office/drawing/2016/5/12/chartex" xmlns:cx7="http://schemas.microsoft.com/office/drawing/2016/5/13/chartex" xmlns:cx8="http://schemas.microsoft.com/office/drawing/2016/5/14/chartex" xmlns:mc="http://schemas.openxmlformats.org/markup-compatibility/2006" xmlns:aink="http://schemas.microsoft.com/office/drawing/2016/ink" xmlns:am3d="http://schemas.microsoft.com/office/drawing/2017/model3d" xmlns:o="urn:schemas-microsoft-com:office:office" xmlns:r="http://schemas.openxmlformats.org/officeDocument/2006/relationships" xmlns:m="http://schemas.openxmlformats.org/officeDocument/2006/math" xmlns:v="urn:schemas-microsoft-com:vml" xmlns:wp14="http://schemas.microsoft.com/office/word/2010/wordprocessingDrawing" xmlns:wp="http://schemas.openxmlformats.org/drawingml/2006/wordprocessingDrawing" xmlns:w10="urn:schemas-microsoft-com:office:word" xmlns:w="http://schemas.openxmlformats.org/wordprocessingml/2006/main" xmlns:w14="http://schemas.microsoft.com/office/word/2010/wordml" xmlns:w15="http://schemas.microsoft.com/office/word/2012/wordml" xmlns:w16cid="http://schemas.microsoft.com/office/word/2016/wordml/cid" xmlns:w16se="http://schemas.microsoft.com/office/word/2015/wordml/symex" xmlns:wpg="http://schemas.microsoft.com/office/word/2010/wordprocessingGroup" xmlns:wpi="http://schemas.microsoft.com/office/word/2010/wordprocessingInk" xmlns:wne="http://schemas.microsoft.com/office/word/2006/wordml" xmlns:wps="http://schemas.microsoft.com/office/word/2010/wordprocessingShape" mc:Ignorable="w14 w15 w16se w16cid wp14">
+<w:footnotes xmlns:wpc="http://schemas.microsoft.com/office/word/2010/wordprocessingCanvas" xmlns:mc="http://schemas.openxmlformats.org/markup-compatibility/2006" xmlns:o="urn:schemas-microsoft-com:office:office" xmlns:r="http://schemas.openxmlformats.org/officeDocument/2006/relationships" xmlns:m="http://schemas.openxmlformats.org/officeDocument/2006/math" xmlns:v="urn:schemas-microsoft-com:vml" xmlns:wp14="http://schemas.microsoft.com/office/word/2010/wordprocessingDrawing" xmlns:wp="http://schemas.openxmlformats.org/drawingml/2006/wordprocessingDrawing" xmlns:w10="urn:schemas-microsoft-com:office:word" xmlns:w="http://schemas.openxmlformats.org/wordprocessingml/2006/main" xmlns:w14="http://schemas.microsoft.com/office/word/2010/wordml" xmlns:w15="http://schemas.microsoft.com/office/word/2012/wordml" xmlns:wpg="http://schemas.microsoft.com/office/word/2010/wordprocessingGroup" xmlns:wpi="http://schemas.microsoft.com/office/word/2010/wordprocessingInk" xmlns:wne="http://schemas.microsoft.com/office/word/2006/wordml" xmlns:wps="http://schemas.microsoft.com/office/word/2010/wordprocessingShape" mc:Ignorable="w14 w15 wp14">
   <w:footnote w:type="separator" w:id="-1">
     <w:p>
       <w:r>
@@ -2859,7 +2681,7 @@
 </file>
 
 <file path=word/numbering.xml><?xml version="1.0" encoding="utf-8"?>
-<w:numbering xmlns:wpc="http://schemas.microsoft.com/office/word/2010/wordprocessingCanvas" xmlns:cx="http://schemas.microsoft.com/office/drawing/2014/chartex" xmlns:cx1="http://schemas.microsoft.com/office/drawing/2015/9/8/chartex" xmlns:cx2="http://schemas.microsoft.com/office/drawing/2015/10/21/chartex" xmlns:cx3="http://schemas.microsoft.com/office/drawing/2016/5/9/chartex" xmlns:cx4="http://schemas.microsoft.com/office/drawing/2016/5/10/chartex" xmlns:cx5="http://schemas.microsoft.com/office/drawing/2016/5/11/chartex" xmlns:cx6="http://schemas.microsoft.com/office/drawing/2016/5/12/chartex" xmlns:cx7="http://schemas.microsoft.com/office/drawing/2016/5/13/chartex" xmlns:cx8="http://schemas.microsoft.com/office/drawing/2016/5/14/chartex" xmlns:mc="http://schemas.openxmlformats.org/markup-compatibility/2006" xmlns:aink="http://schemas.microsoft.com/office/drawing/2016/ink" xmlns:am3d="http://schemas.microsoft.com/office/drawing/2017/model3d" xmlns:o="urn:schemas-microsoft-com:office:office" xmlns:r="http://schemas.openxmlformats.org/officeDocument/2006/relationships" xmlns:m="http://schemas.openxmlformats.org/officeDocument/2006/math" xmlns:v="urn:schemas-microsoft-com:vml" xmlns:wp14="http://schemas.microsoft.com/office/word/2010/wordprocessingDrawing" xmlns:wp="http://schemas.openxmlformats.org/drawingml/2006/wordprocessingDrawing" xmlns:w10="urn:schemas-microsoft-com:office:word" xmlns:w="http://schemas.openxmlformats.org/wordprocessingml/2006/main" xmlns:w14="http://schemas.microsoft.com/office/word/2010/wordml" xmlns:w15="http://schemas.microsoft.com/office/word/2012/wordml" xmlns:w16cid="http://schemas.microsoft.com/office/word/2016/wordml/cid" xmlns:w16se="http://schemas.microsoft.com/office/word/2015/wordml/symex" xmlns:wpg="http://schemas.microsoft.com/office/word/2010/wordprocessingGroup" xmlns:wpi="http://schemas.microsoft.com/office/word/2010/wordprocessingInk" xmlns:wne="http://schemas.microsoft.com/office/word/2006/wordml" xmlns:wps="http://schemas.microsoft.com/office/word/2010/wordprocessingShape" mc:Ignorable="w14 w15 w16se w16cid wp14">
+<w:numbering xmlns:wpc="http://schemas.microsoft.com/office/word/2010/wordprocessingCanvas" xmlns:mc="http://schemas.openxmlformats.org/markup-compatibility/2006" xmlns:o="urn:schemas-microsoft-com:office:office" xmlns:r="http://schemas.openxmlformats.org/officeDocument/2006/relationships" xmlns:m="http://schemas.openxmlformats.org/officeDocument/2006/math" xmlns:v="urn:schemas-microsoft-com:vml" xmlns:wp14="http://schemas.microsoft.com/office/word/2010/wordprocessingDrawing" xmlns:wp="http://schemas.openxmlformats.org/drawingml/2006/wordprocessingDrawing" xmlns:w10="urn:schemas-microsoft-com:office:word" xmlns:w="http://schemas.openxmlformats.org/wordprocessingml/2006/main" xmlns:w14="http://schemas.microsoft.com/office/word/2010/wordml" xmlns:w15="http://schemas.microsoft.com/office/word/2012/wordml" xmlns:wpg="http://schemas.microsoft.com/office/word/2010/wordprocessingGroup" xmlns:wpi="http://schemas.microsoft.com/office/word/2010/wordprocessingInk" xmlns:wne="http://schemas.microsoft.com/office/word/2006/wordml" xmlns:wps="http://schemas.microsoft.com/office/word/2010/wordprocessingShape" mc:Ignorable="w14 w15 wp14">
   <w:abstractNum w:abstractNumId="0" w15:restartNumberingAfterBreak="0">
     <w:nsid w:val="4EC75AFA"/>
     <w:multiLevelType w:val="multilevel"/>
@@ -3042,7 +2864,7 @@
 </file>
 
 <file path=word/styles.xml><?xml version="1.0" encoding="utf-8"?>
-<w:styles xmlns:mc="http://schemas.openxmlformats.org/markup-compatibility/2006" xmlns:r="http://schemas.openxmlformats.org/officeDocument/2006/relationships" xmlns:w="http://schemas.openxmlformats.org/wordprocessingml/2006/main" xmlns:w14="http://schemas.microsoft.com/office/word/2010/wordml" xmlns:w15="http://schemas.microsoft.com/office/word/2012/wordml" xmlns:w16cid="http://schemas.microsoft.com/office/word/2016/wordml/cid" xmlns:w16se="http://schemas.microsoft.com/office/word/2015/wordml/symex" mc:Ignorable="w14 w15 w16se w16cid">
+<w:styles xmlns:mc="http://schemas.openxmlformats.org/markup-compatibility/2006" xmlns:r="http://schemas.openxmlformats.org/officeDocument/2006/relationships" xmlns:w="http://schemas.openxmlformats.org/wordprocessingml/2006/main" xmlns:w14="http://schemas.microsoft.com/office/word/2010/wordml" xmlns:w15="http://schemas.microsoft.com/office/word/2012/wordml" mc:Ignorable="w14 w15">
   <w:docDefaults>
     <w:rPrDefault>
       <w:rPr>
@@ -3055,7 +2877,7 @@
     </w:rPrDefault>
     <w:pPrDefault/>
   </w:docDefaults>
-  <w:latentStyles w:defLockedState="0" w:defUIPriority="99" w:defSemiHidden="0" w:defUnhideWhenUsed="0" w:defQFormat="0" w:count="375">
+  <w:latentStyles w:defLockedState="0" w:defUIPriority="99" w:defSemiHidden="0" w:defUnhideWhenUsed="0" w:defQFormat="0" w:count="371">
     <w:lsdException w:name="Normal" w:uiPriority="0" w:qFormat="1"/>
     <w:lsdException w:name="heading 1" w:uiPriority="9" w:qFormat="1"/>
     <w:lsdException w:name="heading 2" w:semiHidden="1" w:uiPriority="9" w:unhideWhenUsed="1" w:qFormat="1"/>
@@ -3427,10 +3249,6 @@
     <w:lsdException w:name="List Table 5 Dark Accent 6" w:uiPriority="50"/>
     <w:lsdException w:name="List Table 6 Colorful Accent 6" w:uiPriority="51"/>
     <w:lsdException w:name="List Table 7 Colorful Accent 6" w:uiPriority="52"/>
-    <w:lsdException w:name="Mention" w:semiHidden="1" w:unhideWhenUsed="1"/>
-    <w:lsdException w:name="Smart Hyperlink" w:semiHidden="1" w:unhideWhenUsed="1"/>
-    <w:lsdException w:name="Hashtag" w:semiHidden="1" w:unhideWhenUsed="1"/>
-    <w:lsdException w:name="Unresolved Mention" w:semiHidden="1" w:unhideWhenUsed="1"/>
   </w:latentStyles>
   <w:style w:type="paragraph" w:default="1" w:styleId="a">
     <w:name w:val="Normal"/>
@@ -3444,7 +3262,7 @@
     <w:name w:val="heading 1"/>
     <w:basedOn w:val="a"/>
     <w:next w:val="a"/>
-    <w:link w:val="10"/>
+    <w:link w:val="1Char"/>
     <w:uiPriority w:val="9"/>
     <w:qFormat/>
     <w:rsid w:val="00CA5A49"/>
@@ -3492,7 +3310,7 @@
   <w:style w:type="paragraph" w:styleId="a3">
     <w:name w:val="header"/>
     <w:basedOn w:val="a"/>
-    <w:link w:val="a4"/>
+    <w:link w:val="Char"/>
     <w:uiPriority w:val="99"/>
     <w:unhideWhenUsed/>
     <w:rsid w:val="00CA5A49"/>
@@ -3512,8 +3330,8 @@
       <w:szCs w:val="18"/>
     </w:rPr>
   </w:style>
-  <w:style w:type="character" w:customStyle="1" w:styleId="a4">
-    <w:name w:val="页眉 字符"/>
+  <w:style w:type="character" w:customStyle="1" w:styleId="Char">
+    <w:name w:val="页眉 Char"/>
     <w:basedOn w:val="a0"/>
     <w:link w:val="a3"/>
     <w:uiPriority w:val="99"/>
@@ -3523,10 +3341,10 @@
       <w:szCs w:val="18"/>
     </w:rPr>
   </w:style>
-  <w:style w:type="paragraph" w:styleId="a5">
+  <w:style w:type="paragraph" w:styleId="a4">
     <w:name w:val="footer"/>
     <w:basedOn w:val="a"/>
-    <w:link w:val="a6"/>
+    <w:link w:val="Char0"/>
     <w:uiPriority w:val="99"/>
     <w:unhideWhenUsed/>
     <w:rsid w:val="00CA5A49"/>
@@ -3543,10 +3361,10 @@
       <w:szCs w:val="18"/>
     </w:rPr>
   </w:style>
-  <w:style w:type="character" w:customStyle="1" w:styleId="a6">
-    <w:name w:val="页脚 字符"/>
+  <w:style w:type="character" w:customStyle="1" w:styleId="Char0">
+    <w:name w:val="页脚 Char"/>
     <w:basedOn w:val="a0"/>
-    <w:link w:val="a5"/>
+    <w:link w:val="a4"/>
     <w:uiPriority w:val="99"/>
     <w:rsid w:val="00CA5A49"/>
     <w:rPr>
@@ -3554,8 +3372,8 @@
       <w:szCs w:val="18"/>
     </w:rPr>
   </w:style>
-  <w:style w:type="character" w:customStyle="1" w:styleId="10">
-    <w:name w:val="标题 1 字符"/>
+  <w:style w:type="character" w:customStyle="1" w:styleId="1Char">
+    <w:name w:val="标题 1 Char"/>
     <w:basedOn w:val="a0"/>
     <w:link w:val="1"/>
     <w:uiPriority w:val="9"/>
@@ -3568,10 +3386,10 @@
       <w:szCs w:val="44"/>
     </w:rPr>
   </w:style>
-  <w:style w:type="paragraph" w:styleId="a7">
+  <w:style w:type="paragraph" w:styleId="a5">
     <w:name w:val="Balloon Text"/>
     <w:basedOn w:val="a"/>
-    <w:link w:val="a8"/>
+    <w:link w:val="Char1"/>
     <w:uiPriority w:val="99"/>
     <w:semiHidden/>
     <w:unhideWhenUsed/>
@@ -3581,10 +3399,10 @@
       <w:szCs w:val="18"/>
     </w:rPr>
   </w:style>
-  <w:style w:type="character" w:customStyle="1" w:styleId="a8">
-    <w:name w:val="批注框文本 字符"/>
+  <w:style w:type="character" w:customStyle="1" w:styleId="Char1">
+    <w:name w:val="批注框文本 Char"/>
     <w:basedOn w:val="a0"/>
-    <w:link w:val="a7"/>
+    <w:link w:val="a5"/>
     <w:uiPriority w:val="99"/>
     <w:semiHidden/>
     <w:rsid w:val="00CA5A49"/>
@@ -3593,7 +3411,7 @@
       <w:szCs w:val="18"/>
     </w:rPr>
   </w:style>
-  <w:style w:type="character" w:styleId="a9">
+  <w:style w:type="character" w:styleId="a6">
     <w:name w:val="Hyperlink"/>
     <w:basedOn w:val="a0"/>
     <w:uiPriority w:val="99"/>
@@ -3607,7 +3425,7 @@
   <w:style w:type="paragraph" w:styleId="HTML">
     <w:name w:val="HTML Preformatted"/>
     <w:basedOn w:val="a"/>
-    <w:link w:val="HTML0"/>
+    <w:link w:val="HTMLChar"/>
     <w:uiPriority w:val="99"/>
     <w:semiHidden/>
     <w:unhideWhenUsed/>
@@ -3641,8 +3459,8 @@
       <w:szCs w:val="24"/>
     </w:rPr>
   </w:style>
-  <w:style w:type="character" w:customStyle="1" w:styleId="HTML0">
-    <w:name w:val="HTML 预设格式 字符"/>
+  <w:style w:type="character" w:customStyle="1" w:styleId="HTMLChar">
+    <w:name w:val="HTML 预设格式 Char"/>
     <w:basedOn w:val="a0"/>
     <w:link w:val="HTML"/>
     <w:uiPriority w:val="99"/>
@@ -3655,7 +3473,7 @@
       <w:szCs w:val="24"/>
     </w:rPr>
   </w:style>
-  <w:style w:type="character" w:styleId="aa">
+  <w:style w:type="character" w:customStyle="1" w:styleId="UnresolvedMention">
     <w:name w:val="Unresolved Mention"/>
     <w:basedOn w:val="a0"/>
     <w:uiPriority w:val="99"/>
@@ -3667,7 +3485,7 @@
       <w:shd w:val="clear" w:color="auto" w:fill="E1DFDD"/>
     </w:rPr>
   </w:style>
-  <w:style w:type="character" w:styleId="ab">
+  <w:style w:type="character" w:styleId="a7">
     <w:name w:val="Strong"/>
     <w:basedOn w:val="a0"/>
     <w:uiPriority w:val="22"/>
@@ -3678,7 +3496,7 @@
       <w:bCs/>
     </w:rPr>
   </w:style>
-  <w:style w:type="paragraph" w:styleId="ac">
+  <w:style w:type="paragraph" w:styleId="a8">
     <w:name w:val="Normal (Web)"/>
     <w:basedOn w:val="a"/>
     <w:uiPriority w:val="99"/>

--- a/framework.docx
+++ b/framework.docx
@@ -30,23 +30,45 @@
         <w:rPr>
           <w:rFonts w:hint="eastAsia"/>
         </w:rPr>
-        <w:t>分辨率</w:t>
-      </w:r>
-      <w:r>
-        <w:t>原理</w:t>
+        <w:t>SharedPreferences</w:t>
       </w:r>
       <w:r>
         <w:rPr>
           <w:rFonts w:hint="eastAsia"/>
         </w:rPr>
-        <w:t>，</w:t>
-      </w:r>
-      <w:r>
-        <w:t>如何吧手机变成平板</w:t>
+        <w:t>源码解析</w:t>
+      </w:r>
+    </w:p>
+    <w:p>
+      <w:hyperlink r:id="rId7" w:history="1">
+        <w:r>
+          <w:rPr>
+            <w:rStyle w:val="a6"/>
+          </w:rPr>
+          <w:t>https://juejin.im/post/5ad97691518825671c0e19d9</w:t>
+        </w:r>
+      </w:hyperlink>
+    </w:p>
+    <w:p/>
+    <w:p>
+      <w:pPr>
+        <w:rPr>
+          <w:rFonts w:hint="eastAsia"/>
+        </w:rPr>
+      </w:pPr>
+      <w:r>
+        <w:rPr>
+          <w:rFonts w:hint="eastAsia"/>
+        </w:rPr>
+        <w:t>输入</w:t>
+      </w:r>
+      <w:r>
+        <w:t>法开关，怎么回事呢，如何选择的</w:t>
       </w:r>
       <w:bookmarkStart w:id="0" w:name="_GoBack"/>
       <w:bookmarkEnd w:id="0"/>
     </w:p>
+    <w:p/>
     <w:p>
       <w:pPr>
         <w:widowControl/>
@@ -86,11 +108,21 @@
           <w:sz w:val="18"/>
           <w:szCs w:val="18"/>
         </w:rPr>
-        <w:t>config_supportAutoRotation</w:t>
-      </w:r>
-      <w:r>
-        <w:rPr>
-          <w:rFonts w:ascii="宋体" w:eastAsia="宋体" w:hAnsi="宋体" w:cs="宋体" w:hint="eastAsia"/>
+        <w:t>ULocale.getDisplayName(locale.toLanguageTag(), displayULocale)</w:t>
+      </w:r>
+      <w:r>
+        <w:rPr>
+          <w:rFonts w:ascii="宋体" w:eastAsia="宋体" w:hAnsi="宋体" w:cs="宋体" w:hint="eastAsia"/>
+          <w:color w:val="000000"/>
+          <w:kern w:val="0"/>
+          <w:sz w:val="18"/>
+          <w:szCs w:val="18"/>
+        </w:rPr>
+        <w:t>显示</w:t>
+      </w:r>
+      <w:r>
+        <w:rPr>
+          <w:rFonts w:ascii="宋体" w:eastAsia="宋体" w:hAnsi="宋体" w:cs="宋体"/>
           <w:color w:val="000000"/>
           <w:kern w:val="0"/>
           <w:sz w:val="18"/>
@@ -99,14 +131,27 @@
         <w:t>原理</w:t>
       </w:r>
     </w:p>
-    <w:p>
-      <w:pPr>
+    <w:p/>
+    <w:p>
+      <w:r>
         <w:rPr>
           <w:rFonts w:hint="eastAsia"/>
         </w:rPr>
-      </w:pPr>
-    </w:p>
-    <w:p/>
+        <w:t>分辨率</w:t>
+      </w:r>
+      <w:r>
+        <w:t>原理</w:t>
+      </w:r>
+      <w:r>
+        <w:rPr>
+          <w:rFonts w:hint="eastAsia"/>
+        </w:rPr>
+        <w:t>，</w:t>
+      </w:r>
+      <w:r>
+        <w:t>如何吧手机变成平板</w:t>
+      </w:r>
+    </w:p>
     <w:p>
       <w:pPr>
         <w:widowControl/>
@@ -146,243 +191,17 @@
           <w:sz w:val="18"/>
           <w:szCs w:val="18"/>
         </w:rPr>
-        <w:t>&lt;</w:t>
-      </w:r>
-      <w:r>
-        <w:rPr>
-          <w:rFonts w:ascii="宋体" w:eastAsia="宋体" w:hAnsi="宋体" w:cs="宋体" w:hint="eastAsia"/>
-          <w:b/>
-          <w:bCs/>
-          <w:color w:val="000080"/>
-          <w:kern w:val="0"/>
-          <w:sz w:val="18"/>
-          <w:szCs w:val="18"/>
-        </w:rPr>
-        <w:t xml:space="preserve">string-array </w:t>
-      </w:r>
-      <w:r>
-        <w:rPr>
-          <w:rFonts w:ascii="宋体" w:eastAsia="宋体" w:hAnsi="宋体" w:cs="宋体" w:hint="eastAsia"/>
-          <w:b/>
-          <w:bCs/>
-          <w:color w:val="0000FF"/>
-          <w:kern w:val="0"/>
-          <w:sz w:val="18"/>
-          <w:szCs w:val="18"/>
-        </w:rPr>
-        <w:t>translatable=</w:t>
-      </w:r>
-      <w:r>
-        <w:rPr>
-          <w:rFonts w:ascii="宋体" w:eastAsia="宋体" w:hAnsi="宋体" w:cs="宋体" w:hint="eastAsia"/>
-          <w:b/>
-          <w:bCs/>
-          <w:color w:val="008000"/>
-          <w:kern w:val="0"/>
-          <w:sz w:val="18"/>
-          <w:szCs w:val="18"/>
-        </w:rPr>
-        <w:t xml:space="preserve">"false" </w:t>
-      </w:r>
-      <w:r>
-        <w:rPr>
-          <w:rFonts w:ascii="宋体" w:eastAsia="宋体" w:hAnsi="宋体" w:cs="宋体" w:hint="eastAsia"/>
-          <w:b/>
-          <w:bCs/>
-          <w:color w:val="0000FF"/>
-          <w:kern w:val="0"/>
-          <w:sz w:val="18"/>
-          <w:szCs w:val="18"/>
-        </w:rPr>
-        <w:t>name=</w:t>
-      </w:r>
-      <w:r>
-        <w:rPr>
-          <w:rFonts w:ascii="宋体" w:eastAsia="宋体" w:hAnsi="宋体" w:cs="宋体" w:hint="eastAsia"/>
-          <w:b/>
-          <w:bCs/>
-          <w:color w:val="008000"/>
-          <w:kern w:val="0"/>
-          <w:sz w:val="18"/>
-          <w:szCs w:val="18"/>
-        </w:rPr>
-        <w:t>"config_defaultPinnerServiceFiles"</w:t>
-      </w:r>
-      <w:r>
-        <w:rPr>
-          <w:rFonts w:ascii="宋体" w:eastAsia="宋体" w:hAnsi="宋体" w:cs="宋体" w:hint="eastAsia"/>
-          <w:color w:val="000000"/>
-          <w:kern w:val="0"/>
-          <w:sz w:val="18"/>
-          <w:szCs w:val="18"/>
-        </w:rPr>
-        <w:t>&gt;</w:t>
-      </w:r>
-      <w:r>
-        <w:rPr>
-          <w:rFonts w:ascii="宋体" w:eastAsia="宋体" w:hAnsi="宋体" w:cs="宋体" w:hint="eastAsia"/>
-          <w:color w:val="000000"/>
-          <w:kern w:val="0"/>
-          <w:sz w:val="18"/>
-          <w:szCs w:val="18"/>
-        </w:rPr>
-        <w:br/>
-        <w:t>&lt;/</w:t>
-      </w:r>
-      <w:r>
-        <w:rPr>
-          <w:rFonts w:ascii="宋体" w:eastAsia="宋体" w:hAnsi="宋体" w:cs="宋体" w:hint="eastAsia"/>
-          <w:b/>
-          <w:bCs/>
-          <w:color w:val="000080"/>
-          <w:kern w:val="0"/>
-          <w:sz w:val="18"/>
-          <w:szCs w:val="18"/>
-        </w:rPr>
-        <w:t>string-array</w:t>
-      </w:r>
-      <w:r>
-        <w:rPr>
-          <w:rFonts w:ascii="宋体" w:eastAsia="宋体" w:hAnsi="宋体" w:cs="宋体" w:hint="eastAsia"/>
-          <w:color w:val="000000"/>
-          <w:kern w:val="0"/>
-          <w:sz w:val="18"/>
-          <w:szCs w:val="18"/>
-        </w:rPr>
-        <w:t>&gt;</w:t>
-      </w:r>
-    </w:p>
-    <w:p>
-      <w:r>
-        <w:rPr>
-          <w:rFonts w:hint="eastAsia"/>
-        </w:rPr>
-        <w:t>干啥</w:t>
-      </w:r>
-      <w:r>
-        <w:t>用的</w:t>
-      </w:r>
-    </w:p>
-    <w:p>
-      <w:r>
-        <w:rPr>
-          <w:rFonts w:hint="eastAsia"/>
-        </w:rPr>
-        <w:t>为何</w:t>
-      </w:r>
-      <w:r>
-        <w:t>加到内</w:t>
-      </w:r>
-      <w:r>
-        <w:rPr>
-          <w:rFonts w:hint="eastAsia"/>
-        </w:rPr>
-        <w:t>寸</w:t>
-      </w:r>
-      <w:r>
-        <w:t>：</w:t>
-      </w:r>
-      <w:r>
-        <w:t>sys/fw/boot-fram.oat</w:t>
-      </w:r>
-    </w:p>
-    <w:p>
-      <w:r>
-        <w:t>Oat/arm64/servers.odex</w:t>
-      </w:r>
-    </w:p>
-    <w:p>
-      <w:r>
-        <w:t>Arm64/boot.oat</w:t>
-      </w:r>
-    </w:p>
-    <w:p>
-      <w:pPr>
-        <w:rPr>
-          <w:rFonts w:hint="eastAsia"/>
-        </w:rPr>
-      </w:pPr>
-      <w:r>
-        <w:t>Arm64/boot-core-libart.oat</w:t>
-      </w:r>
-    </w:p>
-    <w:p>
-      <w:r>
-        <w:rPr>
-          <w:rFonts w:hint="eastAsia"/>
-        </w:rPr>
-        <w:t>按键</w:t>
-      </w:r>
-      <w:r>
-        <w:t>映射：</w:t>
-      </w:r>
-      <w:r>
-        <w:t>data/keyboards/genre.kl</w:t>
-      </w:r>
-    </w:p>
-    <w:p>
-      <w:r>
-        <w:t>Thumbal 317</w:t>
-      </w:r>
-    </w:p>
-    <w:p>
-      <w:r>
-        <w:t>304 buttom_a</w:t>
-      </w:r>
-    </w:p>
-    <w:p/>
-    <w:p>
-      <w:pPr>
-        <w:rPr>
-          <w:rFonts w:hint="eastAsia"/>
-        </w:rPr>
-      </w:pPr>
-      <w:r>
-        <w:t xml:space="preserve">Fallback  </w:t>
-      </w:r>
-      <w:r>
-        <w:rPr>
-          <w:rFonts w:hint="eastAsia"/>
+        <w:t>config_supportAutoRotation</w:t>
+      </w:r>
+      <w:r>
+        <w:rPr>
+          <w:rFonts w:ascii="宋体" w:eastAsia="宋体" w:hAnsi="宋体" w:cs="宋体" w:hint="eastAsia"/>
+          <w:color w:val="000000"/>
+          <w:kern w:val="0"/>
+          <w:sz w:val="18"/>
+          <w:szCs w:val="18"/>
         </w:rPr>
         <w:t>原理</w:t>
-      </w:r>
-    </w:p>
-    <w:p/>
-    <w:p>
-      <w:hyperlink r:id="rId7" w:history="1">
-        <w:r>
-          <w:rPr>
-            <w:rStyle w:val="a6"/>
-          </w:rPr>
-          <w:t>https://www.jianshu.com/p/641d0a984362?utm_campaign=maleskine&amp;utm_content=note&amp;utm_medium=seo_notes&amp;utm_source=recommendation</w:t>
-        </w:r>
-      </w:hyperlink>
-    </w:p>
-    <w:p/>
-    <w:p/>
-    <w:p>
-      <w:r>
-        <w:t>&lt;permission android:name="android.permission.CAMERA"</w:t>
-      </w:r>
-    </w:p>
-    <w:p>
-      <w:r>
-        <w:t xml:space="preserve">        android:permissionGroup="android.permission-group.CAMERA"</w:t>
-      </w:r>
-    </w:p>
-    <w:p>
-      <w:r>
-        <w:t xml:space="preserve">        android:label="@string/permlab_camera"</w:t>
-      </w:r>
-    </w:p>
-    <w:p>
-      <w:r>
-        <w:t xml:space="preserve">        android:description="@string/permdesc_camera"</w:t>
-      </w:r>
-    </w:p>
-    <w:p>
-      <w:r>
-        <w:t xml:space="preserve">        android:protectionLevel="dangerous" /&gt;</w:t>
       </w:r>
     </w:p>
     <w:p/>
@@ -421,6 +240,16 @@
       <w:r>
         <w:rPr>
           <w:rFonts w:ascii="宋体" w:eastAsia="宋体" w:hAnsi="宋体" w:cs="宋体" w:hint="eastAsia"/>
+          <w:color w:val="000000"/>
+          <w:kern w:val="0"/>
+          <w:sz w:val="18"/>
+          <w:szCs w:val="18"/>
+        </w:rPr>
+        <w:t>&lt;</w:t>
+      </w:r>
+      <w:r>
+        <w:rPr>
+          <w:rFonts w:ascii="宋体" w:eastAsia="宋体" w:hAnsi="宋体" w:cs="宋体" w:hint="eastAsia"/>
           <w:b/>
           <w:bCs/>
           <w:color w:val="000080"/>
@@ -428,17 +257,65 @@
           <w:sz w:val="18"/>
           <w:szCs w:val="18"/>
         </w:rPr>
-        <w:t xml:space="preserve">private boolean </w:t>
-      </w:r>
-      <w:r>
-        <w:rPr>
-          <w:rFonts w:ascii="宋体" w:eastAsia="宋体" w:hAnsi="宋体" w:cs="宋体" w:hint="eastAsia"/>
-          <w:color w:val="000000"/>
-          <w:kern w:val="0"/>
-          <w:sz w:val="18"/>
-          <w:szCs w:val="18"/>
-        </w:rPr>
-        <w:t>showNextPermissionGroupGrantRequest() {</w:t>
+        <w:t xml:space="preserve">string-array </w:t>
+      </w:r>
+      <w:r>
+        <w:rPr>
+          <w:rFonts w:ascii="宋体" w:eastAsia="宋体" w:hAnsi="宋体" w:cs="宋体" w:hint="eastAsia"/>
+          <w:b/>
+          <w:bCs/>
+          <w:color w:val="0000FF"/>
+          <w:kern w:val="0"/>
+          <w:sz w:val="18"/>
+          <w:szCs w:val="18"/>
+        </w:rPr>
+        <w:t>translatable=</w:t>
+      </w:r>
+      <w:r>
+        <w:rPr>
+          <w:rFonts w:ascii="宋体" w:eastAsia="宋体" w:hAnsi="宋体" w:cs="宋体" w:hint="eastAsia"/>
+          <w:b/>
+          <w:bCs/>
+          <w:color w:val="008000"/>
+          <w:kern w:val="0"/>
+          <w:sz w:val="18"/>
+          <w:szCs w:val="18"/>
+        </w:rPr>
+        <w:t xml:space="preserve">"false" </w:t>
+      </w:r>
+      <w:r>
+        <w:rPr>
+          <w:rFonts w:ascii="宋体" w:eastAsia="宋体" w:hAnsi="宋体" w:cs="宋体" w:hint="eastAsia"/>
+          <w:b/>
+          <w:bCs/>
+          <w:color w:val="0000FF"/>
+          <w:kern w:val="0"/>
+          <w:sz w:val="18"/>
+          <w:szCs w:val="18"/>
+        </w:rPr>
+        <w:t>name=</w:t>
+      </w:r>
+      <w:r>
+        <w:rPr>
+          <w:rFonts w:ascii="宋体" w:eastAsia="宋体" w:hAnsi="宋体" w:cs="宋体" w:hint="eastAsia"/>
+          <w:b/>
+          <w:bCs/>
+          <w:color w:val="008000"/>
+          <w:kern w:val="0"/>
+          <w:sz w:val="18"/>
+          <w:szCs w:val="18"/>
+        </w:rPr>
+        <w:t>"config_defaultPinnerServiceFiles"</w:t>
+      </w:r>
+      <w:r>
+        <w:rPr>
+          <w:rFonts w:ascii="宋体" w:eastAsia="宋体" w:hAnsi="宋体" w:cs="宋体" w:hint="eastAsia"/>
+          <w:color w:val="000000"/>
+          <w:kern w:val="0"/>
+          <w:sz w:val="18"/>
+          <w:szCs w:val="18"/>
+        </w:rPr>
+        <w:t>&gt;</w:t>
       </w:r>
       <w:r>
         <w:rPr>
@@ -449,7 +326,7 @@
           <w:szCs w:val="18"/>
         </w:rPr>
         <w:br/>
-        <w:t xml:space="preserve">    </w:t>
+        <w:t>&lt;/</w:t>
       </w:r>
       <w:r>
         <w:rPr>
@@ -461,6 +338,218 @@
           <w:sz w:val="18"/>
           <w:szCs w:val="18"/>
         </w:rPr>
+        <w:t>string-array</w:t>
+      </w:r>
+      <w:r>
+        <w:rPr>
+          <w:rFonts w:ascii="宋体" w:eastAsia="宋体" w:hAnsi="宋体" w:cs="宋体" w:hint="eastAsia"/>
+          <w:color w:val="000000"/>
+          <w:kern w:val="0"/>
+          <w:sz w:val="18"/>
+          <w:szCs w:val="18"/>
+        </w:rPr>
+        <w:t>&gt;</w:t>
+      </w:r>
+    </w:p>
+    <w:p>
+      <w:r>
+        <w:rPr>
+          <w:rFonts w:hint="eastAsia"/>
+        </w:rPr>
+        <w:t>干啥</w:t>
+      </w:r>
+      <w:r>
+        <w:t>用的</w:t>
+      </w:r>
+    </w:p>
+    <w:p>
+      <w:r>
+        <w:rPr>
+          <w:rFonts w:hint="eastAsia"/>
+        </w:rPr>
+        <w:t>为何</w:t>
+      </w:r>
+      <w:r>
+        <w:t>加到内</w:t>
+      </w:r>
+      <w:r>
+        <w:rPr>
+          <w:rFonts w:hint="eastAsia"/>
+        </w:rPr>
+        <w:t>寸</w:t>
+      </w:r>
+      <w:r>
+        <w:t>：</w:t>
+      </w:r>
+      <w:r>
+        <w:t>sys/fw/boot-fram.oat</w:t>
+      </w:r>
+    </w:p>
+    <w:p>
+      <w:r>
+        <w:t>Oat/arm64/servers.odex</w:t>
+      </w:r>
+    </w:p>
+    <w:p>
+      <w:r>
+        <w:t>Arm64/boot.oat</w:t>
+      </w:r>
+    </w:p>
+    <w:p>
+      <w:r>
+        <w:t>Arm64/boot-core-libart.oat</w:t>
+      </w:r>
+    </w:p>
+    <w:p>
+      <w:r>
+        <w:rPr>
+          <w:rFonts w:hint="eastAsia"/>
+        </w:rPr>
+        <w:t>按键</w:t>
+      </w:r>
+      <w:r>
+        <w:t>映射：</w:t>
+      </w:r>
+      <w:r>
+        <w:t>data/keyboards/genre.kl</w:t>
+      </w:r>
+    </w:p>
+    <w:p>
+      <w:r>
+        <w:t>Thumbal 317</w:t>
+      </w:r>
+    </w:p>
+    <w:p>
+      <w:r>
+        <w:t>304 buttom_a</w:t>
+      </w:r>
+    </w:p>
+    <w:p/>
+    <w:p>
+      <w:r>
+        <w:t xml:space="preserve">Fallback  </w:t>
+      </w:r>
+      <w:r>
+        <w:rPr>
+          <w:rFonts w:hint="eastAsia"/>
+        </w:rPr>
+        <w:t>原理</w:t>
+      </w:r>
+    </w:p>
+    <w:p/>
+    <w:p>
+      <w:hyperlink r:id="rId8" w:history="1">
+        <w:r>
+          <w:rPr>
+            <w:rStyle w:val="a6"/>
+          </w:rPr>
+          <w:t>https://www.jianshu.com/p/641d0a984362?utm_campaign=maleskine&amp;utm_content=note&amp;utm_medium=seo_notes&amp;utm_source=recommendation</w:t>
+        </w:r>
+      </w:hyperlink>
+    </w:p>
+    <w:p/>
+    <w:p/>
+    <w:p>
+      <w:r>
+        <w:t>&lt;permission android:name="android.permission.CAMERA"</w:t>
+      </w:r>
+    </w:p>
+    <w:p>
+      <w:r>
+        <w:t xml:space="preserve">        android:permissionGroup="android.permission-group.CAMERA"</w:t>
+      </w:r>
+    </w:p>
+    <w:p>
+      <w:r>
+        <w:t xml:space="preserve">        android:label="@string/permlab_camera"</w:t>
+      </w:r>
+    </w:p>
+    <w:p>
+      <w:r>
+        <w:t xml:space="preserve">        android:description="@string/permdesc_camera"</w:t>
+      </w:r>
+    </w:p>
+    <w:p>
+      <w:r>
+        <w:t xml:space="preserve">        android:protectionLevel="dangerous" /&gt;</w:t>
+      </w:r>
+    </w:p>
+    <w:p/>
+    <w:p/>
+    <w:p>
+      <w:pPr>
+        <w:widowControl/>
+        <w:shd w:val="clear" w:color="auto" w:fill="FFFFFF"/>
+        <w:tabs>
+          <w:tab w:val="left" w:pos="916"/>
+          <w:tab w:val="left" w:pos="1832"/>
+          <w:tab w:val="left" w:pos="2748"/>
+          <w:tab w:val="left" w:pos="3664"/>
+          <w:tab w:val="left" w:pos="4580"/>
+          <w:tab w:val="left" w:pos="5496"/>
+          <w:tab w:val="left" w:pos="6412"/>
+          <w:tab w:val="left" w:pos="7328"/>
+          <w:tab w:val="left" w:pos="8244"/>
+          <w:tab w:val="left" w:pos="9160"/>
+          <w:tab w:val="left" w:pos="10076"/>
+          <w:tab w:val="left" w:pos="10992"/>
+          <w:tab w:val="left" w:pos="11908"/>
+          <w:tab w:val="left" w:pos="12824"/>
+          <w:tab w:val="left" w:pos="13740"/>
+          <w:tab w:val="left" w:pos="14656"/>
+        </w:tabs>
+        <w:jc w:val="left"/>
+        <w:rPr>
+          <w:rFonts w:ascii="宋体" w:eastAsia="宋体" w:hAnsi="宋体" w:cs="宋体"/>
+          <w:color w:val="000000"/>
+          <w:kern w:val="0"/>
+          <w:sz w:val="18"/>
+          <w:szCs w:val="18"/>
+        </w:rPr>
+      </w:pPr>
+      <w:r>
+        <w:rPr>
+          <w:rFonts w:ascii="宋体" w:eastAsia="宋体" w:hAnsi="宋体" w:cs="宋体" w:hint="eastAsia"/>
+          <w:b/>
+          <w:bCs/>
+          <w:color w:val="000080"/>
+          <w:kern w:val="0"/>
+          <w:sz w:val="18"/>
+          <w:szCs w:val="18"/>
+        </w:rPr>
+        <w:t xml:space="preserve">private boolean </w:t>
+      </w:r>
+      <w:r>
+        <w:rPr>
+          <w:rFonts w:ascii="宋体" w:eastAsia="宋体" w:hAnsi="宋体" w:cs="宋体" w:hint="eastAsia"/>
+          <w:color w:val="000000"/>
+          <w:kern w:val="0"/>
+          <w:sz w:val="18"/>
+          <w:szCs w:val="18"/>
+        </w:rPr>
+        <w:t>showNextPermissionGroupGrantRequest() {</w:t>
+      </w:r>
+      <w:r>
+        <w:rPr>
+          <w:rFonts w:ascii="宋体" w:eastAsia="宋体" w:hAnsi="宋体" w:cs="宋体" w:hint="eastAsia"/>
+          <w:color w:val="000000"/>
+          <w:kern w:val="0"/>
+          <w:sz w:val="18"/>
+          <w:szCs w:val="18"/>
+        </w:rPr>
+        <w:br/>
+        <w:t xml:space="preserve">    </w:t>
+      </w:r>
+      <w:r>
+        <w:rPr>
+          <w:rFonts w:ascii="宋体" w:eastAsia="宋体" w:hAnsi="宋体" w:cs="宋体" w:hint="eastAsia"/>
+          <w:b/>
+          <w:bCs/>
+          <w:color w:val="000080"/>
+          <w:kern w:val="0"/>
+          <w:sz w:val="18"/>
+          <w:szCs w:val="18"/>
+        </w:rPr>
         <w:t xml:space="preserve">final int </w:t>
       </w:r>
       <w:r>
@@ -567,6 +656,16 @@
           <w:szCs w:val="18"/>
         </w:rPr>
         <w:br/>
+      </w:r>
+      <w:r>
+        <w:rPr>
+          <w:rFonts w:ascii="宋体" w:eastAsia="宋体" w:hAnsi="宋体" w:cs="宋体" w:hint="eastAsia"/>
+          <w:color w:val="000000"/>
+          <w:kern w:val="0"/>
+          <w:sz w:val="18"/>
+          <w:szCs w:val="18"/>
+        </w:rPr>
+        <w:lastRenderedPageBreak/>
         <w:t xml:space="preserve">    </w:t>
       </w:r>
       <w:r>
@@ -843,7 +942,6 @@
         <w:rPr>
           <w:rFonts w:hint="eastAsia"/>
         </w:rPr>
-        <w:lastRenderedPageBreak/>
         <w:t>Android</w:t>
       </w:r>
       <w:r>
@@ -854,7 +952,7 @@
       </w:r>
     </w:p>
     <w:p>
-      <w:hyperlink r:id="rId8" w:history="1">
+      <w:hyperlink r:id="rId9" w:history="1">
         <w:r>
           <w:rPr>
             <w:rStyle w:val="a6"/>
@@ -887,7 +985,7 @@
       </w:r>
     </w:p>
     <w:p>
-      <w:hyperlink r:id="rId9" w:history="1">
+      <w:hyperlink r:id="rId10" w:history="1">
         <w:r>
           <w:rPr>
             <w:rStyle w:val="a6"/>
@@ -917,7 +1015,7 @@
       </w:r>
     </w:p>
     <w:p>
-      <w:hyperlink r:id="rId10" w:history="1">
+      <w:hyperlink r:id="rId11" w:history="1">
         <w:r>
           <w:rPr>
             <w:rStyle w:val="a6"/>
@@ -1473,6 +1571,7 @@
           <w:sz w:val="20"/>
           <w:szCs w:val="20"/>
         </w:rPr>
+        <w:lastRenderedPageBreak/>
         <w:t xml:space="preserve">　　　　　　通过</w:t>
       </w:r>
       <w:r>
@@ -1846,7 +1945,6 @@
           <w:sz w:val="20"/>
           <w:szCs w:val="20"/>
         </w:rPr>
-        <w:lastRenderedPageBreak/>
         <w:t>           Binder.</w:t>
       </w:r>
       <w:r>
@@ -2106,7 +2204,7 @@
                     </pic:cNvPicPr>
                   </pic:nvPicPr>
                   <pic:blipFill>
-                    <a:blip r:embed="rId11">
+                    <a:blip r:embed="rId12">
                       <a:extLst>
                         <a:ext uri="{28A0092B-C50C-407E-A947-70E740481C1C}">
                           <a14:useLocalDpi xmlns:a14="http://schemas.microsoft.com/office/drawing/2010/main" val="0"/>
@@ -2453,7 +2551,7 @@
                     </pic:cNvPicPr>
                   </pic:nvPicPr>
                   <pic:blipFill>
-                    <a:blip r:embed="rId12">
+                    <a:blip r:embed="rId13">
                       <a:extLst>
                         <a:ext uri="{28A0092B-C50C-407E-A947-70E740481C1C}">
                           <a14:useLocalDpi xmlns:a14="http://schemas.microsoft.com/office/drawing/2010/main" val="0"/>
@@ -2533,7 +2631,6 @@
         <w:rPr>
           <w:rFonts w:hint="eastAsia"/>
         </w:rPr>
-        <w:lastRenderedPageBreak/>
         <w:t>View</w:t>
       </w:r>
       <w:r>
@@ -2569,7 +2666,7 @@
                     </pic:cNvPicPr>
                   </pic:nvPicPr>
                   <pic:blipFill>
-                    <a:blip r:embed="rId13">
+                    <a:blip r:embed="rId14">
                       <a:extLst>
                         <a:ext uri="{28A0092B-C50C-407E-A947-70E740481C1C}">
                           <a14:useLocalDpi xmlns:a14="http://schemas.microsoft.com/office/drawing/2010/main" val="0"/>
@@ -2610,6 +2707,7 @@
         </w:numPr>
       </w:pPr>
       <w:r>
+        <w:lastRenderedPageBreak/>
         <w:t>ViewRootImpl</w:t>
       </w:r>
     </w:p>
